--- a/Background/BackgroundReading.docx
+++ b/Background/BackgroundReading.docx
@@ -31,7 +31,12 @@
         <w:t>communities.</w:t>
       </w:r>
       <w:r>
-        <w:t xml:space="preserve"> In the paper Cookbooks </w:t>
+        <w:t xml:space="preserve"> </w:t>
+      </w:r>
+    </w:p>
+    <w:p>
+      <w:r>
+        <w:t xml:space="preserve">In the paper Cookbooks </w:t>
       </w:r>
       <w:proofErr w:type="gramStart"/>
       <w:r>
@@ -40,6 +45,157 @@
       <w:proofErr w:type="gramEnd"/>
       <w:r>
         <w:t xml:space="preserve"> Historical document – A Scottish Case Study it focusses on Scottish cookbooks published between 1890 and 1990 and how these recipes act as historical markers of major events and record technological advances in society. The results from the paper validated the claim that cookbooks are a social historic and cultural document stating that “although cookbooks might not record events in the society as historical facts nevertheless their contents are often a response to historical events.”</w:t>
+      </w:r>
+    </w:p>
+    <w:p>
+      <w:r>
+        <w:t xml:space="preserve">Intensifying Taste, Intensifying </w:t>
+      </w:r>
+      <w:proofErr w:type="gramStart"/>
+      <w:r>
+        <w:t>Identity :</w:t>
+      </w:r>
+      <w:proofErr w:type="gramEnd"/>
+      <w:r>
+        <w:t xml:space="preserve"> Collectively Through Cookbooks this paper was a study into whether community cookbooks implicitly rebuke a social order that devalues women’s work. In the paper some interesting points were made about the benefits of community cookbooks when the author observed the Lutheran church women developing their cookbook then took on a corporate process that gave a voice to the community through building the cookbook by organizing it, discussing experiences and producing and selling them.</w:t>
+      </w:r>
+      <w:r>
+        <w:t xml:space="preserve"> The cookbook developed by the Lutheran church women is not just a way to raise money for the church but it was also a way recognise each of ladies knowledge and experience of cooking and to share it with others that were interested.</w:t>
+      </w:r>
+    </w:p>
+    <w:p>
+      <w:r>
+        <w:t xml:space="preserve">Recipes </w:t>
+      </w:r>
+      <w:proofErr w:type="gramStart"/>
+      <w:r>
+        <w:t>For</w:t>
+      </w:r>
+      <w:proofErr w:type="gramEnd"/>
+      <w:r>
+        <w:t xml:space="preserve"> Reading is a collection of essays that demonstrate the different stories available in cookbooks and in particular community cookbooks. Several scholars contributed towards the book and with reference to recipes the book states that “the work of scholars in the arts, history, literature and woman’s study we have increasingly come to see them as readable with great benefit to our knowledge of women’s experiences and discourses.</w:t>
+      </w:r>
+      <w:r>
+        <w:t xml:space="preserve">” The author explains from examining cookbooks that the “cookbooks tell stories – autobiographical in some cases, historical sometimes and perhaps factious or idealized in other instances.” And that within community cookbooks “women present their values wittingly or unwittingly”. Recipes for reading is evidence that cookbooks tell the stories of people and communities </w:t>
+      </w:r>
+      <w:r>
+        <w:t>and is</w:t>
+      </w:r>
+      <w:r>
+        <w:t xml:space="preserve"> proof that this should be maintained into the 21</w:t>
+      </w:r>
+      <w:r>
+        <w:rPr>
+          <w:vertAlign w:val="superscript"/>
+        </w:rPr>
+        <w:t>st</w:t>
+      </w:r>
+      <w:r>
+        <w:t xml:space="preserve"> century in a modern format.</w:t>
+      </w:r>
+    </w:p>
+    <w:p>
+      <w:r>
+        <w:t xml:space="preserve">Eat My </w:t>
+      </w:r>
+      <w:proofErr w:type="gramStart"/>
+      <w:r>
+        <w:t>Words :</w:t>
+      </w:r>
+      <w:proofErr w:type="gramEnd"/>
+      <w:r>
+        <w:t xml:space="preserve"> Reading Woman’s Lives Through The Cookbooks They Wrote that focuses on cookbooks and the stories they tell with particular focus on 17</w:t>
+      </w:r>
+      <w:r>
+        <w:rPr>
+          <w:vertAlign w:val="superscript"/>
+        </w:rPr>
+        <w:t>th</w:t>
+      </w:r>
+      <w:r>
+        <w:t xml:space="preserve"> and 18</w:t>
+      </w:r>
+      <w:r>
+        <w:rPr>
+          <w:vertAlign w:val="superscript"/>
+        </w:rPr>
+        <w:t>th</w:t>
+      </w:r>
+      <w:r>
+        <w:t xml:space="preserve"> century cookbooks. Within Eat My Words I found a quotation that showed the benefits of community cookbooks which is “modifications and modernizations of old recipes and the invention of new dishes in a woman’s cookbook </w:t>
+      </w:r>
+      <w:r>
+        <w:t>represent the combined effort of many people. Contributions may come from past generations and from individuals living side by side in small communities, connected to larger social circles, sometimes from one or more cultures and they come from an array of print media. And while we tend to think of cooking as a delight to our senses, the relationships formed through these culinary compositions are social, cultural and economic.”</w:t>
+      </w:r>
+    </w:p>
+    <w:p>
+      <w:r>
+        <w:t xml:space="preserve">The Meaning </w:t>
+      </w:r>
+      <w:proofErr w:type="gramStart"/>
+      <w:r>
+        <w:t>Of Cooking And Recipe Work For</w:t>
+      </w:r>
+      <w:proofErr w:type="gramEnd"/>
+      <w:r>
+        <w:t xml:space="preserve"> Older Thai and New Zealand women is a study that took place in 2000</w:t>
+      </w:r>
+      <w:r>
+        <w:t xml:space="preserve"> and its findings were drawn from a collaborative and interpretive study. Focus groups were used to gather narrative data and in this context the researchers observed women engaging in and gaining pleasure talking about recipes. Within the paper there is focus on recipe work and in particular discussion of people sending in recipes and they noticed “accompanying the recipes, the woman submitted stories that provided temporal, generational and cultural makers. The stories told of treasured recipes devotedly prepared and passed down from one generation to the </w:t>
+      </w:r>
+      <w:r>
+        <w:lastRenderedPageBreak/>
+        <w:t>next.” In the paper they found the recipes and stories that went with them “suggests the potency and ubiquity of women’s recipe work”.</w:t>
+      </w:r>
+    </w:p>
+    <w:p>
+      <w:r>
+        <w:t xml:space="preserve">In the paper discussed above they also mention Meyers (2001) study of 412 women shows how recipes have become part of ensuring continuality  of traditions across two or three generations of American and Canadian women. </w:t>
+      </w:r>
+      <w:r>
+        <w:rPr>
+          <w:b/>
+        </w:rPr>
+        <w:t>Look into this study</w:t>
+      </w:r>
+      <w:r>
+        <w:rPr>
+          <w:b/>
+        </w:rPr>
+        <w:t xml:space="preserve"> and references from papers discussed above.</w:t>
+      </w:r>
+    </w:p>
+    <w:p>
+      <w:r>
+        <w:t>Recipe work has made it into the 21</w:t>
+      </w:r>
+      <w:r>
+        <w:rPr>
+          <w:vertAlign w:val="superscript"/>
+        </w:rPr>
+        <w:t>st</w:t>
+      </w:r>
+      <w:r>
+        <w:t xml:space="preserve"> century with websites like </w:t>
+      </w:r>
+      <w:proofErr w:type="spellStart"/>
+      <w:r>
+        <w:t>bbcgoodfood</w:t>
+      </w:r>
+      <w:proofErr w:type="spellEnd"/>
+      <w:r>
+        <w:t xml:space="preserve"> and </w:t>
+      </w:r>
+      <w:proofErr w:type="spellStart"/>
+      <w:r>
+        <w:t>pinterest</w:t>
+      </w:r>
+      <w:proofErr w:type="spellEnd"/>
+      <w:r>
+        <w:t xml:space="preserve"> being different ways to represent and share recipes on the web as well as several modern computer and phone applications to help manage your recipe box and share your </w:t>
+      </w:r>
+      <w:r>
+        <w:t>recipes with others. Below I will explore the modern day applications and websites for recipe management.</w:t>
       </w:r>
       <w:bookmarkStart w:id="0" w:name="_GoBack"/>
       <w:bookmarkEnd w:id="0"/>

--- a/Background/BackgroundReading.docx
+++ b/Background/BackgroundReading.docx
@@ -196,6 +196,124 @@
       </w:r>
       <w:r>
         <w:t>recipes with others. Below I will explore the modern day applications and websites for recipe management.</w:t>
+      </w:r>
+    </w:p>
+    <w:p>
+      <w:r>
+        <w:t xml:space="preserve">All The Cooks is a social cooking application where you can add recipes and browse other recipes on the </w:t>
+      </w:r>
+      <w:proofErr w:type="spellStart"/>
+      <w:r>
+        <w:t>iphone</w:t>
+      </w:r>
+      <w:proofErr w:type="spellEnd"/>
+      <w:r>
+        <w:t>.</w:t>
+      </w:r>
+    </w:p>
+    <w:p>
+      <w:proofErr w:type="spellStart"/>
+      <w:r>
+        <w:t>Yummly</w:t>
+      </w:r>
+      <w:proofErr w:type="spellEnd"/>
+      <w:r>
+        <w:t xml:space="preserve"> is an </w:t>
+      </w:r>
+      <w:proofErr w:type="spellStart"/>
+      <w:r>
+        <w:t>iphone</w:t>
+      </w:r>
+      <w:proofErr w:type="spellEnd"/>
+      <w:r>
+        <w:t xml:space="preserve"> application where you can browse and discover new recipes. No ability to manage own recipes.</w:t>
+      </w:r>
+    </w:p>
+    <w:p>
+      <w:r>
+        <w:t>My Recipe Book an application to add and import recipes as we</w:t>
+      </w:r>
+      <w:r>
+        <w:t>ll as browse them. No ability to share recipes lacks a social aspect.</w:t>
+      </w:r>
+    </w:p>
+    <w:p>
+      <w:r>
+        <w:t>Personal Cookbook is a recipe book manager to import and insert recipes but lacks social aspects. It is a way to back up recipes.</w:t>
+      </w:r>
+    </w:p>
+    <w:p>
+      <w:r>
+        <w:t>What’s 4 dinner is another recipe manager. Bulky, unsophisticated import. Enables you to group recipes.</w:t>
+      </w:r>
+    </w:p>
+    <w:p>
+      <w:r>
+        <w:t>Basil is another application with a nice interface with the ability to organize recipes and import recipes.</w:t>
+      </w:r>
+    </w:p>
+    <w:p>
+      <w:r>
+        <w:t>Many applications have cooking measurement tools and grocery list managers.</w:t>
+      </w:r>
+    </w:p>
+    <w:p>
+      <w:proofErr w:type="spellStart"/>
+      <w:proofErr w:type="gramStart"/>
+      <w:r>
+        <w:t>Pepperplate</w:t>
+      </w:r>
+      <w:proofErr w:type="spellEnd"/>
+      <w:r>
+        <w:t xml:space="preserve">  a</w:t>
+      </w:r>
+      <w:proofErr w:type="gramEnd"/>
+      <w:r>
+        <w:t xml:space="preserve"> recipe manager with no import feature.</w:t>
+      </w:r>
+    </w:p>
+    <w:p>
+      <w:proofErr w:type="spellStart"/>
+      <w:r>
+        <w:t>BigOven</w:t>
+      </w:r>
+      <w:proofErr w:type="spellEnd"/>
+      <w:r>
+        <w:t xml:space="preserve"> import from websites, image of recipe, typing as well as browse other recipes such as nearby or popular recipes. Strong application but involves purchasing.</w:t>
+      </w:r>
+    </w:p>
+    <w:p>
+      <w:r>
+        <w:t>Paprika is an application which supports imports but is unsophisticated for unsupported sites.</w:t>
+      </w:r>
+    </w:p>
+    <w:p>
+      <w:r>
+        <w:t>Evernote allows you to explore and clip websites.</w:t>
+      </w:r>
+    </w:p>
+    <w:p>
+      <w:r>
+        <w:t>The applications often appear to enable recipe management or social aspects but none of the applications seem to make it work well for both. The applications do not enable multiple contributors which was one of the core aspects of recipes, the ability to pass on recipes, accept alterations</w:t>
+      </w:r>
+      <w:r>
+        <w:t xml:space="preserve">, </w:t>
+      </w:r>
+      <w:proofErr w:type="gramStart"/>
+      <w:r>
+        <w:t>gain</w:t>
+      </w:r>
+      <w:proofErr w:type="gramEnd"/>
+      <w:r>
+        <w:t xml:space="preserve"> new recipes which all make up a good recipe book. Recipes </w:t>
+      </w:r>
+      <w:proofErr w:type="gramStart"/>
+      <w:r>
+        <w:t>For</w:t>
+      </w:r>
+      <w:proofErr w:type="gramEnd"/>
+      <w:r>
+        <w:t xml:space="preserve"> Life aims to enable this collaboration between friends, families or strangers with a similar interest to create a recipe book for life.</w:t>
       </w:r>
       <w:bookmarkStart w:id="0" w:name="_GoBack"/>
       <w:bookmarkEnd w:id="0"/>

--- a/Background/BackgroundReading.docx
+++ b/Background/BackgroundReading.docx
@@ -36,15 +36,21 @@
     </w:p>
     <w:p>
       <w:r>
-        <w:t xml:space="preserve">In the paper Cookbooks </w:t>
+        <w:t xml:space="preserve">In the paper Cookbooks As A Social And Historical document – A Scottish Case </w:t>
       </w:r>
       <w:proofErr w:type="gramStart"/>
       <w:r>
-        <w:t>As A Social And</w:t>
+        <w:t>Study</w:t>
+      </w:r>
+      <w:r>
+        <w:t xml:space="preserve"> </w:t>
+      </w:r>
+      <w:r>
+        <w:t xml:space="preserve"> it</w:t>
       </w:r>
       <w:proofErr w:type="gramEnd"/>
       <w:r>
-        <w:t xml:space="preserve"> Historical document – A Scottish Case Study it focusses on Scottish cookbooks published between 1890 and 1990 and how these recipes act as historical markers of major events and record technological advances in society. The results from the paper validated the claim that cookbooks are a social historic and cultural document stating that “although cookbooks might not record events in the society as historical facts nevertheless their contents are often a response to historical events.”</w:t>
+        <w:t xml:space="preserve"> focusses on Scottish cookbooks published between 1890 and 1990 and how these recipes act as historical markers of major events and record technological advances in society. The results from the paper validated the claim that cookbooks are a social historic and cultural document stating that “although cookbooks might not record events in the society as historical facts nevertheless their contents are often a response to historical events.”</w:t>
       </w:r>
     </w:p>
     <w:p>
@@ -200,7 +206,13 @@
     </w:p>
     <w:p>
       <w:r>
-        <w:t xml:space="preserve">All The Cooks is a social cooking application where you can add recipes and browse other recipes on the </w:t>
+        <w:t xml:space="preserve">All The Cooks is a social cooking application </w:t>
+      </w:r>
+      <w:r>
+        <w:t>where you can browse all the recipes in the application by categories as well as add recipes, create shopping list and have a profile. The application is social you can view others recipes where you can read the recipe, the story behind it, write reviews, add photos or ask questions for recipe. The application has neat features like adding recipes to shopping list, conversion features and nutrition facts. The application is image – oriented on the main page.</w:t>
+      </w:r>
+      <w:r>
+        <w:t xml:space="preserve"> All the cooks is available for android, </w:t>
       </w:r>
       <w:proofErr w:type="spellStart"/>
       <w:r>
@@ -208,113 +220,289 @@
       </w:r>
       <w:proofErr w:type="spellEnd"/>
       <w:r>
+        <w:t xml:space="preserve"> and windows.</w:t>
+      </w:r>
+    </w:p>
+    <w:p>
+      <w:r>
+        <w:t xml:space="preserve"> </w:t>
+      </w:r>
+      <w:proofErr w:type="spellStart"/>
+      <w:r>
+        <w:t>Yummly</w:t>
+      </w:r>
+      <w:proofErr w:type="spellEnd"/>
+      <w:r>
+        <w:t xml:space="preserve"> is an </w:t>
+      </w:r>
+      <w:r>
+        <w:t xml:space="preserve">application that enables you to discover new recipes. It has a really nice interface, easy ability to share as well as add recipes to a shopping list. Within the application you are able to find new recipes and save but not able to add your own. The application is a recipe inspiration which takes recipes from many different websites. Has a neat feature to find recipes by taste </w:t>
+      </w:r>
+      <w:proofErr w:type="gramStart"/>
+      <w:r>
+        <w:t>( savoury</w:t>
+      </w:r>
+      <w:proofErr w:type="gramEnd"/>
+      <w:r>
+        <w:t xml:space="preserve">, salt </w:t>
+      </w:r>
+      <w:proofErr w:type="spellStart"/>
+      <w:r>
+        <w:t>etc</w:t>
+      </w:r>
+      <w:proofErr w:type="spellEnd"/>
+      <w:r>
+        <w:t xml:space="preserve"> ), by ingredients, dietary requirements and many more filters which makes it easier to discover new recipes. </w:t>
+      </w:r>
+      <w:proofErr w:type="spellStart"/>
+      <w:r>
+        <w:t>Yummly</w:t>
+      </w:r>
+      <w:proofErr w:type="spellEnd"/>
+      <w:r>
+        <w:t xml:space="preserve"> is an </w:t>
+      </w:r>
+      <w:proofErr w:type="spellStart"/>
+      <w:r>
+        <w:t>ios</w:t>
+      </w:r>
+      <w:proofErr w:type="spellEnd"/>
+      <w:r>
+        <w:t xml:space="preserve"> application.</w:t>
+      </w:r>
+    </w:p>
+    <w:p>
+      <w:r>
+        <w:t>My Recipe Book an application where you can</w:t>
+      </w:r>
+      <w:r>
+        <w:t xml:space="preserve"> add</w:t>
+      </w:r>
+      <w:r>
+        <w:t xml:space="preserve"> a recipe manually or</w:t>
+      </w:r>
+      <w:r>
+        <w:t xml:space="preserve"> import recipes </w:t>
+      </w:r>
+      <w:r>
+        <w:t>from the web. You can edit any of the recipes in your application, make recipes kitchen friendly with zoom or font adjusting and use the range of kitchen tools in the application like timers or conversion tools. The application also has a grocery list feature but lacks a social aspect. Simply a tool to manage recipes.</w:t>
+      </w:r>
+      <w:r>
+        <w:t xml:space="preserve"> My recipe book is an </w:t>
+      </w:r>
+      <w:proofErr w:type="spellStart"/>
+      <w:r>
+        <w:t>ios</w:t>
+      </w:r>
+      <w:proofErr w:type="spellEnd"/>
+      <w:r>
+        <w:t xml:space="preserve"> application.</w:t>
+      </w:r>
+    </w:p>
+    <w:p>
+      <w:r>
+        <w:t>Personal Cookbook is a r</w:t>
+      </w:r>
+      <w:r>
+        <w:t>ecipe book manager to import or manually insert recipes. Enables you to group recipes, make changes to recipe and do basic share functionality. This is a very basic application to back up your recipes with little search features.</w:t>
+      </w:r>
+      <w:r>
+        <w:t xml:space="preserve"> Personal cookbook is an </w:t>
+      </w:r>
+      <w:proofErr w:type="spellStart"/>
+      <w:r>
+        <w:t>ios</w:t>
+      </w:r>
+      <w:proofErr w:type="spellEnd"/>
+      <w:r>
+        <w:t xml:space="preserve"> application.</w:t>
+      </w:r>
+    </w:p>
+    <w:p>
+      <w:r>
+        <w:t>What’s 4 dinner is a recipe manager which does enable you to import recipes but is unsophisticated. What’s 4 dinner has a basic recipe manager.</w:t>
+      </w:r>
+    </w:p>
+    <w:p>
+      <w:r>
+        <w:t>Basil is another application with a nice interface with the ability to organize recipes and import recipes.</w:t>
+      </w:r>
+    </w:p>
+    <w:p>
+      <w:proofErr w:type="spellStart"/>
+      <w:r>
+        <w:t>Pepperplate</w:t>
+      </w:r>
+      <w:proofErr w:type="spellEnd"/>
+      <w:r>
+        <w:t xml:space="preserve"> </w:t>
+      </w:r>
+      <w:r>
+        <w:t xml:space="preserve">is </w:t>
+      </w:r>
+      <w:r>
+        <w:t xml:space="preserve">a </w:t>
+      </w:r>
+      <w:r>
+        <w:t xml:space="preserve">basic </w:t>
+      </w:r>
+      <w:r>
+        <w:t xml:space="preserve">recipe manager with </w:t>
+      </w:r>
+      <w:r>
+        <w:t xml:space="preserve">no import feature or social aspect. It does enable </w:t>
+      </w:r>
+      <w:r>
+        <w:t xml:space="preserve">you to manage menus and set timers. </w:t>
+      </w:r>
+      <w:proofErr w:type="spellStart"/>
+      <w:r>
+        <w:t>Pepperplate</w:t>
+      </w:r>
+      <w:proofErr w:type="spellEnd"/>
+      <w:r>
+        <w:t xml:space="preserve"> is available for windows, android and </w:t>
+      </w:r>
+      <w:proofErr w:type="spellStart"/>
+      <w:r>
+        <w:t>ios</w:t>
+      </w:r>
+      <w:proofErr w:type="spellEnd"/>
+      <w:r>
         <w:t>.</w:t>
       </w:r>
     </w:p>
     <w:p>
       <w:proofErr w:type="spellStart"/>
       <w:r>
-        <w:t>Yummly</w:t>
+        <w:t>BigOven</w:t>
       </w:r>
       <w:proofErr w:type="spellEnd"/>
       <w:r>
-        <w:t xml:space="preserve"> is an </w:t>
-      </w:r>
-      <w:proofErr w:type="spellStart"/>
-      <w:r>
-        <w:t>iphone</w:t>
-      </w:r>
-      <w:proofErr w:type="spellEnd"/>
-      <w:r>
-        <w:t xml:space="preserve"> application where you can browse and discover new recipes. No ability to manage own recipes.</w:t>
-      </w:r>
-    </w:p>
-    <w:p>
-      <w:r>
-        <w:t>My Recipe Book an application to add and import recipes as we</w:t>
-      </w:r>
-      <w:r>
-        <w:t>ll as browse them. No ability to share recipes lacks a social aspect.</w:t>
-      </w:r>
-    </w:p>
-    <w:p>
-      <w:r>
-        <w:t>Personal Cookbook is a recipe book manager to import and insert recipes but lacks social aspects. It is a way to back up recipes.</w:t>
-      </w:r>
-    </w:p>
-    <w:p>
-      <w:r>
-        <w:t>What’s 4 dinner is another recipe manager. Bulky, unsophisticated import. Enables you to group recipes.</w:t>
-      </w:r>
-    </w:p>
-    <w:p>
-      <w:r>
-        <w:t>Basil is another application with a nice interface with the ability to organize recipes and import recipes.</w:t>
-      </w:r>
-    </w:p>
-    <w:p>
-      <w:r>
-        <w:t>Many applications have cooking measurement tools and grocery list managers.</w:t>
-      </w:r>
-    </w:p>
-    <w:p>
-      <w:proofErr w:type="spellStart"/>
+        <w:t xml:space="preserve"> import from websites,</w:t>
+      </w:r>
+      <w:r>
+        <w:t xml:space="preserve"> take an</w:t>
+      </w:r>
+      <w:r>
+        <w:t xml:space="preserve"> image of recipe</w:t>
+      </w:r>
+      <w:r>
+        <w:t xml:space="preserve"> and convert to recipe or manual </w:t>
+      </w:r>
+      <w:r>
+        <w:t>typing as well as browse other recipes such as nearby or popular r</w:t>
+      </w:r>
+      <w:r>
+        <w:t>ecipes. Strong application but for some features i</w:t>
+      </w:r>
+      <w:r>
+        <w:t>nvolves purchasing.</w:t>
+      </w:r>
+      <w:r>
+        <w:t xml:space="preserve"> Ability to plan menus, create grocery lists and strong sharing features.</w:t>
+      </w:r>
+    </w:p>
+    <w:p>
+      <w:r>
+        <w:t xml:space="preserve">Paprika </w:t>
+      </w:r>
+      <w:r>
+        <w:t>is an application which enables recipe management with imports. Although imports are unsophisticated from unsupported websites. Features grocery list and menu planner management.</w:t>
+      </w:r>
+    </w:p>
+    <w:p>
+      <w:r>
+        <w:lastRenderedPageBreak/>
+        <w:t>Evernote</w:t>
+      </w:r>
+      <w:r>
+        <w:t xml:space="preserve"> allows you to explore and clip recipes from </w:t>
+      </w:r>
+      <w:r>
+        <w:t>websites.</w:t>
+      </w:r>
+    </w:p>
+    <w:p>
+      <w:r>
+        <w:t>The applications often appear to enable recipe management or social aspects but none of the applications seem to make it work well for both. The applications do not enable multiple contributors which was one of the core aspects of recipes, the ability to pass on recipes, accept alterations</w:t>
+      </w:r>
+      <w:r>
+        <w:t xml:space="preserve">, </w:t>
+      </w:r>
       <w:proofErr w:type="gramStart"/>
       <w:r>
-        <w:t>Pepperplate</w:t>
-      </w:r>
-      <w:proofErr w:type="spellEnd"/>
-      <w:r>
-        <w:t xml:space="preserve">  a</w:t>
+        <w:t>gain</w:t>
       </w:r>
       <w:proofErr w:type="gramEnd"/>
       <w:r>
-        <w:t xml:space="preserve"> recipe manager with no import feature.</w:t>
-      </w:r>
-    </w:p>
-    <w:p>
-      <w:proofErr w:type="spellStart"/>
-      <w:r>
-        <w:t>BigOven</w:t>
-      </w:r>
-      <w:proofErr w:type="spellEnd"/>
-      <w:r>
-        <w:t xml:space="preserve"> import from websites, image of recipe, typing as well as browse other recipes such as nearby or popular recipes. Strong application but involves purchasing.</w:t>
-      </w:r>
-    </w:p>
-    <w:p>
-      <w:r>
-        <w:t>Paprika is an application which supports imports but is unsophisticated for unsupported sites.</w:t>
-      </w:r>
-    </w:p>
-    <w:p>
-      <w:r>
-        <w:t>Evernote allows you to explore and clip websites.</w:t>
-      </w:r>
-    </w:p>
-    <w:p>
-      <w:r>
-        <w:t>The applications often appear to enable recipe management or social aspects but none of the applications seem to make it work well for both. The applications do not enable multiple contributors which was one of the core aspects of recipes, the ability to pass on recipes, accept alterations</w:t>
-      </w:r>
-      <w:r>
-        <w:t xml:space="preserve">, </w:t>
+        <w:t xml:space="preserve"> new recipes which all make up a good recipe book. Recipes </w:t>
       </w:r>
       <w:proofErr w:type="gramStart"/>
       <w:r>
-        <w:t>gain</w:t>
+        <w:t>For</w:t>
       </w:r>
       <w:proofErr w:type="gramEnd"/>
       <w:r>
-        <w:t xml:space="preserve"> new recipes which all make up a good recipe book. Recipes </w:t>
-      </w:r>
-      <w:proofErr w:type="gramStart"/>
-      <w:r>
-        <w:t>For</w:t>
-      </w:r>
-      <w:proofErr w:type="gramEnd"/>
-      <w:r>
         <w:t xml:space="preserve"> Life aims to enable this collaboration between friends, families or strangers with a similar interest to create a recipe book for life.</w:t>
       </w:r>
+    </w:p>
+    <w:p>
+      <w:r>
+        <w:t>Links</w:t>
+      </w:r>
+    </w:p>
+    <w:p>
+      <w:hyperlink r:id="rId4" w:history="1">
+        <w:r>
+          <w:rPr>
+            <w:rStyle w:val="Hyperlink"/>
+          </w:rPr>
+          <w:t>http://onlinelibrary.wiley.com/doi/10.1046/j.1471-5740.2001.00002.x/abstract?deniedAccessCustomisedMessage=&amp;userIsAuthenticated=false</w:t>
+        </w:r>
+      </w:hyperlink>
+    </w:p>
+    <w:p>
+      <w:hyperlink r:id="rId5" w:history="1">
+        <w:r>
+          <w:rPr>
+            <w:rStyle w:val="Hyperlink"/>
+          </w:rPr>
+          <w:t>http://www.tandfonline.com/doi/abs/10.1080/14427591.2002.9686499#.VDrqMPldV8F</w:t>
+        </w:r>
+      </w:hyperlink>
+    </w:p>
+    <w:p>
+      <w:hyperlink r:id="rId6" w:history="1">
+        <w:r>
+          <w:rPr>
+            <w:rStyle w:val="Hyperlink"/>
+          </w:rPr>
+          <w:t>http://books.google.co.uk/books?hl=en&amp;lr=&amp;id=vjK2olmZMCMC&amp;oi=fnd&amp;pg=PR9&amp;dq=cookbooks&amp;ots=wEb7jocaOE&amp;sig=T8UJaZ5JpYo2XozGs4geHh9IeiE#v=onepage&amp;q=cookbooks&amp;f=false</w:t>
+        </w:r>
+      </w:hyperlink>
+    </w:p>
+    <w:p>
+      <w:hyperlink r:id="rId7" w:history="1">
+        <w:r>
+          <w:rPr>
+            <w:rStyle w:val="Hyperlink"/>
+          </w:rPr>
+          <w:t>http://books.google.co.uk/books?hl=en&amp;lr=&amp;id=JF0RQ3MVudcC&amp;oi=fnd&amp;pg=PR9&amp;dq=cookbooks&amp;ots=XXRCMwKQMw&amp;sig=0cMAeLKLP0z1L_MK-eBXG_8bLNw#v=onepage&amp;q=cookbooks&amp;f=false</w:t>
+        </w:r>
+      </w:hyperlink>
+    </w:p>
+    <w:p>
+      <w:hyperlink r:id="rId8" w:history="1">
+        <w:r>
+          <w:rPr>
+            <w:rStyle w:val="Hyperlink"/>
+          </w:rPr>
+          <w:t>http://www.jstor.org/discover/10.1086/662697?uid=3738032&amp;uid=2&amp;uid=4&amp;sid=21104900879693</w:t>
+        </w:r>
+      </w:hyperlink>
+    </w:p>
+    <w:p>
       <w:bookmarkStart w:id="0" w:name="_GoBack"/>
       <w:bookmarkEnd w:id="0"/>
     </w:p>
@@ -749,6 +937,17 @@
     <w:semiHidden/>
     <w:unhideWhenUsed/>
   </w:style>
+  <w:style w:type="character" w:styleId="Hyperlink">
+    <w:name w:val="Hyperlink"/>
+    <w:basedOn w:val="DefaultParagraphFont"/>
+    <w:uiPriority w:val="99"/>
+    <w:unhideWhenUsed/>
+    <w:rsid w:val="00FD3930"/>
+    <w:rPr>
+      <w:color w:val="0563C1" w:themeColor="hyperlink"/>
+      <w:u w:val="single"/>
+    </w:rPr>
+  </w:style>
 </w:styles>
 </file>
 

--- a/Background/BackgroundReading.docx
+++ b/Background/BackgroundReading.docx
@@ -3,6 +3,20 @@
 <w:document xmlns:wpc="http://schemas.microsoft.com/office/word/2010/wordprocessingCanvas" xmlns:mc="http://schemas.openxmlformats.org/markup-compatibility/2006" xmlns:o="urn:schemas-microsoft-com:office:office" xmlns:r="http://schemas.openxmlformats.org/officeDocument/2006/relationships" xmlns:m="http://schemas.openxmlformats.org/officeDocument/2006/math" xmlns:v="urn:schemas-microsoft-com:vml" xmlns:wp14="http://schemas.microsoft.com/office/word/2010/wordprocessingDrawing" xmlns:wp="http://schemas.openxmlformats.org/drawingml/2006/wordprocessingDrawing" xmlns:w10="urn:schemas-microsoft-com:office:word" xmlns:w="http://schemas.openxmlformats.org/wordprocessingml/2006/main" xmlns:w14="http://schemas.microsoft.com/office/word/2010/wordml" xmlns:w15="http://schemas.microsoft.com/office/word/2012/wordml" xmlns:wpg="http://schemas.microsoft.com/office/word/2010/wordprocessingGroup" xmlns:wpi="http://schemas.microsoft.com/office/word/2010/wordprocessingInk" xmlns:wne="http://schemas.microsoft.com/office/word/2006/wordml" xmlns:wps="http://schemas.microsoft.com/office/word/2010/wordprocessingShape" mc:Ignorable="w14 w15 wp14">
   <w:body>
     <w:p>
+      <w:pPr>
+        <w:jc w:val="center"/>
+        <w:rPr>
+          <w:b/>
+        </w:rPr>
+      </w:pPr>
+      <w:r>
+        <w:rPr>
+          <w:b/>
+        </w:rPr>
+        <w:t>Recipe and cookbook background research</w:t>
+      </w:r>
+    </w:p>
+    <w:p>
       <w:r>
         <w:t>A recipe book is not just a book that contains sets of instructions for preparing a dishes. Re</w:t>
       </w:r>
@@ -147,17 +161,24 @@
         <w:t xml:space="preserve"> Older Thai and New Zealand women is a study that took place in 2000</w:t>
       </w:r>
       <w:r>
-        <w:t xml:space="preserve"> and its findings were drawn from a collaborative and interpretive study. Focus groups were used to gather narrative data and in this context the researchers observed women engaging in and gaining pleasure talking about recipes. Within the paper there is focus on recipe work and in particular discussion of people sending in recipes and they noticed “accompanying the recipes, the woman submitted stories that provided temporal, generational and cultural makers. The stories told of treasured recipes devotedly prepared and passed down from one generation to the </w:t>
+        <w:t xml:space="preserve"> and its findings were drawn from a collaborative and interpretive study. Focus groups were used to gather narrative data and in this context the researchers observed women engaging in and gaining pleasure talking about recipes. Within the paper there is focus on recipe work and in particular discussion of people sending in recipes and they noticed “accompanying the recipes, the woman submitted stories that provided temporal, generational and cultural makers. The </w:t>
       </w:r>
       <w:r>
         <w:lastRenderedPageBreak/>
-        <w:t>next.” In the paper they found the recipes and stories that went with them “suggests the potency and ubiquity of women’s recipe work”.</w:t>
+        <w:t>stories told of treasured recipes devotedly prepared and passed down from one generation to the next.” In the paper they found the recipes and stories that went with them “suggests the potency and ubiquity of women’s recipe work”.</w:t>
       </w:r>
     </w:p>
     <w:p>
       <w:r>
         <w:t xml:space="preserve">In the paper discussed above they also mention Meyers (2001) study of 412 women shows how recipes have become part of ensuring continuality  of traditions across two or three generations of American and Canadian women. </w:t>
       </w:r>
+    </w:p>
+    <w:p>
+      <w:pPr>
+        <w:rPr>
+          <w:b/>
+        </w:rPr>
+      </w:pPr>
       <w:r>
         <w:rPr>
           <w:b/>
@@ -168,292 +189,17 @@
         <w:rPr>
           <w:b/>
         </w:rPr>
-        <w:t xml:space="preserve"> and references from papers discussed above.</w:t>
-      </w:r>
-    </w:p>
-    <w:p>
-      <w:r>
-        <w:t>Recipe work has made it into the 21</w:t>
-      </w:r>
-      <w:r>
-        <w:rPr>
-          <w:vertAlign w:val="superscript"/>
-        </w:rPr>
-        <w:t>st</w:t>
-      </w:r>
-      <w:r>
-        <w:t xml:space="preserve"> century with websites like </w:t>
-      </w:r>
-      <w:proofErr w:type="spellStart"/>
-      <w:r>
-        <w:t>bbcgoodfood</w:t>
-      </w:r>
-      <w:proofErr w:type="spellEnd"/>
-      <w:r>
-        <w:t xml:space="preserve"> and </w:t>
-      </w:r>
-      <w:proofErr w:type="spellStart"/>
-      <w:r>
-        <w:t>pinterest</w:t>
-      </w:r>
-      <w:proofErr w:type="spellEnd"/>
-      <w:r>
-        <w:t xml:space="preserve"> being different ways to represent and share recipes on the web as well as several modern computer and phone applications to help manage your recipe box and share your </w:t>
-      </w:r>
-      <w:r>
-        <w:t>recipes with others. Below I will explore the modern day applications and websites for recipe management.</w:t>
-      </w:r>
-    </w:p>
-    <w:p>
-      <w:r>
-        <w:t xml:space="preserve">All The Cooks is a social cooking application </w:t>
-      </w:r>
-      <w:r>
-        <w:t>where you can browse all the recipes in the application by categories as well as add recipes, create shopping list and have a profile. The application is social you can view others recipes where you can read the recipe, the story behind it, write reviews, add photos or ask questions for recipe. The application has neat features like adding recipes to shopping list, conversion features and nutrition facts. The application is image – oriented on the main page.</w:t>
-      </w:r>
-      <w:r>
-        <w:t xml:space="preserve"> All the cooks is available for android, </w:t>
-      </w:r>
-      <w:proofErr w:type="spellStart"/>
-      <w:r>
-        <w:t>iphone</w:t>
-      </w:r>
-      <w:proofErr w:type="spellEnd"/>
-      <w:r>
-        <w:t xml:space="preserve"> and windows.</w:t>
-      </w:r>
-    </w:p>
-    <w:p>
-      <w:r>
-        <w:t xml:space="preserve"> </w:t>
-      </w:r>
-      <w:proofErr w:type="spellStart"/>
-      <w:r>
-        <w:t>Yummly</w:t>
-      </w:r>
-      <w:proofErr w:type="spellEnd"/>
-      <w:r>
-        <w:t xml:space="preserve"> is an </w:t>
-      </w:r>
-      <w:r>
-        <w:t xml:space="preserve">application that enables you to discover new recipes. It has a really nice interface, easy ability to share as well as add recipes to a shopping list. Within the application you are able to find new recipes and save but not able to add your own. The application is a recipe inspiration which takes recipes from many different websites. Has a neat feature to find recipes by taste </w:t>
-      </w:r>
-      <w:proofErr w:type="gramStart"/>
-      <w:r>
-        <w:t>( savoury</w:t>
-      </w:r>
-      <w:proofErr w:type="gramEnd"/>
-      <w:r>
-        <w:t xml:space="preserve">, salt </w:t>
-      </w:r>
-      <w:proofErr w:type="spellStart"/>
-      <w:r>
-        <w:t>etc</w:t>
-      </w:r>
-      <w:proofErr w:type="spellEnd"/>
-      <w:r>
-        <w:t xml:space="preserve"> ), by ingredients, dietary requirements and many more filters which makes it easier to discover new recipes. </w:t>
-      </w:r>
-      <w:proofErr w:type="spellStart"/>
-      <w:r>
-        <w:t>Yummly</w:t>
-      </w:r>
-      <w:proofErr w:type="spellEnd"/>
-      <w:r>
-        <w:t xml:space="preserve"> is an </w:t>
-      </w:r>
-      <w:proofErr w:type="spellStart"/>
-      <w:r>
-        <w:t>ios</w:t>
-      </w:r>
-      <w:proofErr w:type="spellEnd"/>
-      <w:r>
-        <w:t xml:space="preserve"> application.</w:t>
-      </w:r>
-    </w:p>
-    <w:p>
-      <w:r>
-        <w:t>My Recipe Book an application where you can</w:t>
-      </w:r>
-      <w:r>
-        <w:t xml:space="preserve"> add</w:t>
-      </w:r>
-      <w:r>
-        <w:t xml:space="preserve"> a recipe manually or</w:t>
-      </w:r>
-      <w:r>
-        <w:t xml:space="preserve"> import recipes </w:t>
-      </w:r>
-      <w:r>
-        <w:t>from the web. You can edit any of the recipes in your application, make recipes kitchen friendly with zoom or font adjusting and use the range of kitchen tools in the application like timers or conversion tools. The application also has a grocery list feature but lacks a social aspect. Simply a tool to manage recipes.</w:t>
-      </w:r>
-      <w:r>
-        <w:t xml:space="preserve"> My recipe book is an </w:t>
-      </w:r>
-      <w:proofErr w:type="spellStart"/>
-      <w:r>
-        <w:t>ios</w:t>
-      </w:r>
-      <w:proofErr w:type="spellEnd"/>
-      <w:r>
-        <w:t xml:space="preserve"> application.</w:t>
-      </w:r>
-    </w:p>
-    <w:p>
-      <w:r>
-        <w:t>Personal Cookbook is a r</w:t>
-      </w:r>
-      <w:r>
-        <w:t>ecipe book manager to import or manually insert recipes. Enables you to group recipes, make changes to recipe and do basic share functionality. This is a very basic application to back up your recipes with little search features.</w:t>
-      </w:r>
-      <w:r>
-        <w:t xml:space="preserve"> Personal cookbook is an </w:t>
-      </w:r>
-      <w:proofErr w:type="spellStart"/>
-      <w:r>
-        <w:t>ios</w:t>
-      </w:r>
-      <w:proofErr w:type="spellEnd"/>
-      <w:r>
-        <w:t xml:space="preserve"> application.</w:t>
-      </w:r>
-    </w:p>
-    <w:p>
-      <w:r>
-        <w:t>What’s 4 dinner is a recipe manager which does enable you to import recipes but is unsophisticated. What’s 4 dinner has a basic recipe manager.</w:t>
-      </w:r>
-    </w:p>
-    <w:p>
-      <w:r>
-        <w:t>Basil is another application with a nice interface with the ability to organize recipes and import recipes.</w:t>
-      </w:r>
-    </w:p>
-    <w:p>
-      <w:proofErr w:type="spellStart"/>
-      <w:r>
-        <w:t>Pepperplate</w:t>
-      </w:r>
-      <w:proofErr w:type="spellEnd"/>
-      <w:r>
-        <w:t xml:space="preserve"> </w:t>
-      </w:r>
-      <w:r>
-        <w:t xml:space="preserve">is </w:t>
-      </w:r>
-      <w:r>
-        <w:t xml:space="preserve">a </w:t>
-      </w:r>
-      <w:r>
-        <w:t xml:space="preserve">basic </w:t>
-      </w:r>
-      <w:r>
-        <w:t xml:space="preserve">recipe manager with </w:t>
-      </w:r>
-      <w:r>
-        <w:t xml:space="preserve">no import feature or social aspect. It does enable </w:t>
-      </w:r>
-      <w:r>
-        <w:t xml:space="preserve">you to manage menus and set timers. </w:t>
-      </w:r>
-      <w:proofErr w:type="spellStart"/>
-      <w:r>
-        <w:t>Pepperplate</w:t>
-      </w:r>
-      <w:proofErr w:type="spellEnd"/>
-      <w:r>
-        <w:t xml:space="preserve"> is available for windows, android and </w:t>
-      </w:r>
-      <w:proofErr w:type="spellStart"/>
-      <w:r>
-        <w:t>ios</w:t>
-      </w:r>
-      <w:proofErr w:type="spellEnd"/>
-      <w:r>
-        <w:t>.</w:t>
-      </w:r>
-    </w:p>
-    <w:p>
-      <w:proofErr w:type="spellStart"/>
-      <w:r>
-        <w:t>BigOven</w:t>
-      </w:r>
-      <w:proofErr w:type="spellEnd"/>
-      <w:r>
-        <w:t xml:space="preserve"> import from websites,</w:t>
-      </w:r>
-      <w:r>
-        <w:t xml:space="preserve"> take an</w:t>
-      </w:r>
-      <w:r>
-        <w:t xml:space="preserve"> image of recipe</w:t>
-      </w:r>
-      <w:r>
-        <w:t xml:space="preserve"> and convert to recipe or manual </w:t>
-      </w:r>
-      <w:r>
-        <w:t>typing as well as browse other recipes such as nearby or popular r</w:t>
-      </w:r>
-      <w:r>
-        <w:t>ecipes. Strong application but for some features i</w:t>
-      </w:r>
-      <w:r>
-        <w:t>nvolves purchasing.</w:t>
-      </w:r>
-      <w:r>
-        <w:t xml:space="preserve"> Ability to plan menus, create grocery lists and strong sharing features.</w:t>
-      </w:r>
-    </w:p>
-    <w:p>
-      <w:r>
-        <w:t xml:space="preserve">Paprika </w:t>
-      </w:r>
-      <w:r>
-        <w:t>is an application which enables recipe management with imports. Although imports are unsophisticated from unsupported websites. Features grocery list and menu planner management.</w:t>
-      </w:r>
-    </w:p>
-    <w:p>
-      <w:r>
-        <w:lastRenderedPageBreak/>
-        <w:t>Evernote</w:t>
-      </w:r>
-      <w:r>
-        <w:t xml:space="preserve"> allows you to explore and clip recipes from </w:t>
-      </w:r>
-      <w:r>
-        <w:t>websites.</w:t>
-      </w:r>
-    </w:p>
-    <w:p>
-      <w:r>
-        <w:t>The applications often appear to enable recipe management or social aspects but none of the applications seem to make it work well for both. The applications do not enable multiple contributors which was one of the core aspects of recipes, the ability to pass on recipes, accept alterations</w:t>
-      </w:r>
-      <w:r>
-        <w:t xml:space="preserve">, </w:t>
-      </w:r>
-      <w:proofErr w:type="gramStart"/>
-      <w:r>
-        <w:t>gain</w:t>
-      </w:r>
-      <w:proofErr w:type="gramEnd"/>
-      <w:r>
-        <w:t xml:space="preserve"> new recipes which all make up a good recipe book. Recipes </w:t>
-      </w:r>
-      <w:proofErr w:type="gramStart"/>
-      <w:r>
-        <w:t>For</w:t>
-      </w:r>
-      <w:proofErr w:type="gramEnd"/>
-      <w:r>
-        <w:t xml:space="preserve"> Life aims to enable this collaboration between friends, families or strangers with a similar interest to create a recipe book for life.</w:t>
-      </w:r>
-    </w:p>
-    <w:p>
-      <w:r>
-        <w:t>Links</w:t>
-      </w:r>
-    </w:p>
-    <w:p>
-      <w:hyperlink r:id="rId4" w:history="1">
+        <w:t xml:space="preserve"> and referen</w:t>
+      </w:r>
+      <w:r>
+        <w:rPr>
+          <w:b/>
+        </w:rPr>
+        <w:t>ces from papers discussed above – still to be done</w:t>
+      </w:r>
+    </w:p>
+    <w:p>
+      <w:hyperlink r:id="rId5" w:history="1">
         <w:r>
           <w:rPr>
             <w:rStyle w:val="Hyperlink"/>
@@ -463,7 +209,7 @@
       </w:hyperlink>
     </w:p>
     <w:p>
-      <w:hyperlink r:id="rId5" w:history="1">
+      <w:hyperlink r:id="rId6" w:anchor=".VDrqMPldV8F" w:history="1">
         <w:r>
           <w:rPr>
             <w:rStyle w:val="Hyperlink"/>
@@ -473,7 +219,7 @@
       </w:hyperlink>
     </w:p>
     <w:p>
-      <w:hyperlink r:id="rId6" w:history="1">
+      <w:hyperlink r:id="rId7" w:anchor="v=onepage&amp;q=cookbooks&amp;f=false" w:history="1">
         <w:r>
           <w:rPr>
             <w:rStyle w:val="Hyperlink"/>
@@ -483,7 +229,7 @@
       </w:hyperlink>
     </w:p>
     <w:p>
-      <w:hyperlink r:id="rId7" w:history="1">
+      <w:hyperlink r:id="rId8" w:anchor="v=onepage&amp;q=cookbooks&amp;f=false" w:history="1">
         <w:r>
           <w:rPr>
             <w:rStyle w:val="Hyperlink"/>
@@ -493,7 +239,7 @@
       </w:hyperlink>
     </w:p>
     <w:p>
-      <w:hyperlink r:id="rId8" w:history="1">
+      <w:hyperlink r:id="rId9" w:history="1">
         <w:r>
           <w:rPr>
             <w:rStyle w:val="Hyperlink"/>
@@ -503,9 +249,2209 @@
       </w:hyperlink>
     </w:p>
     <w:p>
+      <w:pPr>
+        <w:rPr>
+          <w:b/>
+        </w:rPr>
+      </w:pPr>
+    </w:p>
+    <w:p>
+      <w:pPr>
+        <w:jc w:val="center"/>
+        <w:rPr>
+          <w:b/>
+        </w:rPr>
+      </w:pPr>
+    </w:p>
+    <w:p>
+      <w:pPr>
+        <w:jc w:val="center"/>
+        <w:rPr>
+          <w:b/>
+        </w:rPr>
+      </w:pPr>
+    </w:p>
+    <w:p>
+      <w:pPr>
+        <w:jc w:val="center"/>
+        <w:rPr>
+          <w:b/>
+        </w:rPr>
+      </w:pPr>
+    </w:p>
+    <w:p>
+      <w:pPr>
+        <w:jc w:val="center"/>
+        <w:rPr>
+          <w:b/>
+        </w:rPr>
+      </w:pPr>
+    </w:p>
+    <w:p>
+      <w:pPr>
+        <w:jc w:val="center"/>
+        <w:rPr>
+          <w:b/>
+        </w:rPr>
+      </w:pPr>
+    </w:p>
+    <w:p>
+      <w:pPr>
+        <w:jc w:val="center"/>
+        <w:rPr>
+          <w:b/>
+        </w:rPr>
+      </w:pPr>
+    </w:p>
+    <w:p>
+      <w:pPr>
+        <w:jc w:val="center"/>
+        <w:rPr>
+          <w:b/>
+        </w:rPr>
+      </w:pPr>
+    </w:p>
+    <w:p>
+      <w:pPr>
+        <w:jc w:val="center"/>
+        <w:rPr>
+          <w:b/>
+        </w:rPr>
+      </w:pPr>
+    </w:p>
+    <w:p>
+      <w:pPr>
+        <w:jc w:val="center"/>
+        <w:rPr>
+          <w:b/>
+        </w:rPr>
+      </w:pPr>
+    </w:p>
+    <w:p>
+      <w:pPr>
+        <w:jc w:val="center"/>
+        <w:rPr>
+          <w:b/>
+        </w:rPr>
+      </w:pPr>
+    </w:p>
+    <w:p>
+      <w:pPr>
+        <w:jc w:val="center"/>
+        <w:rPr>
+          <w:b/>
+        </w:rPr>
+      </w:pPr>
+    </w:p>
+    <w:p>
+      <w:pPr>
+        <w:jc w:val="center"/>
+        <w:rPr>
+          <w:b/>
+        </w:rPr>
+      </w:pPr>
+    </w:p>
+    <w:p>
+      <w:pPr>
+        <w:jc w:val="center"/>
+        <w:rPr>
+          <w:b/>
+        </w:rPr>
+      </w:pPr>
+    </w:p>
+    <w:p>
+      <w:pPr>
+        <w:jc w:val="center"/>
+        <w:rPr>
+          <w:b/>
+        </w:rPr>
+      </w:pPr>
+    </w:p>
+    <w:p>
+      <w:pPr>
+        <w:jc w:val="center"/>
+        <w:rPr>
+          <w:b/>
+        </w:rPr>
+      </w:pPr>
+    </w:p>
+    <w:p>
+      <w:pPr>
+        <w:jc w:val="center"/>
+        <w:rPr>
+          <w:b/>
+        </w:rPr>
+      </w:pPr>
+    </w:p>
+    <w:p>
+      <w:pPr>
+        <w:jc w:val="center"/>
+        <w:rPr>
+          <w:b/>
+        </w:rPr>
+      </w:pPr>
+    </w:p>
+    <w:p>
+      <w:pPr>
+        <w:jc w:val="center"/>
+      </w:pPr>
+      <w:r>
+        <w:rPr>
+          <w:b/>
+        </w:rPr>
+        <w:lastRenderedPageBreak/>
+        <w:t xml:space="preserve">Available applications </w:t>
+      </w:r>
+      <w:r>
+        <w:rPr>
+          <w:b/>
+        </w:rPr>
+        <w:t xml:space="preserve">and recipe websites </w:t>
+      </w:r>
+      <w:r>
+        <w:rPr>
+          <w:b/>
+        </w:rPr>
+        <w:t>research</w:t>
+      </w:r>
+    </w:p>
+    <w:p>
+      <w:r>
+        <w:t>Recipe work has made it into the 21</w:t>
+      </w:r>
+      <w:r>
+        <w:rPr>
+          <w:vertAlign w:val="superscript"/>
+        </w:rPr>
+        <w:t>st</w:t>
+      </w:r>
+      <w:r>
+        <w:t xml:space="preserve"> century with websites like </w:t>
+      </w:r>
+      <w:proofErr w:type="spellStart"/>
+      <w:r>
+        <w:t>bbcgoodfood</w:t>
+      </w:r>
+      <w:proofErr w:type="spellEnd"/>
+      <w:r>
+        <w:t xml:space="preserve"> and </w:t>
+      </w:r>
+      <w:proofErr w:type="spellStart"/>
+      <w:r>
+        <w:t>pinterest</w:t>
+      </w:r>
+      <w:proofErr w:type="spellEnd"/>
+      <w:r>
+        <w:t xml:space="preserve"> being different ways to represent and share recipes on the web as well as several modern computer and phone applications to help manage your recipe box and share your </w:t>
+      </w:r>
+      <w:r>
+        <w:t>recipes with others. Below I will explore the modern day applications and websites for recipe management.</w:t>
+      </w:r>
+    </w:p>
+    <w:p>
+      <w:r>
+        <w:t xml:space="preserve">All The Cooks is a social cooking application </w:t>
+      </w:r>
+      <w:r>
+        <w:t>where you can browse all the recipes in the application by categories as well as add recipes, create shopping list and have a profile. The application is social you can view others recipes where you can read the recipe, the story behind it, write reviews, add photos or ask questions for recipe. The application has neat features like adding recipes to shopping list, conversion features and nutrition facts. The application is image – oriented on the main page.</w:t>
+      </w:r>
+      <w:r>
+        <w:t xml:space="preserve"> All the cooks is available for android, </w:t>
+      </w:r>
+      <w:proofErr w:type="spellStart"/>
+      <w:r>
+        <w:t>iphone</w:t>
+      </w:r>
+      <w:proofErr w:type="spellEnd"/>
+      <w:r>
+        <w:t xml:space="preserve"> and windows.</w:t>
+      </w:r>
+    </w:p>
+    <w:p>
+      <w:r>
+        <w:t xml:space="preserve"> </w:t>
+      </w:r>
+      <w:proofErr w:type="spellStart"/>
+      <w:r>
+        <w:t>Yummly</w:t>
+      </w:r>
+      <w:proofErr w:type="spellEnd"/>
+      <w:r>
+        <w:t xml:space="preserve"> is an </w:t>
+      </w:r>
+      <w:r>
+        <w:t xml:space="preserve">application that enables you to discover new recipes. It has a really nice interface, easy ability to share as well as add recipes to a shopping list. Within the application you are able to find new recipes and save but not able to add your own. The application is a recipe inspiration which takes recipes from many different websites. Has a neat feature to find recipes by taste </w:t>
+      </w:r>
+      <w:proofErr w:type="gramStart"/>
+      <w:r>
+        <w:t>( savoury</w:t>
+      </w:r>
+      <w:proofErr w:type="gramEnd"/>
+      <w:r>
+        <w:t xml:space="preserve">, salt </w:t>
+      </w:r>
+      <w:proofErr w:type="spellStart"/>
+      <w:r>
+        <w:t>etc</w:t>
+      </w:r>
+      <w:proofErr w:type="spellEnd"/>
+      <w:r>
+        <w:t xml:space="preserve"> ), by ingredients, dietary requirements and many more filters which makes it easier to discover new recipes. </w:t>
+      </w:r>
+      <w:proofErr w:type="spellStart"/>
+      <w:r>
+        <w:t>Yummly</w:t>
+      </w:r>
+      <w:proofErr w:type="spellEnd"/>
+      <w:r>
+        <w:t xml:space="preserve"> is an </w:t>
+      </w:r>
+      <w:proofErr w:type="spellStart"/>
+      <w:r>
+        <w:t>ios</w:t>
+      </w:r>
+      <w:proofErr w:type="spellEnd"/>
+      <w:r>
+        <w:t xml:space="preserve"> application.</w:t>
+      </w:r>
+    </w:p>
+    <w:p>
+      <w:r>
+        <w:t>My Recipe Book an application where you can</w:t>
+      </w:r>
+      <w:r>
+        <w:t xml:space="preserve"> add</w:t>
+      </w:r>
+      <w:r>
+        <w:t xml:space="preserve"> a recipe manually or</w:t>
+      </w:r>
+      <w:r>
+        <w:t xml:space="preserve"> import recipes </w:t>
+      </w:r>
+      <w:r>
+        <w:t>from the web. You can edit any of the recipes in your application, make recipes kitchen friendly with zoom or font adjusting and use the range of kitchen tools in the application like timers or conversion tools. The application also has a grocery list feature but lacks a social aspect. Simply a tool to manage recipes.</w:t>
+      </w:r>
+      <w:r>
+        <w:t xml:space="preserve"> My recipe book is an </w:t>
+      </w:r>
+      <w:proofErr w:type="spellStart"/>
+      <w:r>
+        <w:t>ios</w:t>
+      </w:r>
+      <w:proofErr w:type="spellEnd"/>
+      <w:r>
+        <w:t xml:space="preserve"> application.</w:t>
+      </w:r>
+    </w:p>
+    <w:p>
+      <w:r>
+        <w:t>Personal Cookbook is a r</w:t>
+      </w:r>
+      <w:r>
+        <w:t>ecipe book manager to import or manually insert recipes. Enables you to group recipes, make changes to recipe and do basic share functionality. This is a very basic application to back up your recipes with little search features.</w:t>
+      </w:r>
+      <w:r>
+        <w:t xml:space="preserve"> Personal cookbook is an </w:t>
+      </w:r>
+      <w:proofErr w:type="spellStart"/>
+      <w:r>
+        <w:t>ios</w:t>
+      </w:r>
+      <w:proofErr w:type="spellEnd"/>
+      <w:r>
+        <w:t xml:space="preserve"> application.</w:t>
+      </w:r>
+    </w:p>
+    <w:p>
+      <w:r>
+        <w:t>What’s 4 dinner is a recipe manager which does enable you to import recipes but is unsophisticated. What’s 4 dinner has a basic recipe manager.</w:t>
+      </w:r>
+    </w:p>
+    <w:p>
+      <w:r>
+        <w:t>Basil is another application with a nice interface with the ability to organize recipes and import recipes.</w:t>
+      </w:r>
+    </w:p>
+    <w:p>
+      <w:proofErr w:type="spellStart"/>
+      <w:r>
+        <w:t>Pepperplate</w:t>
+      </w:r>
+      <w:proofErr w:type="spellEnd"/>
+      <w:r>
+        <w:t xml:space="preserve"> </w:t>
+      </w:r>
+      <w:r>
+        <w:t xml:space="preserve">is </w:t>
+      </w:r>
+      <w:r>
+        <w:t xml:space="preserve">a </w:t>
+      </w:r>
+      <w:r>
+        <w:t xml:space="preserve">basic </w:t>
+      </w:r>
+      <w:r>
+        <w:t xml:space="preserve">recipe manager with </w:t>
+      </w:r>
+      <w:r>
+        <w:t xml:space="preserve">no import feature or social aspect. It does enable </w:t>
+      </w:r>
+      <w:r>
+        <w:t xml:space="preserve">you to manage menus and set timers. </w:t>
+      </w:r>
+      <w:proofErr w:type="spellStart"/>
+      <w:r>
+        <w:t>Pepperplate</w:t>
+      </w:r>
+      <w:proofErr w:type="spellEnd"/>
+      <w:r>
+        <w:t xml:space="preserve"> is available for windows, android and </w:t>
+      </w:r>
+      <w:proofErr w:type="spellStart"/>
+      <w:r>
+        <w:t>ios</w:t>
+      </w:r>
+      <w:proofErr w:type="spellEnd"/>
+      <w:r>
+        <w:t>.</w:t>
+      </w:r>
+    </w:p>
+    <w:p>
+      <w:proofErr w:type="spellStart"/>
+      <w:r>
+        <w:t>BigOven</w:t>
+      </w:r>
+      <w:proofErr w:type="spellEnd"/>
+      <w:r>
+        <w:t xml:space="preserve"> import from websites,</w:t>
+      </w:r>
+      <w:r>
+        <w:t xml:space="preserve"> take an</w:t>
+      </w:r>
+      <w:r>
+        <w:t xml:space="preserve"> image of recipe</w:t>
+      </w:r>
+      <w:r>
+        <w:t xml:space="preserve"> and convert to recipe or manual </w:t>
+      </w:r>
+      <w:r>
+        <w:t>typing as well as browse other recipes such as nearby or popular r</w:t>
+      </w:r>
+      <w:r>
+        <w:t>ecipes. Strong application but for some features i</w:t>
+      </w:r>
+      <w:r>
+        <w:t>nvolves purchasing.</w:t>
+      </w:r>
+      <w:r>
+        <w:t xml:space="preserve"> Ability to plan menus, create grocery lists and strong sharing features.</w:t>
+      </w:r>
+    </w:p>
+    <w:p>
+      <w:r>
+        <w:t xml:space="preserve">Paprika </w:t>
+      </w:r>
+      <w:r>
+        <w:t>is an application which enables recipe management with imports. Although imports are unsophisticated from unsupported websites. Features grocery list and menu planner management.</w:t>
+      </w:r>
+    </w:p>
+    <w:p>
+      <w:r>
+        <w:t>Evernote</w:t>
+      </w:r>
+      <w:r>
+        <w:t xml:space="preserve"> allows you to explore and clip recipes from </w:t>
+      </w:r>
+      <w:r>
+        <w:t>websites.</w:t>
+      </w:r>
+    </w:p>
+    <w:p>
+      <w:r>
+        <w:t xml:space="preserve">The applications often appear to enable recipe management or social aspects but none of the applications seem to make it work well for both. The applications do not enable multiple contributors which was one of the core aspects of recipes, the ability to pass on recipes, accept </w:t>
+      </w:r>
+      <w:r>
+        <w:lastRenderedPageBreak/>
+        <w:t>alterations</w:t>
+      </w:r>
+      <w:r>
+        <w:t xml:space="preserve">, </w:t>
+      </w:r>
+      <w:proofErr w:type="gramStart"/>
+      <w:r>
+        <w:t>gain</w:t>
+      </w:r>
+      <w:proofErr w:type="gramEnd"/>
+      <w:r>
+        <w:t xml:space="preserve"> new recipes which all make up a good recipe book. Recipes </w:t>
+      </w:r>
+      <w:proofErr w:type="gramStart"/>
+      <w:r>
+        <w:t>For</w:t>
+      </w:r>
+      <w:proofErr w:type="gramEnd"/>
+      <w:r>
+        <w:t xml:space="preserve"> Life aims to enable this collaboration between friends, families or strangers with a similar interest to create a recipe book for life.</w:t>
+      </w:r>
+    </w:p>
+    <w:p>
+      <w:pPr>
+        <w:rPr>
+          <w:b/>
+        </w:rPr>
+      </w:pPr>
+      <w:r>
+        <w:rPr>
+          <w:b/>
+        </w:rPr>
+        <w:t>More research to be done on Android applications, recipe blogs and websites.</w:t>
+      </w:r>
+    </w:p>
+    <w:p>
+      <w:pPr>
+        <w:jc w:val="center"/>
+        <w:rPr>
+          <w:b/>
+        </w:rPr>
+      </w:pPr>
+    </w:p>
+    <w:p>
+      <w:pPr>
+        <w:jc w:val="center"/>
+        <w:rPr>
+          <w:b/>
+        </w:rPr>
+      </w:pPr>
+    </w:p>
+    <w:p>
+      <w:pPr>
+        <w:jc w:val="center"/>
+        <w:rPr>
+          <w:b/>
+        </w:rPr>
+      </w:pPr>
+    </w:p>
+    <w:p>
+      <w:pPr>
+        <w:jc w:val="center"/>
+        <w:rPr>
+          <w:b/>
+        </w:rPr>
+      </w:pPr>
+    </w:p>
+    <w:p>
+      <w:pPr>
+        <w:jc w:val="center"/>
+        <w:rPr>
+          <w:b/>
+        </w:rPr>
+      </w:pPr>
+    </w:p>
+    <w:p>
+      <w:pPr>
+        <w:jc w:val="center"/>
+        <w:rPr>
+          <w:b/>
+        </w:rPr>
+      </w:pPr>
+    </w:p>
+    <w:p>
+      <w:pPr>
+        <w:jc w:val="center"/>
+        <w:rPr>
+          <w:b/>
+        </w:rPr>
+      </w:pPr>
+    </w:p>
+    <w:p>
+      <w:pPr>
+        <w:jc w:val="center"/>
+        <w:rPr>
+          <w:b/>
+        </w:rPr>
+      </w:pPr>
+    </w:p>
+    <w:p>
+      <w:pPr>
+        <w:jc w:val="center"/>
+        <w:rPr>
+          <w:b/>
+        </w:rPr>
+      </w:pPr>
+    </w:p>
+    <w:p>
+      <w:pPr>
+        <w:jc w:val="center"/>
+        <w:rPr>
+          <w:b/>
+        </w:rPr>
+      </w:pPr>
+    </w:p>
+    <w:p>
+      <w:pPr>
+        <w:jc w:val="center"/>
+        <w:rPr>
+          <w:b/>
+        </w:rPr>
+      </w:pPr>
+    </w:p>
+    <w:p>
+      <w:pPr>
+        <w:jc w:val="center"/>
+        <w:rPr>
+          <w:b/>
+        </w:rPr>
+      </w:pPr>
+    </w:p>
+    <w:p>
+      <w:pPr>
+        <w:jc w:val="center"/>
+        <w:rPr>
+          <w:b/>
+        </w:rPr>
+      </w:pPr>
+    </w:p>
+    <w:p>
+      <w:pPr>
+        <w:jc w:val="center"/>
+        <w:rPr>
+          <w:b/>
+        </w:rPr>
+      </w:pPr>
+    </w:p>
+    <w:p>
+      <w:pPr>
+        <w:jc w:val="center"/>
+        <w:rPr>
+          <w:b/>
+        </w:rPr>
+      </w:pPr>
+    </w:p>
+    <w:p>
+      <w:pPr>
+        <w:jc w:val="center"/>
+        <w:rPr>
+          <w:b/>
+        </w:rPr>
+      </w:pPr>
+    </w:p>
+    <w:p>
+      <w:pPr>
+        <w:jc w:val="center"/>
+        <w:rPr>
+          <w:b/>
+        </w:rPr>
+      </w:pPr>
+    </w:p>
+    <w:p>
+      <w:pPr>
+        <w:jc w:val="center"/>
+        <w:rPr>
+          <w:b/>
+        </w:rPr>
+      </w:pPr>
+    </w:p>
+    <w:p>
+      <w:pPr>
+        <w:jc w:val="center"/>
+        <w:rPr>
+          <w:b/>
+        </w:rPr>
+      </w:pPr>
+    </w:p>
+    <w:p>
+      <w:pPr>
+        <w:jc w:val="center"/>
+        <w:rPr>
+          <w:b/>
+        </w:rPr>
+      </w:pPr>
+    </w:p>
+    <w:p>
+      <w:pPr>
+        <w:jc w:val="center"/>
+        <w:rPr>
+          <w:b/>
+        </w:rPr>
+      </w:pPr>
+    </w:p>
+    <w:p>
+      <w:pPr>
+        <w:jc w:val="center"/>
+        <w:rPr>
+          <w:b/>
+        </w:rPr>
+      </w:pPr>
+    </w:p>
+    <w:p>
+      <w:pPr>
+        <w:jc w:val="center"/>
+        <w:rPr>
+          <w:b/>
+        </w:rPr>
+      </w:pPr>
+    </w:p>
+    <w:p>
+      <w:pPr>
+        <w:jc w:val="center"/>
+        <w:rPr>
+          <w:b/>
+        </w:rPr>
+      </w:pPr>
+    </w:p>
+    <w:p>
+      <w:pPr>
+        <w:jc w:val="center"/>
+        <w:rPr>
+          <w:b/>
+        </w:rPr>
+      </w:pPr>
+    </w:p>
+    <w:p>
+      <w:pPr>
+        <w:jc w:val="center"/>
+        <w:rPr>
+          <w:b/>
+        </w:rPr>
+      </w:pPr>
+    </w:p>
+    <w:p>
+      <w:pPr>
+        <w:jc w:val="center"/>
+        <w:rPr>
+          <w:b/>
+        </w:rPr>
+      </w:pPr>
+    </w:p>
+    <w:p>
+      <w:pPr>
+        <w:jc w:val="center"/>
+        <w:rPr>
+          <w:b/>
+        </w:rPr>
+      </w:pPr>
+    </w:p>
+    <w:p>
+      <w:pPr>
+        <w:jc w:val="center"/>
+        <w:rPr>
+          <w:b/>
+        </w:rPr>
+      </w:pPr>
+      <w:r>
+        <w:rPr>
+          <w:b/>
+        </w:rPr>
+        <w:lastRenderedPageBreak/>
+        <w:t>Design decisions</w:t>
+      </w:r>
+    </w:p>
+    <w:p>
+      <w:pPr>
+        <w:rPr>
+          <w:b/>
+        </w:rPr>
+      </w:pPr>
+      <w:r>
+        <w:rPr>
+          <w:b/>
+        </w:rPr>
+        <w:t>Device</w:t>
+      </w:r>
+      <w:r>
+        <w:rPr>
+          <w:b/>
+        </w:rPr>
+        <w:t xml:space="preserve"> choice</w:t>
+      </w:r>
+    </w:p>
+    <w:p>
+      <w:r>
+        <w:t xml:space="preserve">The Recipes </w:t>
+      </w:r>
+      <w:proofErr w:type="gramStart"/>
+      <w:r>
+        <w:t>For</w:t>
+      </w:r>
+      <w:proofErr w:type="gramEnd"/>
+      <w:r>
+        <w:t xml:space="preserve"> Life application will be an app which can be used on both a phone and tablet predominantly a tablet because these devices are easier to read and use in a kitchen environment. The options I had for the operating systems I could develop for were android, </w:t>
+      </w:r>
+      <w:proofErr w:type="spellStart"/>
+      <w:r>
+        <w:t>ios</w:t>
+      </w:r>
+      <w:proofErr w:type="spellEnd"/>
+      <w:r>
+        <w:t xml:space="preserve"> or a hybrid using both native and html/</w:t>
+      </w:r>
+      <w:proofErr w:type="spellStart"/>
+      <w:r>
+        <w:t>css</w:t>
+      </w:r>
+      <w:proofErr w:type="spellEnd"/>
+      <w:r>
+        <w:t>/</w:t>
+      </w:r>
+      <w:proofErr w:type="spellStart"/>
+      <w:r>
+        <w:t>javascript</w:t>
+      </w:r>
+      <w:proofErr w:type="spellEnd"/>
+      <w:r>
+        <w:t>.</w:t>
+      </w:r>
+    </w:p>
+    <w:p>
+      <w:r>
+        <w:t xml:space="preserve">Advantages/disadvantages from personal experience/knowledge of OS’s: </w:t>
+      </w:r>
+    </w:p>
+    <w:p>
+      <w:pPr>
+        <w:jc w:val="center"/>
+        <w:rPr>
+          <w:b/>
+        </w:rPr>
+      </w:pPr>
+      <w:r>
+        <w:rPr>
+          <w:b/>
+        </w:rPr>
+        <w:t>Android</w:t>
+      </w:r>
+    </w:p>
+    <w:tbl>
+      <w:tblPr>
+        <w:tblStyle w:val="TableGrid"/>
+        <w:tblW w:w="0" w:type="auto"/>
+        <w:tblLook w:val="04A0" w:firstRow="1" w:lastRow="0" w:firstColumn="1" w:lastColumn="0" w:noHBand="0" w:noVBand="1"/>
+      </w:tblPr>
+      <w:tblGrid>
+        <w:gridCol w:w="4508"/>
+        <w:gridCol w:w="4508"/>
+      </w:tblGrid>
+      <w:tr>
+        <w:tc>
+          <w:tcPr>
+            <w:tcW w:w="4508" w:type="dxa"/>
+          </w:tcPr>
+          <w:p>
+            <w:pPr>
+              <w:rPr>
+                <w:b/>
+              </w:rPr>
+            </w:pPr>
+            <w:r>
+              <w:rPr>
+                <w:b/>
+              </w:rPr>
+              <w:t>Advantages</w:t>
+            </w:r>
+          </w:p>
+        </w:tc>
+        <w:tc>
+          <w:tcPr>
+            <w:tcW w:w="4508" w:type="dxa"/>
+          </w:tcPr>
+          <w:p>
+            <w:pPr>
+              <w:rPr>
+                <w:b/>
+              </w:rPr>
+            </w:pPr>
+            <w:r>
+              <w:rPr>
+                <w:b/>
+              </w:rPr>
+              <w:t>Disadvantages</w:t>
+            </w:r>
+          </w:p>
+        </w:tc>
+      </w:tr>
+      <w:tr>
+        <w:tc>
+          <w:tcPr>
+            <w:tcW w:w="4508" w:type="dxa"/>
+          </w:tcPr>
+          <w:p>
+            <w:r>
+              <w:t>Experience with Android development and java</w:t>
+            </w:r>
+          </w:p>
+        </w:tc>
+        <w:tc>
+          <w:tcPr>
+            <w:tcW w:w="4508" w:type="dxa"/>
+          </w:tcPr>
+          <w:p>
+            <w:r>
+              <w:t>Only covers one operating system</w:t>
+            </w:r>
+          </w:p>
+        </w:tc>
+      </w:tr>
+      <w:tr>
+        <w:tc>
+          <w:tcPr>
+            <w:tcW w:w="4508" w:type="dxa"/>
+          </w:tcPr>
+          <w:p>
+            <w:r>
+              <w:t>Not as many recipe applications available on android – more market share for the application</w:t>
+            </w:r>
+          </w:p>
+        </w:tc>
+        <w:tc>
+          <w:tcPr>
+            <w:tcW w:w="4508" w:type="dxa"/>
+          </w:tcPr>
+          <w:p/>
+        </w:tc>
+      </w:tr>
+      <w:tr>
+        <w:tc>
+          <w:tcPr>
+            <w:tcW w:w="4508" w:type="dxa"/>
+          </w:tcPr>
+          <w:p>
+            <w:r>
+              <w:t>Large amount of resources available for help</w:t>
+            </w:r>
+          </w:p>
+        </w:tc>
+        <w:tc>
+          <w:tcPr>
+            <w:tcW w:w="4508" w:type="dxa"/>
+          </w:tcPr>
+          <w:p/>
+        </w:tc>
+      </w:tr>
+    </w:tbl>
+    <w:p/>
+    <w:p>
+      <w:pPr>
+        <w:jc w:val="center"/>
+        <w:rPr>
+          <w:b/>
+        </w:rPr>
+      </w:pPr>
+      <w:r>
+        <w:rPr>
+          <w:b/>
+        </w:rPr>
+        <w:t>IOS</w:t>
+      </w:r>
+    </w:p>
+    <w:tbl>
+      <w:tblPr>
+        <w:tblStyle w:val="TableGrid"/>
+        <w:tblW w:w="0" w:type="auto"/>
+        <w:tblLook w:val="04A0" w:firstRow="1" w:lastRow="0" w:firstColumn="1" w:lastColumn="0" w:noHBand="0" w:noVBand="1"/>
+      </w:tblPr>
+      <w:tblGrid>
+        <w:gridCol w:w="4508"/>
+        <w:gridCol w:w="4508"/>
+      </w:tblGrid>
+      <w:tr>
+        <w:tc>
+          <w:tcPr>
+            <w:tcW w:w="4508" w:type="dxa"/>
+          </w:tcPr>
+          <w:p>
+            <w:pPr>
+              <w:jc w:val="center"/>
+              <w:rPr>
+                <w:b/>
+              </w:rPr>
+            </w:pPr>
+            <w:r>
+              <w:rPr>
+                <w:b/>
+              </w:rPr>
+              <w:t>Advantages</w:t>
+            </w:r>
+          </w:p>
+        </w:tc>
+        <w:tc>
+          <w:tcPr>
+            <w:tcW w:w="4508" w:type="dxa"/>
+          </w:tcPr>
+          <w:p>
+            <w:pPr>
+              <w:jc w:val="center"/>
+              <w:rPr>
+                <w:b/>
+              </w:rPr>
+            </w:pPr>
+            <w:r>
+              <w:rPr>
+                <w:b/>
+              </w:rPr>
+              <w:t>Disadvantages</w:t>
+            </w:r>
+          </w:p>
+        </w:tc>
+      </w:tr>
+      <w:tr>
+        <w:tc>
+          <w:tcPr>
+            <w:tcW w:w="4508" w:type="dxa"/>
+          </w:tcPr>
+          <w:p>
+            <w:pPr>
+              <w:jc w:val="center"/>
+            </w:pPr>
+            <w:r>
+              <w:t>Large amount of resources available for help</w:t>
+            </w:r>
+          </w:p>
+        </w:tc>
+        <w:tc>
+          <w:tcPr>
+            <w:tcW w:w="4508" w:type="dxa"/>
+          </w:tcPr>
+          <w:p>
+            <w:pPr>
+              <w:jc w:val="center"/>
+            </w:pPr>
+            <w:r>
+              <w:t xml:space="preserve">No experience with </w:t>
+            </w:r>
+            <w:proofErr w:type="spellStart"/>
+            <w:r>
+              <w:t>ios</w:t>
+            </w:r>
+            <w:proofErr w:type="spellEnd"/>
+            <w:r>
+              <w:t xml:space="preserve"> or objective c development</w:t>
+            </w:r>
+          </w:p>
+        </w:tc>
+      </w:tr>
+      <w:tr>
+        <w:tc>
+          <w:tcPr>
+            <w:tcW w:w="4508" w:type="dxa"/>
+          </w:tcPr>
+          <w:p>
+            <w:pPr>
+              <w:jc w:val="center"/>
+            </w:pPr>
+            <w:r>
+              <w:t>Popular operating system</w:t>
+            </w:r>
+          </w:p>
+        </w:tc>
+        <w:tc>
+          <w:tcPr>
+            <w:tcW w:w="4508" w:type="dxa"/>
+          </w:tcPr>
+          <w:p>
+            <w:pPr>
+              <w:jc w:val="center"/>
+            </w:pPr>
+            <w:r>
+              <w:t>Need to own a mac to develop, so would only be able to work from the labs</w:t>
+            </w:r>
+          </w:p>
+        </w:tc>
+      </w:tr>
+      <w:tr>
+        <w:tc>
+          <w:tcPr>
+            <w:tcW w:w="4508" w:type="dxa"/>
+          </w:tcPr>
+          <w:p>
+            <w:pPr>
+              <w:jc w:val="center"/>
+            </w:pPr>
+          </w:p>
+        </w:tc>
+        <w:tc>
+          <w:tcPr>
+            <w:tcW w:w="4508" w:type="dxa"/>
+          </w:tcPr>
+          <w:p>
+            <w:pPr>
+              <w:jc w:val="center"/>
+            </w:pPr>
+            <w:r>
+              <w:t>Only covers one operating system</w:t>
+            </w:r>
+          </w:p>
+        </w:tc>
+      </w:tr>
+    </w:tbl>
+    <w:p>
+      <w:pPr>
+        <w:jc w:val="center"/>
+      </w:pPr>
+    </w:p>
+    <w:p>
+      <w:pPr>
+        <w:jc w:val="center"/>
+        <w:rPr>
+          <w:b/>
+        </w:rPr>
+      </w:pPr>
+      <w:r>
+        <w:rPr>
+          <w:b/>
+        </w:rPr>
+        <w:t xml:space="preserve">Hybrid / Web </w:t>
+      </w:r>
+      <w:proofErr w:type="gramStart"/>
+      <w:r>
+        <w:rPr>
+          <w:b/>
+        </w:rPr>
+        <w:t>app’s</w:t>
+      </w:r>
+      <w:proofErr w:type="gramEnd"/>
+    </w:p>
+    <w:tbl>
+      <w:tblPr>
+        <w:tblStyle w:val="TableGrid"/>
+        <w:tblW w:w="0" w:type="auto"/>
+        <w:tblLook w:val="04A0" w:firstRow="1" w:lastRow="0" w:firstColumn="1" w:lastColumn="0" w:noHBand="0" w:noVBand="1"/>
+      </w:tblPr>
+      <w:tblGrid>
+        <w:gridCol w:w="4508"/>
+        <w:gridCol w:w="4508"/>
+      </w:tblGrid>
+      <w:tr>
+        <w:tc>
+          <w:tcPr>
+            <w:tcW w:w="4508" w:type="dxa"/>
+          </w:tcPr>
+          <w:p>
+            <w:pPr>
+              <w:jc w:val="center"/>
+              <w:rPr>
+                <w:b/>
+              </w:rPr>
+            </w:pPr>
+            <w:r>
+              <w:rPr>
+                <w:b/>
+              </w:rPr>
+              <w:t xml:space="preserve">Advantages </w:t>
+            </w:r>
+          </w:p>
+        </w:tc>
+        <w:tc>
+          <w:tcPr>
+            <w:tcW w:w="4508" w:type="dxa"/>
+          </w:tcPr>
+          <w:p>
+            <w:pPr>
+              <w:jc w:val="center"/>
+              <w:rPr>
+                <w:b/>
+              </w:rPr>
+            </w:pPr>
+            <w:r>
+              <w:rPr>
+                <w:b/>
+              </w:rPr>
+              <w:t>Disadvantages</w:t>
+            </w:r>
+          </w:p>
+        </w:tc>
+      </w:tr>
+      <w:tr>
+        <w:tc>
+          <w:tcPr>
+            <w:tcW w:w="4508" w:type="dxa"/>
+          </w:tcPr>
+          <w:p>
+            <w:pPr>
+              <w:jc w:val="center"/>
+            </w:pPr>
+            <w:r>
+              <w:t>Works on both operating systems</w:t>
+            </w:r>
+          </w:p>
+        </w:tc>
+        <w:tc>
+          <w:tcPr>
+            <w:tcW w:w="4508" w:type="dxa"/>
+          </w:tcPr>
+          <w:p>
+            <w:pPr>
+              <w:jc w:val="center"/>
+            </w:pPr>
+            <w:r>
+              <w:t>Little help available, relatively new</w:t>
+            </w:r>
+          </w:p>
+        </w:tc>
+      </w:tr>
+      <w:tr>
+        <w:tc>
+          <w:tcPr>
+            <w:tcW w:w="4508" w:type="dxa"/>
+          </w:tcPr>
+          <w:p>
+            <w:pPr>
+              <w:jc w:val="center"/>
+            </w:pPr>
+            <w:r>
+              <w:t>Have experience of html/</w:t>
+            </w:r>
+            <w:proofErr w:type="spellStart"/>
+            <w:r>
+              <w:t>css</w:t>
+            </w:r>
+            <w:proofErr w:type="spellEnd"/>
+            <w:r>
+              <w:t xml:space="preserve"> and minor </w:t>
+            </w:r>
+            <w:proofErr w:type="spellStart"/>
+            <w:r>
+              <w:t>javascript</w:t>
+            </w:r>
+            <w:proofErr w:type="spellEnd"/>
+            <w:r>
+              <w:t xml:space="preserve"> experience</w:t>
+            </w:r>
+          </w:p>
+        </w:tc>
+        <w:tc>
+          <w:tcPr>
+            <w:tcW w:w="4508" w:type="dxa"/>
+          </w:tcPr>
+          <w:p>
+            <w:pPr>
+              <w:jc w:val="center"/>
+            </w:pPr>
+            <w:r>
+              <w:t>Can be complex to set up and fidgety</w:t>
+            </w:r>
+          </w:p>
+        </w:tc>
+      </w:tr>
+    </w:tbl>
+    <w:p>
+      <w:pPr>
+        <w:jc w:val="center"/>
+      </w:pPr>
+    </w:p>
+    <w:p>
+      <w:pPr>
+        <w:jc w:val="both"/>
+      </w:pPr>
+      <w:r>
+        <w:t>Figures:</w:t>
+      </w:r>
+    </w:p>
+    <w:p>
+      <w:pPr>
+        <w:jc w:val="both"/>
+      </w:pPr>
+      <w:r>
+        <w:t xml:space="preserve">IDC.com states the worldwide smartphone </w:t>
+      </w:r>
+      <w:proofErr w:type="spellStart"/>
+      <w:r>
+        <w:t>os</w:t>
+      </w:r>
+      <w:proofErr w:type="spellEnd"/>
+      <w:r>
+        <w:t xml:space="preserve"> market share is for Q2 2014 is:</w:t>
+      </w:r>
+    </w:p>
+    <w:p>
+      <w:pPr>
+        <w:ind w:left="720"/>
+        <w:jc w:val="both"/>
+      </w:pPr>
+      <w:r>
+        <w:t>Android – 84.7%</w:t>
+      </w:r>
+    </w:p>
+    <w:p>
+      <w:pPr>
+        <w:ind w:left="720"/>
+        <w:jc w:val="both"/>
+      </w:pPr>
+      <w:proofErr w:type="spellStart"/>
+      <w:r>
+        <w:t>Ios</w:t>
+      </w:r>
+      <w:proofErr w:type="spellEnd"/>
+      <w:r>
+        <w:t xml:space="preserve"> – 11.7%</w:t>
+      </w:r>
+    </w:p>
+    <w:p>
+      <w:pPr>
+        <w:ind w:left="720"/>
+        <w:jc w:val="both"/>
+      </w:pPr>
+      <w:r>
+        <w:t>Windows – 2.5%</w:t>
+      </w:r>
+    </w:p>
+    <w:p>
+      <w:pPr>
+        <w:ind w:left="720"/>
+        <w:jc w:val="both"/>
+      </w:pPr>
+      <w:r>
+        <w:t>Blackberry – 0.5%</w:t>
+      </w:r>
+    </w:p>
+    <w:p>
+      <w:pPr>
+        <w:ind w:left="720"/>
+        <w:jc w:val="both"/>
+      </w:pPr>
+      <w:r>
+        <w:t>Others – 0.7%</w:t>
+      </w:r>
+    </w:p>
+    <w:p>
+      <w:pPr>
+        <w:jc w:val="both"/>
+      </w:pPr>
+      <w:r>
+        <w:t>IDC.com for Q2 2014 states the vendor market share is:</w:t>
+      </w:r>
+    </w:p>
+    <w:p>
+      <w:pPr>
+        <w:ind w:left="720"/>
+        <w:jc w:val="both"/>
+      </w:pPr>
+      <w:r>
+        <w:t>Samsung - 24.4%</w:t>
+      </w:r>
+    </w:p>
+    <w:p>
+      <w:pPr>
+        <w:ind w:left="720"/>
+        <w:jc w:val="both"/>
+      </w:pPr>
+      <w:r>
+        <w:lastRenderedPageBreak/>
+        <w:t>Apple – 11.7%</w:t>
+      </w:r>
+    </w:p>
+    <w:p>
+      <w:pPr>
+        <w:ind w:left="720"/>
+        <w:jc w:val="both"/>
+      </w:pPr>
+      <w:r>
+        <w:t>Others - - 63.9 %</w:t>
+      </w:r>
+    </w:p>
+    <w:p>
+      <w:pPr>
+        <w:jc w:val="both"/>
+      </w:pPr>
+      <w:r>
+        <w:t xml:space="preserve">IDC.com for 2012 tablet </w:t>
+      </w:r>
+      <w:proofErr w:type="spellStart"/>
+      <w:r>
+        <w:t>os</w:t>
+      </w:r>
+      <w:proofErr w:type="spellEnd"/>
+      <w:r>
+        <w:t xml:space="preserve"> market share:</w:t>
+      </w:r>
+    </w:p>
+    <w:p>
+      <w:pPr>
+        <w:jc w:val="both"/>
+      </w:pPr>
+      <w:r>
+        <w:tab/>
+        <w:t>Android – 42.7%</w:t>
+      </w:r>
+    </w:p>
+    <w:p>
+      <w:pPr>
+        <w:jc w:val="both"/>
+      </w:pPr>
+      <w:r>
+        <w:tab/>
+      </w:r>
+      <w:proofErr w:type="spellStart"/>
+      <w:r>
+        <w:t>Ios</w:t>
+      </w:r>
+      <w:proofErr w:type="spellEnd"/>
+      <w:r>
+        <w:t xml:space="preserve"> – 53.8%</w:t>
+      </w:r>
+    </w:p>
+    <w:p>
+      <w:pPr>
+        <w:jc w:val="both"/>
+      </w:pPr>
+      <w:r>
+        <w:tab/>
+        <w:t>Other – 3.5%</w:t>
+      </w:r>
+    </w:p>
+    <w:p>
+      <w:pPr>
+        <w:jc w:val="both"/>
+      </w:pPr>
+      <w:r>
+        <w:t>Apple and google both claim to have more than 800000 applications available on the app store.</w:t>
+      </w:r>
+    </w:p>
+    <w:p>
+      <w:pPr>
+        <w:jc w:val="both"/>
+      </w:pPr>
+      <w:r>
+        <w:t>From research:</w:t>
+      </w:r>
+    </w:p>
+    <w:p>
+      <w:pPr>
+        <w:jc w:val="center"/>
+        <w:rPr>
+          <w:b/>
+        </w:rPr>
+      </w:pPr>
+      <w:r>
+        <w:rPr>
+          <w:b/>
+        </w:rPr>
+        <w:t>Native apps</w:t>
+      </w:r>
+    </w:p>
+    <w:tbl>
+      <w:tblPr>
+        <w:tblStyle w:val="TableGrid"/>
+        <w:tblW w:w="0" w:type="auto"/>
+        <w:tblLook w:val="04A0" w:firstRow="1" w:lastRow="0" w:firstColumn="1" w:lastColumn="0" w:noHBand="0" w:noVBand="1"/>
+      </w:tblPr>
+      <w:tblGrid>
+        <w:gridCol w:w="4508"/>
+        <w:gridCol w:w="4508"/>
+      </w:tblGrid>
+      <w:tr>
+        <w:tc>
+          <w:tcPr>
+            <w:tcW w:w="4508" w:type="dxa"/>
+          </w:tcPr>
+          <w:p>
+            <w:pPr>
+              <w:jc w:val="center"/>
+              <w:rPr>
+                <w:b/>
+              </w:rPr>
+            </w:pPr>
+            <w:r>
+              <w:rPr>
+                <w:b/>
+              </w:rPr>
+              <w:t xml:space="preserve">Advantages </w:t>
+            </w:r>
+          </w:p>
+        </w:tc>
+        <w:tc>
+          <w:tcPr>
+            <w:tcW w:w="4508" w:type="dxa"/>
+          </w:tcPr>
+          <w:p>
+            <w:pPr>
+              <w:jc w:val="center"/>
+              <w:rPr>
+                <w:b/>
+              </w:rPr>
+            </w:pPr>
+            <w:r>
+              <w:rPr>
+                <w:b/>
+              </w:rPr>
+              <w:t>Disadvantages</w:t>
+            </w:r>
+          </w:p>
+        </w:tc>
+      </w:tr>
+      <w:tr>
+        <w:tc>
+          <w:tcPr>
+            <w:tcW w:w="4508" w:type="dxa"/>
+          </w:tcPr>
+          <w:p>
+            <w:pPr>
+              <w:jc w:val="center"/>
+            </w:pPr>
+            <w:r>
+              <w:t>Make use of hardware and software features</w:t>
+            </w:r>
+          </w:p>
+        </w:tc>
+        <w:tc>
+          <w:tcPr>
+            <w:tcW w:w="4508" w:type="dxa"/>
+          </w:tcPr>
+          <w:p>
+            <w:pPr>
+              <w:jc w:val="center"/>
+            </w:pPr>
+            <w:r>
+              <w:t>Time consuming to build especially if building for all platforms</w:t>
+            </w:r>
+          </w:p>
+        </w:tc>
+      </w:tr>
+      <w:tr>
+        <w:tc>
+          <w:tcPr>
+            <w:tcW w:w="4508" w:type="dxa"/>
+          </w:tcPr>
+          <w:p>
+            <w:pPr>
+              <w:jc w:val="center"/>
+            </w:pPr>
+            <w:r>
+              <w:t>Can be used offline</w:t>
+            </w:r>
+          </w:p>
+        </w:tc>
+        <w:tc>
+          <w:tcPr>
+            <w:tcW w:w="4508" w:type="dxa"/>
+          </w:tcPr>
+          <w:p>
+            <w:pPr>
+              <w:jc w:val="center"/>
+            </w:pPr>
+          </w:p>
+        </w:tc>
+      </w:tr>
+      <w:tr>
+        <w:tc>
+          <w:tcPr>
+            <w:tcW w:w="4508" w:type="dxa"/>
+          </w:tcPr>
+          <w:p>
+            <w:pPr>
+              <w:jc w:val="center"/>
+            </w:pPr>
+            <w:r>
+              <w:t>Standardized  marketplace</w:t>
+            </w:r>
+          </w:p>
+        </w:tc>
+        <w:tc>
+          <w:tcPr>
+            <w:tcW w:w="4508" w:type="dxa"/>
+          </w:tcPr>
+          <w:p>
+            <w:pPr>
+              <w:jc w:val="center"/>
+            </w:pPr>
+          </w:p>
+        </w:tc>
+      </w:tr>
+      <w:tr>
+        <w:tc>
+          <w:tcPr>
+            <w:tcW w:w="4508" w:type="dxa"/>
+          </w:tcPr>
+          <w:p>
+            <w:pPr>
+              <w:jc w:val="center"/>
+            </w:pPr>
+            <w:r>
+              <w:t>Often easier to build nicer user experience/interface</w:t>
+            </w:r>
+          </w:p>
+        </w:tc>
+        <w:tc>
+          <w:tcPr>
+            <w:tcW w:w="4508" w:type="dxa"/>
+          </w:tcPr>
+          <w:p>
+            <w:pPr>
+              <w:jc w:val="center"/>
+            </w:pPr>
+          </w:p>
+        </w:tc>
+      </w:tr>
+      <w:tr>
+        <w:tc>
+          <w:tcPr>
+            <w:tcW w:w="4508" w:type="dxa"/>
+          </w:tcPr>
+          <w:p>
+            <w:pPr>
+              <w:jc w:val="center"/>
+            </w:pPr>
+            <w:r>
+              <w:t>Tend to be better for speed</w:t>
+            </w:r>
+          </w:p>
+        </w:tc>
+        <w:tc>
+          <w:tcPr>
+            <w:tcW w:w="4508" w:type="dxa"/>
+          </w:tcPr>
+          <w:p>
+            <w:pPr>
+              <w:jc w:val="center"/>
+            </w:pPr>
+          </w:p>
+        </w:tc>
+      </w:tr>
+    </w:tbl>
+    <w:p>
+      <w:pPr>
+        <w:jc w:val="center"/>
+      </w:pPr>
+    </w:p>
+    <w:p>
+      <w:pPr>
+        <w:jc w:val="both"/>
+        <w:rPr>
+          <w:b/>
+        </w:rPr>
+      </w:pPr>
+      <w:r>
+        <w:tab/>
+      </w:r>
+      <w:r>
+        <w:tab/>
+      </w:r>
+      <w:r>
+        <w:tab/>
+      </w:r>
+      <w:r>
+        <w:tab/>
+      </w:r>
+      <w:r>
+        <w:tab/>
+      </w:r>
+      <w:r>
+        <w:rPr>
+          <w:b/>
+        </w:rPr>
+        <w:t xml:space="preserve">       Hybrid/Web apps</w:t>
+      </w:r>
+    </w:p>
+    <w:tbl>
+      <w:tblPr>
+        <w:tblStyle w:val="TableGrid"/>
+        <w:tblW w:w="0" w:type="auto"/>
+        <w:tblLook w:val="04A0" w:firstRow="1" w:lastRow="0" w:firstColumn="1" w:lastColumn="0" w:noHBand="0" w:noVBand="1"/>
+      </w:tblPr>
+      <w:tblGrid>
+        <w:gridCol w:w="4508"/>
+        <w:gridCol w:w="4508"/>
+      </w:tblGrid>
+      <w:tr>
+        <w:tc>
+          <w:tcPr>
+            <w:tcW w:w="4508" w:type="dxa"/>
+          </w:tcPr>
+          <w:p>
+            <w:pPr>
+              <w:jc w:val="center"/>
+              <w:rPr>
+                <w:b/>
+              </w:rPr>
+            </w:pPr>
+            <w:r>
+              <w:rPr>
+                <w:b/>
+              </w:rPr>
+              <w:t>Advantages</w:t>
+            </w:r>
+          </w:p>
+        </w:tc>
+        <w:tc>
+          <w:tcPr>
+            <w:tcW w:w="4508" w:type="dxa"/>
+          </w:tcPr>
+          <w:p>
+            <w:pPr>
+              <w:jc w:val="center"/>
+              <w:rPr>
+                <w:b/>
+              </w:rPr>
+            </w:pPr>
+            <w:r>
+              <w:rPr>
+                <w:b/>
+              </w:rPr>
+              <w:t>Disadvantages</w:t>
+            </w:r>
+          </w:p>
+        </w:tc>
+      </w:tr>
+      <w:tr>
+        <w:tc>
+          <w:tcPr>
+            <w:tcW w:w="4508" w:type="dxa"/>
+          </w:tcPr>
+          <w:p>
+            <w:pPr>
+              <w:jc w:val="both"/>
+            </w:pPr>
+            <w:r>
+              <w:t>Save time as they can port to multiple platforms</w:t>
+            </w:r>
+          </w:p>
+        </w:tc>
+        <w:tc>
+          <w:tcPr>
+            <w:tcW w:w="4508" w:type="dxa"/>
+          </w:tcPr>
+          <w:p>
+            <w:pPr>
+              <w:jc w:val="both"/>
+            </w:pPr>
+            <w:r>
+              <w:t>Do not have a centralized market place</w:t>
+            </w:r>
+          </w:p>
+        </w:tc>
+      </w:tr>
+      <w:tr>
+        <w:tc>
+          <w:tcPr>
+            <w:tcW w:w="4508" w:type="dxa"/>
+          </w:tcPr>
+          <w:p>
+            <w:pPr>
+              <w:jc w:val="both"/>
+            </w:pPr>
+            <w:r>
+              <w:t>Strong discoverability features</w:t>
+            </w:r>
+          </w:p>
+        </w:tc>
+        <w:tc>
+          <w:tcPr>
+            <w:tcW w:w="4508" w:type="dxa"/>
+          </w:tcPr>
+          <w:p>
+            <w:pPr>
+              <w:jc w:val="both"/>
+            </w:pPr>
+            <w:r>
+              <w:t xml:space="preserve">Often work </w:t>
+            </w:r>
+            <w:proofErr w:type="spellStart"/>
+            <w:r>
+              <w:t>arounds</w:t>
+            </w:r>
+            <w:proofErr w:type="spellEnd"/>
+            <w:r>
+              <w:t xml:space="preserve"> are needed when porting to different apps</w:t>
+            </w:r>
+          </w:p>
+        </w:tc>
+      </w:tr>
+      <w:tr>
+        <w:tc>
+          <w:tcPr>
+            <w:tcW w:w="4508" w:type="dxa"/>
+          </w:tcPr>
+          <w:p>
+            <w:pPr>
+              <w:jc w:val="both"/>
+            </w:pPr>
+            <w:r>
+              <w:t>In hybrid you can merge web and native features</w:t>
+            </w:r>
+          </w:p>
+        </w:tc>
+        <w:tc>
+          <w:tcPr>
+            <w:tcW w:w="4508" w:type="dxa"/>
+          </w:tcPr>
+          <w:p>
+            <w:pPr>
+              <w:jc w:val="both"/>
+            </w:pPr>
+            <w:r>
+              <w:t>Lack of support available as it’s a relatively new concept</w:t>
+            </w:r>
+          </w:p>
+        </w:tc>
+      </w:tr>
+      <w:tr>
+        <w:tc>
+          <w:tcPr>
+            <w:tcW w:w="4508" w:type="dxa"/>
+          </w:tcPr>
+          <w:p>
+            <w:pPr>
+              <w:jc w:val="both"/>
+            </w:pPr>
+            <w:r>
+              <w:t>Consistency between apps</w:t>
+            </w:r>
+          </w:p>
+        </w:tc>
+        <w:tc>
+          <w:tcPr>
+            <w:tcW w:w="4508" w:type="dxa"/>
+          </w:tcPr>
+          <w:p>
+            <w:pPr>
+              <w:jc w:val="both"/>
+            </w:pPr>
+          </w:p>
+        </w:tc>
+      </w:tr>
+    </w:tbl>
+    <w:p>
+      <w:pPr>
+        <w:jc w:val="both"/>
+      </w:pPr>
+    </w:p>
+    <w:p>
+      <w:pPr>
+        <w:jc w:val="both"/>
+      </w:pPr>
+      <w:hyperlink r:id="rId10" w:history="1">
+        <w:r>
+          <w:rPr>
+            <w:rStyle w:val="Hyperlink"/>
+          </w:rPr>
+          <w:t>http://www.nngroup.com/articles/mobile-native-apps/</w:t>
+        </w:r>
+      </w:hyperlink>
+    </w:p>
+    <w:p>
+      <w:pPr>
+        <w:jc w:val="both"/>
+      </w:pPr>
+      <w:hyperlink r:id="rId11" w:history="1">
+        <w:r>
+          <w:rPr>
+            <w:rStyle w:val="Hyperlink"/>
+          </w:rPr>
+          <w:t>http://www.seguetech.com/blog/2013/04/09/native-vs-html-applications-best-approach</w:t>
+        </w:r>
+      </w:hyperlink>
+    </w:p>
+    <w:p>
+      <w:pPr>
+        <w:jc w:val="both"/>
+      </w:pPr>
+      <w:hyperlink r:id="rId12" w:history="1">
+        <w:r>
+          <w:rPr>
+            <w:rStyle w:val="Hyperlink"/>
+          </w:rPr>
+          <w:t>http://www.digitaleyemedia.com/blog/mobile-app-vs.-html5</w:t>
+        </w:r>
+      </w:hyperlink>
+    </w:p>
+    <w:p>
+      <w:pPr>
+        <w:jc w:val="both"/>
+      </w:pPr>
+      <w:hyperlink r:id="rId13" w:history="1">
+        <w:r>
+          <w:rPr>
+            <w:rStyle w:val="Hyperlink"/>
+          </w:rPr>
+          <w:t>http://techland.time.com/2013/04/16/ios-vs-android/</w:t>
+        </w:r>
+      </w:hyperlink>
+    </w:p>
+    <w:p>
+      <w:pPr>
+        <w:jc w:val="both"/>
+      </w:pPr>
+      <w:hyperlink r:id="rId14" w:history="1">
+        <w:r>
+          <w:rPr>
+            <w:rStyle w:val="Hyperlink"/>
+          </w:rPr>
+          <w:t>http://www.idc.com/prodserv/smartphone-os-market-share.jsp</w:t>
+        </w:r>
+      </w:hyperlink>
+    </w:p>
+    <w:p>
+      <w:pPr>
+        <w:jc w:val="both"/>
+      </w:pPr>
+    </w:p>
+    <w:p>
+      <w:pPr>
+        <w:jc w:val="both"/>
+      </w:pPr>
+    </w:p>
+    <w:p>
+      <w:pPr>
+        <w:jc w:val="both"/>
+      </w:pPr>
+    </w:p>
+    <w:p>
+      <w:pPr>
+        <w:jc w:val="both"/>
+      </w:pPr>
+    </w:p>
+    <w:p>
+      <w:pPr>
+        <w:jc w:val="both"/>
+      </w:pPr>
+    </w:p>
+    <w:p>
+      <w:pPr>
+        <w:jc w:val="both"/>
+        <w:rPr>
+          <w:b/>
+        </w:rPr>
+      </w:pPr>
+      <w:r>
+        <w:rPr>
+          <w:b/>
+        </w:rPr>
+        <w:lastRenderedPageBreak/>
+        <w:t>Development environment choice</w:t>
+      </w:r>
+      <w:r>
+        <w:rPr>
+          <w:b/>
+        </w:rPr>
+        <w:t>:</w:t>
+      </w:r>
+    </w:p>
+    <w:p>
+      <w:pPr>
+        <w:jc w:val="both"/>
+      </w:pPr>
+      <w:r>
+        <w:t xml:space="preserve">Two integrated development environments (IDE) for Android. The default is eclipse and there is a new alternative which is Android studio which is the </w:t>
+      </w:r>
+      <w:proofErr w:type="spellStart"/>
+      <w:r>
+        <w:t>intellj</w:t>
+      </w:r>
+      <w:proofErr w:type="spellEnd"/>
+      <w:r>
+        <w:t xml:space="preserve"> editor which is set to replace eclipse at some point in the future. Android studio is in its beta stage at the moment. I have experience with the eclipse development environment </w:t>
+      </w:r>
+      <w:r>
+        <w:t>and would prefer to use it as it is stable and less likely to run into as many bugs or glitches as you might with Android studio in its beta stages.</w:t>
+      </w:r>
+    </w:p>
+    <w:p>
+      <w:pPr>
+        <w:jc w:val="both"/>
+      </w:pPr>
+      <w:r>
+        <w:t xml:space="preserve">From experience the emulators that come with eclipse can be slow to load and take a while to load changes in the code. So the emulator I </w:t>
+      </w:r>
+      <w:r>
+        <w:t xml:space="preserve">will be using is </w:t>
+      </w:r>
+      <w:proofErr w:type="spellStart"/>
+      <w:r>
+        <w:t>Genymotion</w:t>
+      </w:r>
+      <w:proofErr w:type="spellEnd"/>
+      <w:r>
+        <w:t xml:space="preserve">. </w:t>
+      </w:r>
+      <w:proofErr w:type="spellStart"/>
+      <w:r>
+        <w:t>Genymotion</w:t>
+      </w:r>
+      <w:proofErr w:type="spellEnd"/>
+      <w:r>
+        <w:t xml:space="preserve"> is the fastest android emulator and is trusted by 1 500 000 developers. In the past I have used </w:t>
+      </w:r>
+      <w:proofErr w:type="spellStart"/>
+      <w:r>
+        <w:t>Genymotion</w:t>
+      </w:r>
+      <w:proofErr w:type="spellEnd"/>
+      <w:r>
+        <w:t xml:space="preserve"> and noticed a significant difference in speed compared with the emulators built into eclipse.</w:t>
+      </w:r>
+    </w:p>
+    <w:p>
+      <w:pPr>
+        <w:jc w:val="both"/>
+      </w:pPr>
+      <w:r>
+        <w:t>For device testing I will be using a Samsung Galaxy Tab 4 which will be good to test on as Samsung has the highest market share for selling android devices and I imagine the application I will be building will be more likely to be used on tablets over smart phones.</w:t>
+      </w:r>
+    </w:p>
+    <w:p>
+      <w:pPr>
+        <w:jc w:val="both"/>
+      </w:pPr>
       <w:bookmarkStart w:id="0" w:name="_GoBack"/>
       <w:bookmarkEnd w:id="0"/>
     </w:p>
+    <w:p>
+      <w:pPr>
+        <w:jc w:val="both"/>
+      </w:pPr>
+    </w:p>
+    <w:p>
+      <w:pPr>
+        <w:pStyle w:val="ListParagraph"/>
+        <w:numPr>
+          <w:ilvl w:val="0"/>
+          <w:numId w:val="1"/>
+        </w:numPr>
+        <w:jc w:val="center"/>
+        <w:rPr>
+          <w:b/>
+        </w:rPr>
+      </w:pPr>
+      <w:r>
+        <w:rPr>
+          <w:b/>
+        </w:rPr>
+        <w:t xml:space="preserve">Development environ, emulators, android tech </w:t>
+      </w:r>
+      <w:proofErr w:type="spellStart"/>
+      <w:r>
+        <w:rPr>
+          <w:b/>
+        </w:rPr>
+        <w:t>etc</w:t>
+      </w:r>
+      <w:proofErr w:type="spellEnd"/>
+    </w:p>
+    <w:p>
+      <w:pPr>
+        <w:pStyle w:val="ListParagraph"/>
+        <w:numPr>
+          <w:ilvl w:val="0"/>
+          <w:numId w:val="1"/>
+        </w:numPr>
+        <w:jc w:val="center"/>
+        <w:rPr>
+          <w:b/>
+        </w:rPr>
+      </w:pPr>
+      <w:r>
+        <w:rPr>
+          <w:b/>
+        </w:rPr>
+        <w:t>Database – SQL, Cassandra, SQLite</w:t>
+      </w:r>
+    </w:p>
+    <w:p>
+      <w:pPr>
+        <w:pStyle w:val="ListParagraph"/>
+        <w:numPr>
+          <w:ilvl w:val="0"/>
+          <w:numId w:val="1"/>
+        </w:numPr>
+        <w:jc w:val="center"/>
+        <w:rPr>
+          <w:b/>
+        </w:rPr>
+      </w:pPr>
+      <w:r>
+        <w:rPr>
+          <w:b/>
+        </w:rPr>
+        <w:t>Design sketches</w:t>
+      </w:r>
+    </w:p>
+    <w:p>
+      <w:pPr>
+        <w:pStyle w:val="ListParagraph"/>
+        <w:numPr>
+          <w:ilvl w:val="0"/>
+          <w:numId w:val="1"/>
+        </w:numPr>
+        <w:jc w:val="center"/>
+        <w:rPr>
+          <w:b/>
+        </w:rPr>
+      </w:pPr>
+      <w:r>
+        <w:rPr>
+          <w:b/>
+        </w:rPr>
+        <w:t>Project management tools</w:t>
+      </w:r>
+    </w:p>
+    <w:p>
+      <w:pPr>
+        <w:pStyle w:val="ListParagraph"/>
+        <w:numPr>
+          <w:ilvl w:val="0"/>
+          <w:numId w:val="1"/>
+        </w:numPr>
+        <w:jc w:val="center"/>
+        <w:rPr>
+          <w:b/>
+        </w:rPr>
+      </w:pPr>
+      <w:r>
+        <w:rPr>
+          <w:b/>
+        </w:rPr>
+        <w:t xml:space="preserve">Development process </w:t>
+      </w:r>
+    </w:p>
+    <w:p>
+      <w:pPr>
+        <w:pStyle w:val="ListParagraph"/>
+        <w:numPr>
+          <w:ilvl w:val="0"/>
+          <w:numId w:val="1"/>
+        </w:numPr>
+        <w:jc w:val="center"/>
+        <w:rPr>
+          <w:b/>
+        </w:rPr>
+      </w:pPr>
+      <w:r>
+        <w:rPr>
+          <w:b/>
+        </w:rPr>
+        <w:t>Requirement gathering</w:t>
+      </w:r>
+    </w:p>
+    <w:p>
+      <w:pPr>
+        <w:pStyle w:val="ListParagraph"/>
+        <w:numPr>
+          <w:ilvl w:val="0"/>
+          <w:numId w:val="1"/>
+        </w:numPr>
+        <w:jc w:val="center"/>
+        <w:rPr>
+          <w:b/>
+        </w:rPr>
+      </w:pPr>
+      <w:r>
+        <w:rPr>
+          <w:b/>
+        </w:rPr>
+        <w:t xml:space="preserve">Building – Ethics, surveys </w:t>
+      </w:r>
+      <w:proofErr w:type="spellStart"/>
+      <w:r>
+        <w:rPr>
+          <w:b/>
+        </w:rPr>
+        <w:t>etc</w:t>
+      </w:r>
+      <w:proofErr w:type="spellEnd"/>
+    </w:p>
+    <w:p>
+      <w:pPr>
+        <w:pStyle w:val="ListParagraph"/>
+        <w:numPr>
+          <w:ilvl w:val="0"/>
+          <w:numId w:val="1"/>
+        </w:numPr>
+        <w:jc w:val="center"/>
+        <w:rPr>
+          <w:b/>
+        </w:rPr>
+      </w:pPr>
+      <w:r>
+        <w:rPr>
+          <w:b/>
+        </w:rPr>
+        <w:t>Version control</w:t>
+      </w:r>
+    </w:p>
+    <w:p>
+      <w:pPr>
+        <w:pStyle w:val="ListParagraph"/>
+        <w:numPr>
+          <w:ilvl w:val="0"/>
+          <w:numId w:val="1"/>
+        </w:numPr>
+        <w:jc w:val="center"/>
+        <w:rPr>
+          <w:b/>
+        </w:rPr>
+      </w:pPr>
+      <w:r>
+        <w:rPr>
+          <w:b/>
+        </w:rPr>
+        <w:t>Target Audience Research</w:t>
+      </w:r>
+    </w:p>
+    <w:p>
+      <w:pPr>
+        <w:pStyle w:val="ListParagraph"/>
+        <w:numPr>
+          <w:ilvl w:val="0"/>
+          <w:numId w:val="1"/>
+        </w:numPr>
+        <w:jc w:val="center"/>
+        <w:rPr>
+          <w:b/>
+        </w:rPr>
+      </w:pPr>
+      <w:r>
+        <w:rPr>
+          <w:b/>
+        </w:rPr>
+        <w:t>User profile/personas</w:t>
+      </w:r>
+    </w:p>
+    <w:p>
+      <w:pPr>
+        <w:pStyle w:val="ListParagraph"/>
+        <w:numPr>
+          <w:ilvl w:val="0"/>
+          <w:numId w:val="1"/>
+        </w:numPr>
+        <w:jc w:val="center"/>
+        <w:rPr>
+          <w:b/>
+        </w:rPr>
+      </w:pPr>
+      <w:r>
+        <w:rPr>
+          <w:b/>
+        </w:rPr>
+        <w:t>Storyboard</w:t>
+      </w:r>
+    </w:p>
+    <w:p>
+      <w:pPr>
+        <w:pStyle w:val="ListParagraph"/>
+        <w:numPr>
+          <w:ilvl w:val="0"/>
+          <w:numId w:val="1"/>
+        </w:numPr>
+        <w:jc w:val="center"/>
+        <w:rPr>
+          <w:b/>
+        </w:rPr>
+      </w:pPr>
+      <w:r>
+        <w:rPr>
+          <w:b/>
+        </w:rPr>
+        <w:t>Generalisations</w:t>
+      </w:r>
+    </w:p>
+    <w:p>
+      <w:pPr>
+        <w:jc w:val="center"/>
+        <w:rPr>
+          <w:b/>
+        </w:rPr>
+      </w:pPr>
+    </w:p>
+    <w:p/>
     <w:sectPr>
       <w:pgSz w:w="11906" w:h="16838"/>
       <w:pgMar w:top="1440" w:right="1440" w:bottom="1440" w:left="1440" w:header="708" w:footer="708" w:gutter="0"/>
@@ -514,6 +2460,126 @@
     </w:sectPr>
   </w:body>
 </w:document>
+</file>
+
+<file path=word/numbering.xml><?xml version="1.0" encoding="utf-8"?>
+<w:numbering xmlns:wpc="http://schemas.microsoft.com/office/word/2010/wordprocessingCanvas" xmlns:mc="http://schemas.openxmlformats.org/markup-compatibility/2006" xmlns:o="urn:schemas-microsoft-com:office:office" xmlns:r="http://schemas.openxmlformats.org/officeDocument/2006/relationships" xmlns:m="http://schemas.openxmlformats.org/officeDocument/2006/math" xmlns:v="urn:schemas-microsoft-com:vml" xmlns:wp14="http://schemas.microsoft.com/office/word/2010/wordprocessingDrawing" xmlns:wp="http://schemas.openxmlformats.org/drawingml/2006/wordprocessingDrawing" xmlns:w10="urn:schemas-microsoft-com:office:word" xmlns:w="http://schemas.openxmlformats.org/wordprocessingml/2006/main" xmlns:w14="http://schemas.microsoft.com/office/word/2010/wordml" xmlns:w15="http://schemas.microsoft.com/office/word/2012/wordml" xmlns:wpg="http://schemas.microsoft.com/office/word/2010/wordprocessingGroup" xmlns:wpi="http://schemas.microsoft.com/office/word/2010/wordprocessingInk" xmlns:wne="http://schemas.microsoft.com/office/word/2006/wordml" xmlns:wps="http://schemas.microsoft.com/office/word/2010/wordprocessingShape" mc:Ignorable="w14 w15 wp14">
+  <w:abstractNum w:abstractNumId="0">
+    <w:nsid w:val="4EEC7DA9"/>
+    <w:multiLevelType w:val="hybridMultilevel"/>
+    <w:tmpl w:val="668C9102"/>
+    <w:lvl w:ilvl="0" w:tplc="4B1847F8">
+      <w:numFmt w:val="bullet"/>
+      <w:lvlText w:val="-"/>
+      <w:lvlJc w:val="left"/>
+      <w:pPr>
+        <w:ind w:left="720" w:hanging="360"/>
+      </w:pPr>
+      <w:rPr>
+        <w:rFonts w:ascii="Calibri" w:eastAsiaTheme="minorHAnsi" w:hAnsi="Calibri" w:cstheme="minorBidi" w:hint="default"/>
+      </w:rPr>
+    </w:lvl>
+    <w:lvl w:ilvl="1" w:tplc="08090003" w:tentative="1">
+      <w:start w:val="1"/>
+      <w:numFmt w:val="bullet"/>
+      <w:lvlText w:val="o"/>
+      <w:lvlJc w:val="left"/>
+      <w:pPr>
+        <w:ind w:left="1440" w:hanging="360"/>
+      </w:pPr>
+      <w:rPr>
+        <w:rFonts w:ascii="Courier New" w:hAnsi="Courier New" w:cs="Courier New" w:hint="default"/>
+      </w:rPr>
+    </w:lvl>
+    <w:lvl w:ilvl="2" w:tplc="08090005" w:tentative="1">
+      <w:start w:val="1"/>
+      <w:numFmt w:val="bullet"/>
+      <w:lvlText w:val=""/>
+      <w:lvlJc w:val="left"/>
+      <w:pPr>
+        <w:ind w:left="2160" w:hanging="360"/>
+      </w:pPr>
+      <w:rPr>
+        <w:rFonts w:ascii="Wingdings" w:hAnsi="Wingdings" w:hint="default"/>
+      </w:rPr>
+    </w:lvl>
+    <w:lvl w:ilvl="3" w:tplc="08090001" w:tentative="1">
+      <w:start w:val="1"/>
+      <w:numFmt w:val="bullet"/>
+      <w:lvlText w:val=""/>
+      <w:lvlJc w:val="left"/>
+      <w:pPr>
+        <w:ind w:left="2880" w:hanging="360"/>
+      </w:pPr>
+      <w:rPr>
+        <w:rFonts w:ascii="Symbol" w:hAnsi="Symbol" w:hint="default"/>
+      </w:rPr>
+    </w:lvl>
+    <w:lvl w:ilvl="4" w:tplc="08090003" w:tentative="1">
+      <w:start w:val="1"/>
+      <w:numFmt w:val="bullet"/>
+      <w:lvlText w:val="o"/>
+      <w:lvlJc w:val="left"/>
+      <w:pPr>
+        <w:ind w:left="3600" w:hanging="360"/>
+      </w:pPr>
+      <w:rPr>
+        <w:rFonts w:ascii="Courier New" w:hAnsi="Courier New" w:cs="Courier New" w:hint="default"/>
+      </w:rPr>
+    </w:lvl>
+    <w:lvl w:ilvl="5" w:tplc="08090005" w:tentative="1">
+      <w:start w:val="1"/>
+      <w:numFmt w:val="bullet"/>
+      <w:lvlText w:val=""/>
+      <w:lvlJc w:val="left"/>
+      <w:pPr>
+        <w:ind w:left="4320" w:hanging="360"/>
+      </w:pPr>
+      <w:rPr>
+        <w:rFonts w:ascii="Wingdings" w:hAnsi="Wingdings" w:hint="default"/>
+      </w:rPr>
+    </w:lvl>
+    <w:lvl w:ilvl="6" w:tplc="08090001" w:tentative="1">
+      <w:start w:val="1"/>
+      <w:numFmt w:val="bullet"/>
+      <w:lvlText w:val=""/>
+      <w:lvlJc w:val="left"/>
+      <w:pPr>
+        <w:ind w:left="5040" w:hanging="360"/>
+      </w:pPr>
+      <w:rPr>
+        <w:rFonts w:ascii="Symbol" w:hAnsi="Symbol" w:hint="default"/>
+      </w:rPr>
+    </w:lvl>
+    <w:lvl w:ilvl="7" w:tplc="08090003" w:tentative="1">
+      <w:start w:val="1"/>
+      <w:numFmt w:val="bullet"/>
+      <w:lvlText w:val="o"/>
+      <w:lvlJc w:val="left"/>
+      <w:pPr>
+        <w:ind w:left="5760" w:hanging="360"/>
+      </w:pPr>
+      <w:rPr>
+        <w:rFonts w:ascii="Courier New" w:hAnsi="Courier New" w:cs="Courier New" w:hint="default"/>
+      </w:rPr>
+    </w:lvl>
+    <w:lvl w:ilvl="8" w:tplc="08090005" w:tentative="1">
+      <w:start w:val="1"/>
+      <w:numFmt w:val="bullet"/>
+      <w:lvlText w:val=""/>
+      <w:lvlJc w:val="left"/>
+      <w:pPr>
+        <w:ind w:left="6480" w:hanging="360"/>
+      </w:pPr>
+      <w:rPr>
+        <w:rFonts w:ascii="Wingdings" w:hAnsi="Wingdings" w:hint="default"/>
+      </w:rPr>
+    </w:lvl>
+  </w:abstractNum>
+  <w:num w:numId="1">
+    <w:abstractNumId w:val="0"/>
+  </w:num>
+</w:numbering>
 </file>
 
 <file path=word/styles.xml><?xml version="1.0" encoding="utf-8"?>
@@ -948,6 +3014,36 @@
       <w:u w:val="single"/>
     </w:rPr>
   </w:style>
+  <w:style w:type="paragraph" w:styleId="ListParagraph">
+    <w:name w:val="List Paragraph"/>
+    <w:basedOn w:val="Normal"/>
+    <w:uiPriority w:val="34"/>
+    <w:qFormat/>
+    <w:rsid w:val="003059C0"/>
+    <w:pPr>
+      <w:ind w:left="720"/>
+      <w:contextualSpacing/>
+    </w:pPr>
+  </w:style>
+  <w:style w:type="table" w:styleId="TableGrid">
+    <w:name w:val="Table Grid"/>
+    <w:basedOn w:val="TableNormal"/>
+    <w:uiPriority w:val="39"/>
+    <w:rsid w:val="00027AB4"/>
+    <w:pPr>
+      <w:spacing w:after="0" w:line="240" w:lineRule="auto"/>
+    </w:pPr>
+    <w:tblPr>
+      <w:tblBorders>
+        <w:top w:val="single" w:sz="4" w:space="0" w:color="auto"/>
+        <w:left w:val="single" w:sz="4" w:space="0" w:color="auto"/>
+        <w:bottom w:val="single" w:sz="4" w:space="0" w:color="auto"/>
+        <w:right w:val="single" w:sz="4" w:space="0" w:color="auto"/>
+        <w:insideH w:val="single" w:sz="4" w:space="0" w:color="auto"/>
+        <w:insideV w:val="single" w:sz="4" w:space="0" w:color="auto"/>
+      </w:tblBorders>
+    </w:tblPr>
+  </w:style>
 </w:styles>
 </file>
 

--- a/Background/BackgroundReading.docx
+++ b/Background/BackgroundReading.docx
@@ -802,6 +802,8 @@
           <w:b/>
         </w:rPr>
       </w:pPr>
+      <w:bookmarkStart w:id="0" w:name="_GoBack"/>
+      <w:bookmarkEnd w:id="0"/>
     </w:p>
     <w:p>
       <w:pPr>
@@ -2191,8 +2193,221 @@
       <w:pPr>
         <w:jc w:val="both"/>
       </w:pPr>
-      <w:bookmarkStart w:id="0" w:name="_GoBack"/>
-      <w:bookmarkEnd w:id="0"/>
+      <w:r>
+        <w:t>For unit testing I will be using Junit as the android tes</w:t>
+      </w:r>
+      <w:r>
+        <w:t>t suites are based on Junit.</w:t>
+      </w:r>
+    </w:p>
+    <w:p>
+      <w:pPr>
+        <w:jc w:val="both"/>
+      </w:pPr>
+      <w:r>
+        <w:t xml:space="preserve">To store my files for the project I will be using </w:t>
+      </w:r>
+      <w:proofErr w:type="spellStart"/>
+      <w:r>
+        <w:t>Github</w:t>
+      </w:r>
+      <w:proofErr w:type="spellEnd"/>
+      <w:r>
+        <w:t xml:space="preserve">. </w:t>
+      </w:r>
+      <w:proofErr w:type="spellStart"/>
+      <w:r>
+        <w:t>Github</w:t>
+      </w:r>
+      <w:proofErr w:type="spellEnd"/>
+      <w:r>
+        <w:t xml:space="preserve"> enables you to access files anywhere with </w:t>
+      </w:r>
+      <w:proofErr w:type="spellStart"/>
+      <w:r>
+        <w:t>wifi</w:t>
+      </w:r>
+      <w:proofErr w:type="spellEnd"/>
+      <w:r>
+        <w:t xml:space="preserve">, store old versions, store any types of file whether its code or a word document and has a GUI feature meaning I do not have to manage commits with the console. I already have experience with </w:t>
+      </w:r>
+      <w:proofErr w:type="spellStart"/>
+      <w:r>
+        <w:t>Github</w:t>
+      </w:r>
+      <w:proofErr w:type="spellEnd"/>
+      <w:r>
+        <w:t xml:space="preserve"> and an account which allows me to keep some repositories private which is good for maintaining my project. Over 6 million people use </w:t>
+      </w:r>
+      <w:proofErr w:type="spellStart"/>
+      <w:r>
+        <w:t>Github</w:t>
+      </w:r>
+      <w:proofErr w:type="spellEnd"/>
+      <w:r>
+        <w:t xml:space="preserve"> which means there is a lot of support available if I struggle with any of the </w:t>
+      </w:r>
+      <w:proofErr w:type="spellStart"/>
+      <w:r>
+        <w:t>Github</w:t>
+      </w:r>
+      <w:proofErr w:type="spellEnd"/>
+      <w:r>
+        <w:t xml:space="preserve"> features.</w:t>
+      </w:r>
+    </w:p>
+    <w:p>
+      <w:pPr>
+        <w:jc w:val="both"/>
+      </w:pPr>
+      <w:hyperlink r:id="rId15" w:history="1">
+        <w:r>
+          <w:rPr>
+            <w:rStyle w:val="Hyperlink"/>
+          </w:rPr>
+          <w:t>http://www.genymotion.com/</w:t>
+        </w:r>
+      </w:hyperlink>
+    </w:p>
+    <w:p>
+      <w:pPr>
+        <w:jc w:val="both"/>
+      </w:pPr>
+      <w:hyperlink r:id="rId16" w:history="1">
+        <w:r>
+          <w:rPr>
+            <w:rStyle w:val="Hyperlink"/>
+          </w:rPr>
+          <w:t>http://developer.android.com/tools/testing/testing_android.html</w:t>
+        </w:r>
+      </w:hyperlink>
+    </w:p>
+    <w:p>
+      <w:pPr>
+        <w:jc w:val="both"/>
+      </w:pPr>
+      <w:hyperlink r:id="rId17" w:history="1">
+        <w:r>
+          <w:rPr>
+            <w:rStyle w:val="Hyperlink"/>
+          </w:rPr>
+          <w:t>https://github.com/about</w:t>
+        </w:r>
+      </w:hyperlink>
+    </w:p>
+    <w:p>
+      <w:pPr>
+        <w:jc w:val="both"/>
+        <w:rPr>
+          <w:b/>
+        </w:rPr>
+      </w:pPr>
+      <w:r>
+        <w:rPr>
+          <w:b/>
+        </w:rPr>
+        <w:t>Soft</w:t>
+      </w:r>
+      <w:r>
+        <w:rPr>
+          <w:b/>
+        </w:rPr>
+        <w:t>ware development process choice</w:t>
+      </w:r>
+    </w:p>
+    <w:p>
+      <w:pPr>
+        <w:jc w:val="both"/>
+        <w:rPr>
+          <w:b/>
+        </w:rPr>
+      </w:pPr>
+      <w:r>
+        <w:rPr>
+          <w:b/>
+        </w:rPr>
+        <w:t>Database choice</w:t>
+      </w:r>
+    </w:p>
+    <w:p>
+      <w:pPr>
+        <w:jc w:val="both"/>
+        <w:rPr>
+          <w:b/>
+        </w:rPr>
+      </w:pPr>
+      <w:r>
+        <w:rPr>
+          <w:b/>
+        </w:rPr>
+        <w:t>Project management tool choice</w:t>
+      </w:r>
+    </w:p>
+    <w:p>
+      <w:pPr>
+        <w:jc w:val="both"/>
+        <w:rPr>
+          <w:b/>
+        </w:rPr>
+      </w:pPr>
+      <w:r>
+        <w:rPr>
+          <w:b/>
+        </w:rPr>
+        <w:t>Ethics design</w:t>
+      </w:r>
+    </w:p>
+    <w:p>
+      <w:pPr>
+        <w:jc w:val="both"/>
+        <w:rPr>
+          <w:b/>
+        </w:rPr>
+      </w:pPr>
+      <w:r>
+        <w:rPr>
+          <w:b/>
+        </w:rPr>
+        <w:t>Design sketches</w:t>
+      </w:r>
+    </w:p>
+    <w:p>
+      <w:pPr>
+        <w:jc w:val="both"/>
+        <w:rPr>
+          <w:b/>
+        </w:rPr>
+      </w:pPr>
+      <w:r>
+        <w:rPr>
+          <w:b/>
+        </w:rPr>
+        <w:t>Target market research – persona’s, storyboards, generalisations, facts</w:t>
+      </w:r>
+    </w:p>
+    <w:p>
+      <w:pPr>
+        <w:jc w:val="both"/>
+        <w:rPr>
+          <w:b/>
+        </w:rPr>
+      </w:pPr>
+      <w:r>
+        <w:rPr>
+          <w:b/>
+        </w:rPr>
+        <w:t>Requirements gathering</w:t>
+      </w:r>
+    </w:p>
+    <w:p>
+      <w:pPr>
+        <w:jc w:val="both"/>
+      </w:pPr>
+    </w:p>
+    <w:p>
+      <w:pPr>
+        <w:jc w:val="both"/>
+      </w:pPr>
     </w:p>
     <w:p>
       <w:pPr>
@@ -2211,237 +2426,6 @@
           <w:b/>
         </w:rPr>
       </w:pPr>
-      <w:r>
-        <w:rPr>
-          <w:b/>
-        </w:rPr>
-        <w:t xml:space="preserve">Development environ, emulators, android tech </w:t>
-      </w:r>
-      <w:proofErr w:type="spellStart"/>
-      <w:r>
-        <w:rPr>
-          <w:b/>
-        </w:rPr>
-        <w:t>etc</w:t>
-      </w:r>
-      <w:proofErr w:type="spellEnd"/>
-    </w:p>
-    <w:p>
-      <w:pPr>
-        <w:pStyle w:val="ListParagraph"/>
-        <w:numPr>
-          <w:ilvl w:val="0"/>
-          <w:numId w:val="1"/>
-        </w:numPr>
-        <w:jc w:val="center"/>
-        <w:rPr>
-          <w:b/>
-        </w:rPr>
-      </w:pPr>
-      <w:r>
-        <w:rPr>
-          <w:b/>
-        </w:rPr>
-        <w:t>Database – SQL, Cassandra, SQLite</w:t>
-      </w:r>
-    </w:p>
-    <w:p>
-      <w:pPr>
-        <w:pStyle w:val="ListParagraph"/>
-        <w:numPr>
-          <w:ilvl w:val="0"/>
-          <w:numId w:val="1"/>
-        </w:numPr>
-        <w:jc w:val="center"/>
-        <w:rPr>
-          <w:b/>
-        </w:rPr>
-      </w:pPr>
-      <w:r>
-        <w:rPr>
-          <w:b/>
-        </w:rPr>
-        <w:t>Design sketches</w:t>
-      </w:r>
-    </w:p>
-    <w:p>
-      <w:pPr>
-        <w:pStyle w:val="ListParagraph"/>
-        <w:numPr>
-          <w:ilvl w:val="0"/>
-          <w:numId w:val="1"/>
-        </w:numPr>
-        <w:jc w:val="center"/>
-        <w:rPr>
-          <w:b/>
-        </w:rPr>
-      </w:pPr>
-      <w:r>
-        <w:rPr>
-          <w:b/>
-        </w:rPr>
-        <w:t>Project management tools</w:t>
-      </w:r>
-    </w:p>
-    <w:p>
-      <w:pPr>
-        <w:pStyle w:val="ListParagraph"/>
-        <w:numPr>
-          <w:ilvl w:val="0"/>
-          <w:numId w:val="1"/>
-        </w:numPr>
-        <w:jc w:val="center"/>
-        <w:rPr>
-          <w:b/>
-        </w:rPr>
-      </w:pPr>
-      <w:r>
-        <w:rPr>
-          <w:b/>
-        </w:rPr>
-        <w:t xml:space="preserve">Development process </w:t>
-      </w:r>
-    </w:p>
-    <w:p>
-      <w:pPr>
-        <w:pStyle w:val="ListParagraph"/>
-        <w:numPr>
-          <w:ilvl w:val="0"/>
-          <w:numId w:val="1"/>
-        </w:numPr>
-        <w:jc w:val="center"/>
-        <w:rPr>
-          <w:b/>
-        </w:rPr>
-      </w:pPr>
-      <w:r>
-        <w:rPr>
-          <w:b/>
-        </w:rPr>
-        <w:t>Requirement gathering</w:t>
-      </w:r>
-    </w:p>
-    <w:p>
-      <w:pPr>
-        <w:pStyle w:val="ListParagraph"/>
-        <w:numPr>
-          <w:ilvl w:val="0"/>
-          <w:numId w:val="1"/>
-        </w:numPr>
-        <w:jc w:val="center"/>
-        <w:rPr>
-          <w:b/>
-        </w:rPr>
-      </w:pPr>
-      <w:r>
-        <w:rPr>
-          <w:b/>
-        </w:rPr>
-        <w:t xml:space="preserve">Building – Ethics, surveys </w:t>
-      </w:r>
-      <w:proofErr w:type="spellStart"/>
-      <w:r>
-        <w:rPr>
-          <w:b/>
-        </w:rPr>
-        <w:t>etc</w:t>
-      </w:r>
-      <w:proofErr w:type="spellEnd"/>
-    </w:p>
-    <w:p>
-      <w:pPr>
-        <w:pStyle w:val="ListParagraph"/>
-        <w:numPr>
-          <w:ilvl w:val="0"/>
-          <w:numId w:val="1"/>
-        </w:numPr>
-        <w:jc w:val="center"/>
-        <w:rPr>
-          <w:b/>
-        </w:rPr>
-      </w:pPr>
-      <w:r>
-        <w:rPr>
-          <w:b/>
-        </w:rPr>
-        <w:t>Version control</w:t>
-      </w:r>
-    </w:p>
-    <w:p>
-      <w:pPr>
-        <w:pStyle w:val="ListParagraph"/>
-        <w:numPr>
-          <w:ilvl w:val="0"/>
-          <w:numId w:val="1"/>
-        </w:numPr>
-        <w:jc w:val="center"/>
-        <w:rPr>
-          <w:b/>
-        </w:rPr>
-      </w:pPr>
-      <w:r>
-        <w:rPr>
-          <w:b/>
-        </w:rPr>
-        <w:t>Target Audience Research</w:t>
-      </w:r>
-    </w:p>
-    <w:p>
-      <w:pPr>
-        <w:pStyle w:val="ListParagraph"/>
-        <w:numPr>
-          <w:ilvl w:val="0"/>
-          <w:numId w:val="1"/>
-        </w:numPr>
-        <w:jc w:val="center"/>
-        <w:rPr>
-          <w:b/>
-        </w:rPr>
-      </w:pPr>
-      <w:r>
-        <w:rPr>
-          <w:b/>
-        </w:rPr>
-        <w:t>User profile/personas</w:t>
-      </w:r>
-    </w:p>
-    <w:p>
-      <w:pPr>
-        <w:pStyle w:val="ListParagraph"/>
-        <w:numPr>
-          <w:ilvl w:val="0"/>
-          <w:numId w:val="1"/>
-        </w:numPr>
-        <w:jc w:val="center"/>
-        <w:rPr>
-          <w:b/>
-        </w:rPr>
-      </w:pPr>
-      <w:r>
-        <w:rPr>
-          <w:b/>
-        </w:rPr>
-        <w:t>Storyboard</w:t>
-      </w:r>
-    </w:p>
-    <w:p>
-      <w:pPr>
-        <w:pStyle w:val="ListParagraph"/>
-        <w:numPr>
-          <w:ilvl w:val="0"/>
-          <w:numId w:val="1"/>
-        </w:numPr>
-        <w:jc w:val="center"/>
-        <w:rPr>
-          <w:b/>
-        </w:rPr>
-      </w:pPr>
-      <w:r>
-        <w:rPr>
-          <w:b/>
-        </w:rPr>
-        <w:t>Generalisations</w:t>
-      </w:r>
     </w:p>
     <w:p>
       <w:pPr>

--- a/Background/BackgroundReading.docx
+++ b/Background/BackgroundReading.docx
@@ -50,34 +50,18 @@
     </w:p>
     <w:p>
       <w:r>
-        <w:t xml:space="preserve">In the paper Cookbooks As A Social And Historical document – A Scottish Case </w:t>
-      </w:r>
-      <w:proofErr w:type="gramStart"/>
-      <w:r>
-        <w:t>Study</w:t>
+        <w:t>In the paper Cookbooks As A Social And Historical document – A Scottish Case Study</w:t>
       </w:r>
       <w:r>
         <w:t xml:space="preserve"> </w:t>
       </w:r>
       <w:r>
-        <w:t xml:space="preserve"> it</w:t>
-      </w:r>
-      <w:proofErr w:type="gramEnd"/>
-      <w:r>
-        <w:t xml:space="preserve"> focusses on Scottish cookbooks published between 1890 and 1990 and how these recipes act as historical markers of major events and record technological advances in society. The results from the paper validated the claim that cookbooks are a social historic and cultural document stating that “although cookbooks might not record events in the society as historical facts nevertheless their contents are often a response to historical events.”</w:t>
-      </w:r>
-    </w:p>
-    <w:p>
-      <w:r>
-        <w:t xml:space="preserve">Intensifying Taste, Intensifying </w:t>
-      </w:r>
-      <w:proofErr w:type="gramStart"/>
-      <w:r>
-        <w:t>Identity :</w:t>
-      </w:r>
-      <w:proofErr w:type="gramEnd"/>
-      <w:r>
-        <w:t xml:space="preserve"> Collectively Through Cookbooks this paper was a study into whether community cookbooks implicitly rebuke a social order that devalues women’s work. In the paper some interesting points were made about the benefits of community cookbooks when the author observed the Lutheran church women developing their cookbook then took on a corporate process that gave a voice to the community through building the cookbook by organizing it, discussing experiences and producing and selling them.</w:t>
+        <w:t xml:space="preserve"> it focusses on Scottish cookbooks published between 1890 and 1990 and how these recipes act as historical markers of major events and record technological advances in society. The results from the paper validated the claim that cookbooks are a social historic and cultural document stating that “although cookbooks might not record events in the society as historical facts nevertheless their contents are often a response to historical events.”</w:t>
+      </w:r>
+    </w:p>
+    <w:p>
+      <w:r>
+        <w:t>Intensifying Taste, Intensifying Identity : Collectively Through Cookbooks this paper was a study into whether community cookbooks implicitly rebuke a social order that devalues women’s work. In the paper some interesting points were made about the benefits of community cookbooks when the author observed the Lutheran church women developing their cookbook then took on a corporate process that gave a voice to the community through building the cookbook by organizing it, discussing experiences and producing and selling them.</w:t>
       </w:r>
       <w:r>
         <w:t xml:space="preserve"> The cookbook developed by the Lutheran church women is not just a way to raise money for the church but it was also a way recognise each of ladies knowledge and experience of cooking and to share it with others that were interested.</w:t>
@@ -85,15 +69,7 @@
     </w:p>
     <w:p>
       <w:r>
-        <w:t xml:space="preserve">Recipes </w:t>
-      </w:r>
-      <w:proofErr w:type="gramStart"/>
-      <w:r>
-        <w:t>For</w:t>
-      </w:r>
-      <w:proofErr w:type="gramEnd"/>
-      <w:r>
-        <w:t xml:space="preserve"> Reading is a collection of essays that demonstrate the different stories available in cookbooks and in particular community cookbooks. Several scholars contributed towards the book and with reference to recipes the book states that “the work of scholars in the arts, history, literature and woman’s study we have increasingly come to see them as readable with great benefit to our knowledge of women’s experiences and discourses.</w:t>
+        <w:t>Recipes For Reading is a collection of essays that demonstrate the different stories available in cookbooks and in particular community cookbooks. Several scholars contributed towards the book and with reference to recipes the book states that “the work of scholars in the arts, history, literature and woman’s study we have increasingly come to see them as readable with great benefit to our knowledge of women’s experiences and discourses.</w:t>
       </w:r>
       <w:r>
         <w:t xml:space="preserve">” The author explains from examining cookbooks that the “cookbooks tell stories – autobiographical in some cases, historical sometimes and perhaps factious or idealized in other instances.” And that within community cookbooks “women present their values wittingly or unwittingly”. Recipes for reading is evidence that cookbooks tell the stories of people and communities </w:t>
@@ -116,15 +92,7 @@
     </w:p>
     <w:p>
       <w:r>
-        <w:t xml:space="preserve">Eat My </w:t>
-      </w:r>
-      <w:proofErr w:type="gramStart"/>
-      <w:r>
-        <w:t>Words :</w:t>
-      </w:r>
-      <w:proofErr w:type="gramEnd"/>
-      <w:r>
-        <w:t xml:space="preserve"> Reading Woman’s Lives Through The Cookbooks They Wrote that focuses on cookbooks and the stories they tell with particular focus on 17</w:t>
+        <w:t>Eat My Words : Reading Woman’s Lives Through The Cookbooks They Wrote that focuses on cookbooks and the stories they tell with particular focus on 17</w:t>
       </w:r>
       <w:r>
         <w:rPr>
@@ -150,15 +118,7 @@
     </w:p>
     <w:p>
       <w:r>
-        <w:t xml:space="preserve">The Meaning </w:t>
-      </w:r>
-      <w:proofErr w:type="gramStart"/>
-      <w:r>
-        <w:t>Of Cooking And Recipe Work For</w:t>
-      </w:r>
-      <w:proofErr w:type="gramEnd"/>
-      <w:r>
-        <w:t xml:space="preserve"> Older Thai and New Zealand women is a study that took place in 2000</w:t>
+        <w:t>The Meaning Of Cooking And Recipe Work For Older Thai and New Zealand women is a study that took place in 2000</w:t>
       </w:r>
       <w:r>
         <w:t xml:space="preserve"> and its findings were drawn from a collaborative and interpretive study. Focus groups were used to gather narrative data and in this context the researchers observed women engaging in and gaining pleasure talking about recipes. Within the paper there is focus on recipe work and in particular discussion of people sending in recipes and they noticed “accompanying the recipes, the woman submitted stories that provided temporal, generational and cultural makers. The </w:t>
@@ -426,23 +386,7 @@
         <w:t>st</w:t>
       </w:r>
       <w:r>
-        <w:t xml:space="preserve"> century with websites like </w:t>
-      </w:r>
-      <w:proofErr w:type="spellStart"/>
-      <w:r>
-        <w:t>bbcgoodfood</w:t>
-      </w:r>
-      <w:proofErr w:type="spellEnd"/>
-      <w:r>
-        <w:t xml:space="preserve"> and </w:t>
-      </w:r>
-      <w:proofErr w:type="spellStart"/>
-      <w:r>
-        <w:t>pinterest</w:t>
-      </w:r>
-      <w:proofErr w:type="spellEnd"/>
-      <w:r>
-        <w:t xml:space="preserve"> being different ways to represent and share recipes on the web as well as several modern computer and phone applications to help manage your recipe box and share your </w:t>
+        <w:t xml:space="preserve"> century with websites like bbcgoodfood and pinterest being different ways to represent and share recipes on the web as well as several modern computer and phone applications to help manage your recipe box and share your </w:t>
       </w:r>
       <w:r>
         <w:t>recipes with others. Below I will explore the modern day applications and websites for recipe management.</w:t>
@@ -456,63 +400,18 @@
         <w:t>where you can browse all the recipes in the application by categories as well as add recipes, create shopping list and have a profile. The application is social you can view others recipes where you can read the recipe, the story behind it, write reviews, add photos or ask questions for recipe. The application has neat features like adding recipes to shopping list, conversion features and nutrition facts. The application is image – oriented on the main page.</w:t>
       </w:r>
       <w:r>
-        <w:t xml:space="preserve"> All the cooks is available for android, </w:t>
-      </w:r>
-      <w:proofErr w:type="spellStart"/>
-      <w:r>
-        <w:t>iphone</w:t>
-      </w:r>
-      <w:proofErr w:type="spellEnd"/>
-      <w:r>
-        <w:t xml:space="preserve"> and windows.</w:t>
+        <w:t xml:space="preserve"> All the cooks is available for android, iphone and windows.</w:t>
       </w:r>
     </w:p>
     <w:p>
       <w:r>
         <w:t xml:space="preserve"> </w:t>
       </w:r>
-      <w:proofErr w:type="spellStart"/>
-      <w:r>
-        <w:t>Yummly</w:t>
-      </w:r>
-      <w:proofErr w:type="spellEnd"/>
-      <w:r>
-        <w:t xml:space="preserve"> is an </w:t>
-      </w:r>
-      <w:r>
-        <w:t xml:space="preserve">application that enables you to discover new recipes. It has a really nice interface, easy ability to share as well as add recipes to a shopping list. Within the application you are able to find new recipes and save but not able to add your own. The application is a recipe inspiration which takes recipes from many different websites. Has a neat feature to find recipes by taste </w:t>
-      </w:r>
-      <w:proofErr w:type="gramStart"/>
-      <w:r>
-        <w:t>( savoury</w:t>
-      </w:r>
-      <w:proofErr w:type="gramEnd"/>
-      <w:r>
-        <w:t xml:space="preserve">, salt </w:t>
-      </w:r>
-      <w:proofErr w:type="spellStart"/>
-      <w:r>
-        <w:t>etc</w:t>
-      </w:r>
-      <w:proofErr w:type="spellEnd"/>
-      <w:r>
-        <w:t xml:space="preserve"> ), by ingredients, dietary requirements and many more filters which makes it easier to discover new recipes. </w:t>
-      </w:r>
-      <w:proofErr w:type="spellStart"/>
-      <w:r>
-        <w:t>Yummly</w:t>
-      </w:r>
-      <w:proofErr w:type="spellEnd"/>
-      <w:r>
-        <w:t xml:space="preserve"> is an </w:t>
-      </w:r>
-      <w:proofErr w:type="spellStart"/>
-      <w:r>
-        <w:t>ios</w:t>
-      </w:r>
-      <w:proofErr w:type="spellEnd"/>
-      <w:r>
-        <w:t xml:space="preserve"> application.</w:t>
+      <w:r>
+        <w:t xml:space="preserve">Yummly is an </w:t>
+      </w:r>
+      <w:r>
+        <w:t>application that enables you to discover new recipes. It has a really nice interface, easy ability to share as well as add recipes to a shopping list. Within the application you are able to find new recipes and save but not able to add your own. The application is a recipe inspiration which takes recipes from many different websites. Has a neat feature to find recipes by taste ( savoury, salt etc ), by ingredients, dietary requirements and many more filters which makes it easier to discover new recipes. Yummly is an ios application.</w:t>
       </w:r>
     </w:p>
     <w:p>
@@ -532,15 +431,7 @@
         <w:t>from the web. You can edit any of the recipes in your application, make recipes kitchen friendly with zoom or font adjusting and use the range of kitchen tools in the application like timers or conversion tools. The application also has a grocery list feature but lacks a social aspect. Simply a tool to manage recipes.</w:t>
       </w:r>
       <w:r>
-        <w:t xml:space="preserve"> My recipe book is an </w:t>
-      </w:r>
-      <w:proofErr w:type="spellStart"/>
-      <w:r>
-        <w:t>ios</w:t>
-      </w:r>
-      <w:proofErr w:type="spellEnd"/>
-      <w:r>
-        <w:t xml:space="preserve"> application.</w:t>
+        <w:t xml:space="preserve"> My recipe book is an ios application.</w:t>
       </w:r>
     </w:p>
     <w:p>
@@ -551,15 +442,7 @@
         <w:t>ecipe book manager to import or manually insert recipes. Enables you to group recipes, make changes to recipe and do basic share functionality. This is a very basic application to back up your recipes with little search features.</w:t>
       </w:r>
       <w:r>
-        <w:t xml:space="preserve"> Personal cookbook is an </w:t>
-      </w:r>
-      <w:proofErr w:type="spellStart"/>
-      <w:r>
-        <w:t>ios</w:t>
-      </w:r>
-      <w:proofErr w:type="spellEnd"/>
-      <w:r>
-        <w:t xml:space="preserve"> application.</w:t>
+        <w:t xml:space="preserve"> Personal cookbook is an ios application.</w:t>
       </w:r>
     </w:p>
     <w:p>
@@ -573,13 +456,8 @@
       </w:r>
     </w:p>
     <w:p>
-      <w:proofErr w:type="spellStart"/>
-      <w:r>
-        <w:t>Pepperplate</w:t>
-      </w:r>
-      <w:proofErr w:type="spellEnd"/>
-      <w:r>
-        <w:t xml:space="preserve"> </w:t>
+      <w:r>
+        <w:t xml:space="preserve">Pepperplate </w:t>
       </w:r>
       <w:r>
         <w:t xml:space="preserve">is </w:t>
@@ -597,33 +475,12 @@
         <w:t xml:space="preserve">no import feature or social aspect. It does enable </w:t>
       </w:r>
       <w:r>
-        <w:t xml:space="preserve">you to manage menus and set timers. </w:t>
-      </w:r>
-      <w:proofErr w:type="spellStart"/>
-      <w:r>
-        <w:t>Pepperplate</w:t>
-      </w:r>
-      <w:proofErr w:type="spellEnd"/>
-      <w:r>
-        <w:t xml:space="preserve"> is available for windows, android and </w:t>
-      </w:r>
-      <w:proofErr w:type="spellStart"/>
-      <w:r>
-        <w:t>ios</w:t>
-      </w:r>
-      <w:proofErr w:type="spellEnd"/>
-      <w:r>
-        <w:t>.</w:t>
-      </w:r>
-    </w:p>
-    <w:p>
-      <w:proofErr w:type="spellStart"/>
-      <w:r>
-        <w:t>BigOven</w:t>
-      </w:r>
-      <w:proofErr w:type="spellEnd"/>
-      <w:r>
-        <w:t xml:space="preserve"> import from websites,</w:t>
+        <w:t>you to manage menus and set timers. Pepperplate is available for windows, android and ios.</w:t>
+      </w:r>
+    </w:p>
+    <w:p>
+      <w:r>
+        <w:t>BigOven import from websites,</w:t>
       </w:r>
       <w:r>
         <w:t xml:space="preserve"> take an</w:t>
@@ -675,23 +532,7 @@
         <w:t>alterations</w:t>
       </w:r>
       <w:r>
-        <w:t xml:space="preserve">, </w:t>
-      </w:r>
-      <w:proofErr w:type="gramStart"/>
-      <w:r>
-        <w:t>gain</w:t>
-      </w:r>
-      <w:proofErr w:type="gramEnd"/>
-      <w:r>
-        <w:t xml:space="preserve"> new recipes which all make up a good recipe book. Recipes </w:t>
-      </w:r>
-      <w:proofErr w:type="gramStart"/>
-      <w:r>
-        <w:t>For</w:t>
-      </w:r>
-      <w:proofErr w:type="gramEnd"/>
-      <w:r>
-        <w:t xml:space="preserve"> Life aims to enable this collaboration between friends, families or strangers with a similar interest to create a recipe book for life.</w:t>
+        <w:t>, gain new recipes which all make up a good recipe book. Recipes For Life aims to enable this collaboration between friends, families or strangers with a similar interest to create a recipe book for life.</w:t>
       </w:r>
     </w:p>
     <w:p>
@@ -802,8 +643,6 @@
           <w:b/>
         </w:rPr>
       </w:pPr>
-      <w:bookmarkStart w:id="0" w:name="_GoBack"/>
-      <w:bookmarkEnd w:id="0"/>
     </w:p>
     <w:p>
       <w:pPr>
@@ -969,39 +808,7 @@
     </w:p>
     <w:p>
       <w:r>
-        <w:t xml:space="preserve">The Recipes </w:t>
-      </w:r>
-      <w:proofErr w:type="gramStart"/>
-      <w:r>
-        <w:t>For</w:t>
-      </w:r>
-      <w:proofErr w:type="gramEnd"/>
-      <w:r>
-        <w:t xml:space="preserve"> Life application will be an app which can be used on both a phone and tablet predominantly a tablet because these devices are easier to read and use in a kitchen environment. The options I had for the operating systems I could develop for were android, </w:t>
-      </w:r>
-      <w:proofErr w:type="spellStart"/>
-      <w:r>
-        <w:t>ios</w:t>
-      </w:r>
-      <w:proofErr w:type="spellEnd"/>
-      <w:r>
-        <w:t xml:space="preserve"> or a hybrid using both native and html/</w:t>
-      </w:r>
-      <w:proofErr w:type="spellStart"/>
-      <w:r>
-        <w:t>css</w:t>
-      </w:r>
-      <w:proofErr w:type="spellEnd"/>
-      <w:r>
-        <w:t>/</w:t>
-      </w:r>
-      <w:proofErr w:type="spellStart"/>
-      <w:r>
-        <w:t>javascript</w:t>
-      </w:r>
-      <w:proofErr w:type="spellEnd"/>
-      <w:r>
-        <w:t>.</w:t>
+        <w:t>The Recipes For Life application will be an app which can be used on both a phone and tablet predominantly a tablet because these devices are easier to read and use in a kitchen environment. The options I had for the operating systems I could develop for were android, ios or a hybrid using both native and html/css/javascript.</w:t>
       </w:r>
     </w:p>
     <w:p>
@@ -1218,15 +1025,7 @@
               <w:jc w:val="center"/>
             </w:pPr>
             <w:r>
-              <w:t xml:space="preserve">No experience with </w:t>
-            </w:r>
-            <w:proofErr w:type="spellStart"/>
-            <w:r>
-              <w:t>ios</w:t>
-            </w:r>
-            <w:proofErr w:type="spellEnd"/>
-            <w:r>
-              <w:t xml:space="preserve"> or objective c development</w:t>
+              <w:t>No experience with ios or objective c development</w:t>
             </w:r>
           </w:p>
         </w:tc>
@@ -1301,16 +1100,8 @@
         <w:rPr>
           <w:b/>
         </w:rPr>
-        <w:t xml:space="preserve">Hybrid / Web </w:t>
-      </w:r>
-      <w:proofErr w:type="gramStart"/>
-      <w:r>
-        <w:rPr>
-          <w:b/>
-        </w:rPr>
-        <w:t>app’s</w:t>
-      </w:r>
-      <w:proofErr w:type="gramEnd"/>
+        <w:t>Hybrid / Web app’s</w:t>
+      </w:r>
     </w:p>
     <w:tbl>
       <w:tblPr>
@@ -1400,23 +1191,7 @@
               <w:jc w:val="center"/>
             </w:pPr>
             <w:r>
-              <w:t>Have experience of html/</w:t>
-            </w:r>
-            <w:proofErr w:type="spellStart"/>
-            <w:r>
-              <w:t>css</w:t>
-            </w:r>
-            <w:proofErr w:type="spellEnd"/>
-            <w:r>
-              <w:t xml:space="preserve"> and minor </w:t>
-            </w:r>
-            <w:proofErr w:type="spellStart"/>
-            <w:r>
-              <w:t>javascript</w:t>
-            </w:r>
-            <w:proofErr w:type="spellEnd"/>
-            <w:r>
-              <w:t xml:space="preserve"> experience</w:t>
+              <w:t>Have experience of html/css and minor javascript experience</w:t>
             </w:r>
           </w:p>
         </w:tc>
@@ -1453,15 +1228,7 @@
         <w:jc w:val="both"/>
       </w:pPr>
       <w:r>
-        <w:t xml:space="preserve">IDC.com states the worldwide smartphone </w:t>
-      </w:r>
-      <w:proofErr w:type="spellStart"/>
-      <w:r>
-        <w:t>os</w:t>
-      </w:r>
-      <w:proofErr w:type="spellEnd"/>
-      <w:r>
-        <w:t xml:space="preserve"> market share is for Q2 2014 is:</w:t>
+        <w:t>IDC.com states the worldwide smartphone os market share is for Q2 2014 is:</w:t>
       </w:r>
     </w:p>
     <w:p>
@@ -1478,13 +1245,8 @@
         <w:ind w:left="720"/>
         <w:jc w:val="both"/>
       </w:pPr>
-      <w:proofErr w:type="spellStart"/>
-      <w:r>
-        <w:t>Ios</w:t>
-      </w:r>
-      <w:proofErr w:type="spellEnd"/>
-      <w:r>
-        <w:t xml:space="preserve"> – 11.7%</w:t>
+      <w:r>
+        <w:t>Ios – 11.7%</w:t>
       </w:r>
     </w:p>
     <w:p>
@@ -1555,15 +1317,7 @@
         <w:jc w:val="both"/>
       </w:pPr>
       <w:r>
-        <w:t xml:space="preserve">IDC.com for 2012 tablet </w:t>
-      </w:r>
-      <w:proofErr w:type="spellStart"/>
-      <w:r>
-        <w:t>os</w:t>
-      </w:r>
-      <w:proofErr w:type="spellEnd"/>
-      <w:r>
-        <w:t xml:space="preserve"> market share:</w:t>
+        <w:t>IDC.com for 2012 tablet os market share:</w:t>
       </w:r>
     </w:p>
     <w:p>
@@ -1581,14 +1335,7 @@
       </w:pPr>
       <w:r>
         <w:tab/>
-      </w:r>
-      <w:proofErr w:type="spellStart"/>
-      <w:r>
-        <w:t>Ios</w:t>
-      </w:r>
-      <w:proofErr w:type="spellEnd"/>
-      <w:r>
-        <w:t xml:space="preserve"> – 53.8%</w:t>
+        <w:t>Ios – 53.8%</w:t>
       </w:r>
     </w:p>
     <w:p>
@@ -1944,15 +1691,7 @@
               <w:jc w:val="both"/>
             </w:pPr>
             <w:r>
-              <w:t xml:space="preserve">Often work </w:t>
-            </w:r>
-            <w:proofErr w:type="spellStart"/>
-            <w:r>
-              <w:t>arounds</w:t>
-            </w:r>
-            <w:proofErr w:type="spellEnd"/>
-            <w:r>
-              <w:t xml:space="preserve"> are needed when porting to different apps</w:t>
+              <w:t>Often work arounds are needed when porting to different apps</w:t>
             </w:r>
           </w:p>
         </w:tc>
@@ -2132,15 +1871,7 @@
         <w:jc w:val="both"/>
       </w:pPr>
       <w:r>
-        <w:t xml:space="preserve">Two integrated development environments (IDE) for Android. The default is eclipse and there is a new alternative which is Android studio which is the </w:t>
-      </w:r>
-      <w:proofErr w:type="spellStart"/>
-      <w:r>
-        <w:t>intellj</w:t>
-      </w:r>
-      <w:proofErr w:type="spellEnd"/>
-      <w:r>
-        <w:t xml:space="preserve"> editor which is set to replace eclipse at some point in the future. Android studio is in its beta stage at the moment. I have experience with the eclipse development environment </w:t>
+        <w:t xml:space="preserve">Two integrated development environments (IDE) for Android. The default is eclipse and there is a new alternative which is Android studio which is the intellj editor which is set to replace eclipse at some point in the future. Android studio is in its beta stage at the moment. I have experience with the eclipse development environment </w:t>
       </w:r>
       <w:r>
         <w:t>and would prefer to use it as it is stable and less likely to run into as many bugs or glitches as you might with Android studio in its beta stages.</w:t>
@@ -2154,31 +1885,7 @@
         <w:t xml:space="preserve">From experience the emulators that come with eclipse can be slow to load and take a while to load changes in the code. So the emulator I </w:t>
       </w:r>
       <w:r>
-        <w:t xml:space="preserve">will be using is </w:t>
-      </w:r>
-      <w:proofErr w:type="spellStart"/>
-      <w:r>
-        <w:t>Genymotion</w:t>
-      </w:r>
-      <w:proofErr w:type="spellEnd"/>
-      <w:r>
-        <w:t xml:space="preserve">. </w:t>
-      </w:r>
-      <w:proofErr w:type="spellStart"/>
-      <w:r>
-        <w:t>Genymotion</w:t>
-      </w:r>
-      <w:proofErr w:type="spellEnd"/>
-      <w:r>
-        <w:t xml:space="preserve"> is the fastest android emulator and is trusted by 1 500 000 developers. In the past I have used </w:t>
-      </w:r>
-      <w:proofErr w:type="spellStart"/>
-      <w:r>
-        <w:t>Genymotion</w:t>
-      </w:r>
-      <w:proofErr w:type="spellEnd"/>
-      <w:r>
-        <w:t xml:space="preserve"> and noticed a significant difference in speed compared with the emulators built into eclipse.</w:t>
+        <w:t>will be using is Genymotion. Genymotion is the fastest android emulator and is trusted by 1 500 000 developers. In the past I have used Genymotion and noticed a significant difference in speed compared with the emulators built into eclipse.</w:t>
       </w:r>
     </w:p>
     <w:p>
@@ -2205,55 +1912,7 @@
         <w:jc w:val="both"/>
       </w:pPr>
       <w:r>
-        <w:t xml:space="preserve">To store my files for the project I will be using </w:t>
-      </w:r>
-      <w:proofErr w:type="spellStart"/>
-      <w:r>
-        <w:t>Github</w:t>
-      </w:r>
-      <w:proofErr w:type="spellEnd"/>
-      <w:r>
-        <w:t xml:space="preserve">. </w:t>
-      </w:r>
-      <w:proofErr w:type="spellStart"/>
-      <w:r>
-        <w:t>Github</w:t>
-      </w:r>
-      <w:proofErr w:type="spellEnd"/>
-      <w:r>
-        <w:t xml:space="preserve"> enables you to access files anywhere with </w:t>
-      </w:r>
-      <w:proofErr w:type="spellStart"/>
-      <w:r>
-        <w:t>wifi</w:t>
-      </w:r>
-      <w:proofErr w:type="spellEnd"/>
-      <w:r>
-        <w:t xml:space="preserve">, store old versions, store any types of file whether its code or a word document and has a GUI feature meaning I do not have to manage commits with the console. I already have experience with </w:t>
-      </w:r>
-      <w:proofErr w:type="spellStart"/>
-      <w:r>
-        <w:t>Github</w:t>
-      </w:r>
-      <w:proofErr w:type="spellEnd"/>
-      <w:r>
-        <w:t xml:space="preserve"> and an account which allows me to keep some repositories private which is good for maintaining my project. Over 6 million people use </w:t>
-      </w:r>
-      <w:proofErr w:type="spellStart"/>
-      <w:r>
-        <w:t>Github</w:t>
-      </w:r>
-      <w:proofErr w:type="spellEnd"/>
-      <w:r>
-        <w:t xml:space="preserve"> which means there is a lot of support available if I struggle with any of the </w:t>
-      </w:r>
-      <w:proofErr w:type="spellStart"/>
-      <w:r>
-        <w:t>Github</w:t>
-      </w:r>
-      <w:proofErr w:type="spellEnd"/>
-      <w:r>
-        <w:t xml:space="preserve"> features.</w:t>
+        <w:t>To store my files for the project I will be using Github. Github enables you to access files anywhere with wifi, store old versions, store any types of file whether its code or a word document and has a GUI feature meaning I do not have to manage commits with the console. I already have experience with Github and an account which allows me to keep some repositories private which is good for maintaining my project. Over 6 million people use Github which means there is a lot of support available if I struggle with any of the Github features.</w:t>
       </w:r>
     </w:p>
     <w:p>
@@ -2306,32 +1965,159 @@
         <w:rPr>
           <w:b/>
         </w:rPr>
-        <w:t>Soft</w:t>
-      </w:r>
-      <w:r>
-        <w:rPr>
-          <w:b/>
-        </w:rPr>
-        <w:t>ware development process choice</w:t>
-      </w:r>
-    </w:p>
-    <w:p>
-      <w:pPr>
-        <w:jc w:val="both"/>
-        <w:rPr>
-          <w:b/>
-        </w:rPr>
-      </w:pPr>
-      <w:r>
-        <w:rPr>
-          <w:b/>
-        </w:rPr>
+        <w:t>Software development process</w:t>
+      </w:r>
+      <w:r>
+        <w:rPr>
+          <w:b/>
+        </w:rPr>
+        <w:t xml:space="preserve"> (lifecycle)</w:t>
+      </w:r>
+      <w:r>
+        <w:rPr>
+          <w:b/>
+        </w:rPr>
+        <w:t xml:space="preserve"> choice</w:t>
+      </w:r>
+    </w:p>
+    <w:p>
+      <w:pPr>
+        <w:jc w:val="both"/>
+      </w:pPr>
+      <w:r>
+        <w:t xml:space="preserve">The software development process I feel would be best for the project is the iterative approach. The iterative approach </w:t>
+      </w:r>
+      <w:r>
+        <w:t>is appropriate as I can gain the initial functional and non-functional requirements for the project. I can then create an iteration where I select 2 or 3 of the highest priority requirements develop them in a time frame of 2-3 weeks then test and evaluate the application with users which will maintain a user-centred design which is well tested and evaluated. An iterative approach enables me to create a product with users in mind and get evaluation throughout development process. An iterative approach also enables me to be flexible with changing requirements and the process of picking the highest priority requirements to be done first means I will be getting the core aspects of the application done first.</w:t>
+      </w:r>
+    </w:p>
+    <w:p>
+      <w:pPr>
+        <w:jc w:val="both"/>
+      </w:pPr>
+      <w:r>
+        <w:t>Waterfall was not an appropriate choice as it is not flexible for</w:t>
+      </w:r>
+      <w:r>
+        <w:t xml:space="preserve"> changing requirements or have</w:t>
+      </w:r>
+      <w:r>
+        <w:t xml:space="preserve"> much room for user centred design</w:t>
+      </w:r>
+      <w:r>
+        <w:t xml:space="preserve"> as you evaluate </w:t>
+      </w:r>
+      <w:r>
+        <w:t xml:space="preserve"> only </w:t>
+      </w:r>
+      <w:r>
+        <w:t>at the end of development</w:t>
+      </w:r>
+      <w:r>
+        <w:t>. Agile was an appropriate choice but was too client focussed, iterative has the same principles but is not as client focussed such as sprint reviews or team retrospectives when I am on my own and not working with client I do not need a process so team and client focused so iterative seemed the best option for the project.</w:t>
+      </w:r>
+    </w:p>
+    <w:p>
+      <w:pPr>
+        <w:jc w:val="both"/>
+        <w:rPr>
+          <w:b/>
+        </w:rPr>
+      </w:pPr>
+    </w:p>
+    <w:p>
+      <w:pPr>
+        <w:jc w:val="both"/>
+        <w:rPr>
+          <w:b/>
+        </w:rPr>
+      </w:pPr>
+    </w:p>
+    <w:p>
+      <w:pPr>
+        <w:jc w:val="both"/>
+        <w:rPr>
+          <w:b/>
+        </w:rPr>
+      </w:pPr>
+      <w:r>
+        <w:rPr>
+          <w:b/>
+        </w:rPr>
+        <w:lastRenderedPageBreak/>
         <w:t>Database choice</w:t>
       </w:r>
     </w:p>
     <w:p>
       <w:pPr>
         <w:jc w:val="both"/>
+      </w:pPr>
+      <w:r>
+        <w:t>SQL server side.</w:t>
+      </w:r>
+    </w:p>
+    <w:p>
+      <w:pPr>
+        <w:jc w:val="both"/>
+      </w:pPr>
+      <w:r>
+        <w:t>JSON to send data.</w:t>
+      </w:r>
+    </w:p>
+    <w:p>
+      <w:pPr>
+        <w:jc w:val="both"/>
+      </w:pPr>
+      <w:r>
+        <w:t>SQLite on the app so read/writes are done locally and it has an offline mode.</w:t>
+      </w:r>
+    </w:p>
+    <w:p>
+      <w:pPr>
+        <w:jc w:val="both"/>
+      </w:pPr>
+      <w:r>
+        <w:t>PHP to send/receive the json when changes are made.</w:t>
+      </w:r>
+    </w:p>
+    <w:p>
+      <w:pPr>
+        <w:jc w:val="both"/>
+      </w:pPr>
+      <w:r>
+        <w:t>Database table design.</w:t>
+      </w:r>
+    </w:p>
+    <w:p>
+      <w:pPr>
+        <w:jc w:val="both"/>
+        <w:rPr>
+          <w:b/>
+        </w:rPr>
+      </w:pPr>
+      <w:r>
+        <w:rPr>
+          <w:b/>
+        </w:rPr>
+        <w:t>Design patterns</w:t>
+      </w:r>
+    </w:p>
+    <w:p>
+      <w:pPr>
+        <w:jc w:val="both"/>
+      </w:pPr>
+      <w:r>
+        <w:t>MVC</w:t>
+      </w:r>
+    </w:p>
+    <w:p>
+      <w:pPr>
+        <w:jc w:val="both"/>
+      </w:pPr>
+    </w:p>
+    <w:p>
+      <w:pPr>
+        <w:jc w:val="both"/>
         <w:rPr>
           <w:b/>
         </w:rPr>
@@ -2342,6 +2128,77 @@
         </w:rPr>
         <w:t>Project management tool choice</w:t>
       </w:r>
+    </w:p>
+    <w:p>
+      <w:pPr>
+        <w:jc w:val="both"/>
+      </w:pPr>
+      <w:r>
+        <w:t>Trello</w:t>
+      </w:r>
+    </w:p>
+    <w:p>
+      <w:pPr>
+        <w:jc w:val="both"/>
+      </w:pPr>
+      <w:r>
+        <w:t>Supervisor Minutes</w:t>
+      </w:r>
+    </w:p>
+    <w:p>
+      <w:pPr>
+        <w:jc w:val="both"/>
+      </w:pPr>
+      <w:r>
+        <w:t>Github</w:t>
+      </w:r>
+    </w:p>
+    <w:p>
+      <w:pPr>
+        <w:jc w:val="both"/>
+      </w:pPr>
+      <w:r>
+        <w:t>Backlog for iterations</w:t>
+      </w:r>
+    </w:p>
+    <w:p>
+      <w:pPr>
+        <w:jc w:val="both"/>
+      </w:pPr>
+      <w:r>
+        <w:t>Gantt chart</w:t>
+      </w:r>
+    </w:p>
+    <w:p>
+      <w:pPr>
+        <w:jc w:val="both"/>
+      </w:pPr>
+      <w:r>
+        <w:t>Risk assessment ? Probably unnecessary ? Maybe a risk plan ?</w:t>
+      </w:r>
+    </w:p>
+    <w:p>
+      <w:pPr>
+        <w:jc w:val="both"/>
+      </w:pPr>
+      <w:r>
+        <w:t>Project plan</w:t>
+      </w:r>
+    </w:p>
+    <w:p>
+      <w:pPr>
+        <w:jc w:val="both"/>
+      </w:pPr>
+      <w:r>
+        <w:t>Logbook for ideas</w:t>
+      </w:r>
+      <w:bookmarkStart w:id="0" w:name="_GoBack"/>
+      <w:bookmarkEnd w:id="0"/>
+    </w:p>
+    <w:p>
+      <w:pPr>
+        <w:jc w:val="both"/>
+      </w:pPr>
     </w:p>
     <w:p>
       <w:pPr>

--- a/Background/BackgroundReading.docx
+++ b/Background/BackgroundReading.docx
@@ -50,18 +50,34 @@
     </w:p>
     <w:p>
       <w:r>
-        <w:t>In the paper Cookbooks As A Social And Historical document – A Scottish Case Study</w:t>
+        <w:t xml:space="preserve">In the paper Cookbooks As A Social And Historical document – A Scottish Case </w:t>
+      </w:r>
+      <w:proofErr w:type="gramStart"/>
+      <w:r>
+        <w:t>Study</w:t>
       </w:r>
       <w:r>
         <w:t xml:space="preserve"> </w:t>
       </w:r>
       <w:r>
-        <w:t xml:space="preserve"> it focusses on Scottish cookbooks published between 1890 and 1990 and how these recipes act as historical markers of major events and record technological advances in society. The results from the paper validated the claim that cookbooks are a social historic and cultural document stating that “although cookbooks might not record events in the society as historical facts nevertheless their contents are often a response to historical events.”</w:t>
-      </w:r>
-    </w:p>
-    <w:p>
-      <w:r>
-        <w:t>Intensifying Taste, Intensifying Identity : Collectively Through Cookbooks this paper was a study into whether community cookbooks implicitly rebuke a social order that devalues women’s work. In the paper some interesting points were made about the benefits of community cookbooks when the author observed the Lutheran church women developing their cookbook then took on a corporate process that gave a voice to the community through building the cookbook by organizing it, discussing experiences and producing and selling them.</w:t>
+        <w:t xml:space="preserve"> it</w:t>
+      </w:r>
+      <w:proofErr w:type="gramEnd"/>
+      <w:r>
+        <w:t xml:space="preserve"> focusses on Scottish cookbooks published between 1890 and 1990 and how these recipes act as historical markers of major events and record technological advances in society. The results from the paper validated the claim that cookbooks are a social historic and cultural document stating that “although cookbooks might not record events in the society as historical facts nevertheless their contents are often a response to historical events.”</w:t>
+      </w:r>
+    </w:p>
+    <w:p>
+      <w:r>
+        <w:t xml:space="preserve">Intensifying Taste, Intensifying </w:t>
+      </w:r>
+      <w:proofErr w:type="gramStart"/>
+      <w:r>
+        <w:t>Identity :</w:t>
+      </w:r>
+      <w:proofErr w:type="gramEnd"/>
+      <w:r>
+        <w:t xml:space="preserve"> Collectively Through Cookbooks this paper was a study into whether community cookbooks implicitly rebuke a social order that devalues women’s work. In the paper some interesting points were made about the benefits of community cookbooks when the author observed the Lutheran church women developing their cookbook then took on a corporate process that gave a voice to the community through building the cookbook by organizing it, discussing experiences and producing and selling them.</w:t>
       </w:r>
       <w:r>
         <w:t xml:space="preserve"> The cookbook developed by the Lutheran church women is not just a way to raise money for the church but it was also a way recognise each of ladies knowledge and experience of cooking and to share it with others that were interested.</w:t>
@@ -69,7 +85,23 @@
     </w:p>
     <w:p>
       <w:r>
-        <w:t>Recipes For Reading is a collection of essays that demonstrate the different stories available in cookbooks and in particular community cookbooks. Several scholars contributed towards the book and with reference to recipes the book states that “the work of scholars in the arts, history, literature and woman’s study we have increasingly come to see them as readable with great benefit to our knowledge of women’s experiences and discourses.</w:t>
+        <w:t xml:space="preserve">Recipes </w:t>
+      </w:r>
+      <w:proofErr w:type="gramStart"/>
+      <w:r>
+        <w:t>For</w:t>
+      </w:r>
+      <w:proofErr w:type="gramEnd"/>
+      <w:r>
+        <w:t xml:space="preserve"> Reading is a collection of essays that demonstrate the different stories available in cookbooks and in particular community cookbooks. Several scholars contributed towards the book and with reference to recipes the book states that “the work of scholars in the arts, history, literature and woman’s study we have increasingly come to see them as readable with great benefit </w:t>
+      </w:r>
+      <w:proofErr w:type="gramStart"/>
+      <w:r>
+        <w:t>to</w:t>
+      </w:r>
+      <w:proofErr w:type="gramEnd"/>
+      <w:r>
+        <w:t xml:space="preserve"> our knowledge of women’s experiences and discourses.</w:t>
       </w:r>
       <w:r>
         <w:t xml:space="preserve">” The author explains from examining cookbooks that the “cookbooks tell stories – autobiographical in some cases, historical sometimes and perhaps factious or idealized in other instances.” And that within community cookbooks “women present their values wittingly or unwittingly”. Recipes for reading is evidence that cookbooks tell the stories of people and communities </w:t>
@@ -92,7 +124,15 @@
     </w:p>
     <w:p>
       <w:r>
-        <w:t>Eat My Words : Reading Woman’s Lives Through The Cookbooks They Wrote that focuses on cookbooks and the stories they tell with particular focus on 17</w:t>
+        <w:t xml:space="preserve">Eat My </w:t>
+      </w:r>
+      <w:proofErr w:type="gramStart"/>
+      <w:r>
+        <w:t>Words :</w:t>
+      </w:r>
+      <w:proofErr w:type="gramEnd"/>
+      <w:r>
+        <w:t xml:space="preserve"> Reading Woman’s Lives Through The Cookbooks They Wrote that focuses on cookbooks and the stories they tell with particular focus on 17</w:t>
       </w:r>
       <w:r>
         <w:rPr>
@@ -118,7 +158,15 @@
     </w:p>
     <w:p>
       <w:r>
-        <w:t>The Meaning Of Cooking And Recipe Work For Older Thai and New Zealand women is a study that took place in 2000</w:t>
+        <w:t xml:space="preserve">The Meaning </w:t>
+      </w:r>
+      <w:proofErr w:type="gramStart"/>
+      <w:r>
+        <w:t>Of Cooking And Recipe Work For</w:t>
+      </w:r>
+      <w:proofErr w:type="gramEnd"/>
+      <w:r>
+        <w:t xml:space="preserve"> Older Thai and New Zealand women is a study that took place in 2000</w:t>
       </w:r>
       <w:r>
         <w:t xml:space="preserve"> and its findings were drawn from a collaborative and interpretive study. Focus groups were used to gather narrative data and in this context the researchers observed women engaging in and gaining pleasure talking about recipes. Within the paper there is focus on recipe work and in particular discussion of people sending in recipes and they noticed “accompanying the recipes, the woman submitted stories that provided temporal, generational and cultural makers. The </w:t>
@@ -386,7 +434,23 @@
         <w:t>st</w:t>
       </w:r>
       <w:r>
-        <w:t xml:space="preserve"> century with websites like bbcgoodfood and pinterest being different ways to represent and share recipes on the web as well as several modern computer and phone applications to help manage your recipe box and share your </w:t>
+        <w:t xml:space="preserve"> century with websites like </w:t>
+      </w:r>
+      <w:proofErr w:type="spellStart"/>
+      <w:r>
+        <w:t>bbcgoodfood</w:t>
+      </w:r>
+      <w:proofErr w:type="spellEnd"/>
+      <w:r>
+        <w:t xml:space="preserve"> and </w:t>
+      </w:r>
+      <w:proofErr w:type="spellStart"/>
+      <w:r>
+        <w:t>pinterest</w:t>
+      </w:r>
+      <w:proofErr w:type="spellEnd"/>
+      <w:r>
+        <w:t xml:space="preserve"> being different ways to represent and share recipes on the web as well as several modern computer and phone applications to help manage your recipe box and share your </w:t>
       </w:r>
       <w:r>
         <w:t>recipes with others. Below I will explore the modern day applications and websites for recipe management.</w:t>
@@ -400,18 +464,63 @@
         <w:t>where you can browse all the recipes in the application by categories as well as add recipes, create shopping list and have a profile. The application is social you can view others recipes where you can read the recipe, the story behind it, write reviews, add photos or ask questions for recipe. The application has neat features like adding recipes to shopping list, conversion features and nutrition facts. The application is image – oriented on the main page.</w:t>
       </w:r>
       <w:r>
-        <w:t xml:space="preserve"> All the cooks is available for android, iphone and windows.</w:t>
+        <w:t xml:space="preserve"> All the cooks is available for android, </w:t>
+      </w:r>
+      <w:proofErr w:type="spellStart"/>
+      <w:r>
+        <w:t>iphone</w:t>
+      </w:r>
+      <w:proofErr w:type="spellEnd"/>
+      <w:r>
+        <w:t xml:space="preserve"> and windows.</w:t>
       </w:r>
     </w:p>
     <w:p>
       <w:r>
         <w:t xml:space="preserve"> </w:t>
       </w:r>
-      <w:r>
-        <w:t xml:space="preserve">Yummly is an </w:t>
-      </w:r>
-      <w:r>
-        <w:t>application that enables you to discover new recipes. It has a really nice interface, easy ability to share as well as add recipes to a shopping list. Within the application you are able to find new recipes and save but not able to add your own. The application is a recipe inspiration which takes recipes from many different websites. Has a neat feature to find recipes by taste ( savoury, salt etc ), by ingredients, dietary requirements and many more filters which makes it easier to discover new recipes. Yummly is an ios application.</w:t>
+      <w:proofErr w:type="spellStart"/>
+      <w:r>
+        <w:t>Yummly</w:t>
+      </w:r>
+      <w:proofErr w:type="spellEnd"/>
+      <w:r>
+        <w:t xml:space="preserve"> is an </w:t>
+      </w:r>
+      <w:r>
+        <w:t xml:space="preserve">application that enables you to discover new recipes. It has a really nice interface, easy ability to share as well as add recipes to a shopping list. Within the application you are able to find new recipes and save but not able to add your own. The application is a recipe inspiration which takes recipes from many different websites. Has a neat feature to find recipes by taste </w:t>
+      </w:r>
+      <w:proofErr w:type="gramStart"/>
+      <w:r>
+        <w:t>( savoury</w:t>
+      </w:r>
+      <w:proofErr w:type="gramEnd"/>
+      <w:r>
+        <w:t xml:space="preserve">, salt </w:t>
+      </w:r>
+      <w:proofErr w:type="spellStart"/>
+      <w:r>
+        <w:t>etc</w:t>
+      </w:r>
+      <w:proofErr w:type="spellEnd"/>
+      <w:r>
+        <w:t xml:space="preserve"> ), by ingredients, dietary requirements and many more filters which makes it easier to discover new recipes. </w:t>
+      </w:r>
+      <w:proofErr w:type="spellStart"/>
+      <w:r>
+        <w:t>Yummly</w:t>
+      </w:r>
+      <w:proofErr w:type="spellEnd"/>
+      <w:r>
+        <w:t xml:space="preserve"> is an </w:t>
+      </w:r>
+      <w:proofErr w:type="spellStart"/>
+      <w:r>
+        <w:t>ios</w:t>
+      </w:r>
+      <w:proofErr w:type="spellEnd"/>
+      <w:r>
+        <w:t xml:space="preserve"> application.</w:t>
       </w:r>
     </w:p>
     <w:p>
@@ -431,7 +540,15 @@
         <w:t>from the web. You can edit any of the recipes in your application, make recipes kitchen friendly with zoom or font adjusting and use the range of kitchen tools in the application like timers or conversion tools. The application also has a grocery list feature but lacks a social aspect. Simply a tool to manage recipes.</w:t>
       </w:r>
       <w:r>
-        <w:t xml:space="preserve"> My recipe book is an ios application.</w:t>
+        <w:t xml:space="preserve"> My recipe book is an </w:t>
+      </w:r>
+      <w:proofErr w:type="spellStart"/>
+      <w:r>
+        <w:t>ios</w:t>
+      </w:r>
+      <w:proofErr w:type="spellEnd"/>
+      <w:r>
+        <w:t xml:space="preserve"> application.</w:t>
       </w:r>
     </w:p>
     <w:p>
@@ -442,7 +559,15 @@
         <w:t>ecipe book manager to import or manually insert recipes. Enables you to group recipes, make changes to recipe and do basic share functionality. This is a very basic application to back up your recipes with little search features.</w:t>
       </w:r>
       <w:r>
-        <w:t xml:space="preserve"> Personal cookbook is an ios application.</w:t>
+        <w:t xml:space="preserve"> Personal cookbook is an </w:t>
+      </w:r>
+      <w:proofErr w:type="spellStart"/>
+      <w:r>
+        <w:t>ios</w:t>
+      </w:r>
+      <w:proofErr w:type="spellEnd"/>
+      <w:r>
+        <w:t xml:space="preserve"> application.</w:t>
       </w:r>
     </w:p>
     <w:p>
@@ -456,8 +581,13 @@
       </w:r>
     </w:p>
     <w:p>
-      <w:r>
-        <w:t xml:space="preserve">Pepperplate </w:t>
+      <w:proofErr w:type="spellStart"/>
+      <w:r>
+        <w:t>Pepperplate</w:t>
+      </w:r>
+      <w:proofErr w:type="spellEnd"/>
+      <w:r>
+        <w:t xml:space="preserve"> </w:t>
       </w:r>
       <w:r>
         <w:t xml:space="preserve">is </w:t>
@@ -475,12 +605,33 @@
         <w:t xml:space="preserve">no import feature or social aspect. It does enable </w:t>
       </w:r>
       <w:r>
-        <w:t>you to manage menus and set timers. Pepperplate is available for windows, android and ios.</w:t>
-      </w:r>
-    </w:p>
-    <w:p>
-      <w:r>
-        <w:t>BigOven import from websites,</w:t>
+        <w:t xml:space="preserve">you to manage menus and set timers. </w:t>
+      </w:r>
+      <w:proofErr w:type="spellStart"/>
+      <w:r>
+        <w:t>Pepperplate</w:t>
+      </w:r>
+      <w:proofErr w:type="spellEnd"/>
+      <w:r>
+        <w:t xml:space="preserve"> is available for windows, android and </w:t>
+      </w:r>
+      <w:proofErr w:type="spellStart"/>
+      <w:r>
+        <w:t>ios</w:t>
+      </w:r>
+      <w:proofErr w:type="spellEnd"/>
+      <w:r>
+        <w:t>.</w:t>
+      </w:r>
+    </w:p>
+    <w:p>
+      <w:proofErr w:type="spellStart"/>
+      <w:r>
+        <w:t>BigOven</w:t>
+      </w:r>
+      <w:proofErr w:type="spellEnd"/>
+      <w:r>
+        <w:t xml:space="preserve"> import from websites,</w:t>
       </w:r>
       <w:r>
         <w:t xml:space="preserve"> take an</w:t>
@@ -532,7 +683,23 @@
         <w:t>alterations</w:t>
       </w:r>
       <w:r>
-        <w:t>, gain new recipes which all make up a good recipe book. Recipes For Life aims to enable this collaboration between friends, families or strangers with a similar interest to create a recipe book for life.</w:t>
+        <w:t xml:space="preserve">, </w:t>
+      </w:r>
+      <w:proofErr w:type="gramStart"/>
+      <w:r>
+        <w:t>gain</w:t>
+      </w:r>
+      <w:proofErr w:type="gramEnd"/>
+      <w:r>
+        <w:t xml:space="preserve"> new recipes which all make up a good recipe book. Recipes </w:t>
+      </w:r>
+      <w:proofErr w:type="gramStart"/>
+      <w:r>
+        <w:t>For</w:t>
+      </w:r>
+      <w:proofErr w:type="gramEnd"/>
+      <w:r>
+        <w:t xml:space="preserve"> Life aims to enable this collaboration between friends, families or strangers with a similar interest to create a recipe book for life.</w:t>
       </w:r>
     </w:p>
     <w:p>
@@ -808,7 +975,39 @@
     </w:p>
     <w:p>
       <w:r>
-        <w:t>The Recipes For Life application will be an app which can be used on both a phone and tablet predominantly a tablet because these devices are easier to read and use in a kitchen environment. The options I had for the operating systems I could develop for were android, ios or a hybrid using both native and html/css/javascript.</w:t>
+        <w:t xml:space="preserve">The Recipes </w:t>
+      </w:r>
+      <w:proofErr w:type="gramStart"/>
+      <w:r>
+        <w:t>For</w:t>
+      </w:r>
+      <w:proofErr w:type="gramEnd"/>
+      <w:r>
+        <w:t xml:space="preserve"> Life application will be an app which can be used on both a phone and tablet predominantly a tablet because these devices are easier to read and use in a kitchen environment. The options I had for the operating systems I could develop for were android, </w:t>
+      </w:r>
+      <w:proofErr w:type="spellStart"/>
+      <w:r>
+        <w:t>ios</w:t>
+      </w:r>
+      <w:proofErr w:type="spellEnd"/>
+      <w:r>
+        <w:t xml:space="preserve"> or a hybrid using both native and html/</w:t>
+      </w:r>
+      <w:proofErr w:type="spellStart"/>
+      <w:r>
+        <w:t>css</w:t>
+      </w:r>
+      <w:proofErr w:type="spellEnd"/>
+      <w:r>
+        <w:t>/</w:t>
+      </w:r>
+      <w:proofErr w:type="spellStart"/>
+      <w:r>
+        <w:t>javascript</w:t>
+      </w:r>
+      <w:proofErr w:type="spellEnd"/>
+      <w:r>
+        <w:t>.</w:t>
       </w:r>
     </w:p>
     <w:p>
@@ -1025,7 +1224,15 @@
               <w:jc w:val="center"/>
             </w:pPr>
             <w:r>
-              <w:t>No experience with ios or objective c development</w:t>
+              <w:t xml:space="preserve">No experience with </w:t>
+            </w:r>
+            <w:proofErr w:type="spellStart"/>
+            <w:r>
+              <w:t>ios</w:t>
+            </w:r>
+            <w:proofErr w:type="spellEnd"/>
+            <w:r>
+              <w:t xml:space="preserve"> or objective c development</w:t>
             </w:r>
           </w:p>
         </w:tc>
@@ -1100,8 +1307,16 @@
         <w:rPr>
           <w:b/>
         </w:rPr>
-        <w:t>Hybrid / Web app’s</w:t>
-      </w:r>
+        <w:t xml:space="preserve">Hybrid / Web </w:t>
+      </w:r>
+      <w:proofErr w:type="gramStart"/>
+      <w:r>
+        <w:rPr>
+          <w:b/>
+        </w:rPr>
+        <w:t>app’s</w:t>
+      </w:r>
+      <w:proofErr w:type="gramEnd"/>
     </w:p>
     <w:tbl>
       <w:tblPr>
@@ -1191,7 +1406,23 @@
               <w:jc w:val="center"/>
             </w:pPr>
             <w:r>
-              <w:t>Have experience of html/css and minor javascript experience</w:t>
+              <w:t>Have experience of html/</w:t>
+            </w:r>
+            <w:proofErr w:type="spellStart"/>
+            <w:r>
+              <w:t>css</w:t>
+            </w:r>
+            <w:proofErr w:type="spellEnd"/>
+            <w:r>
+              <w:t xml:space="preserve"> and minor </w:t>
+            </w:r>
+            <w:proofErr w:type="spellStart"/>
+            <w:r>
+              <w:t>javascript</w:t>
+            </w:r>
+            <w:proofErr w:type="spellEnd"/>
+            <w:r>
+              <w:t xml:space="preserve"> experience</w:t>
             </w:r>
           </w:p>
         </w:tc>
@@ -1228,7 +1459,15 @@
         <w:jc w:val="both"/>
       </w:pPr>
       <w:r>
-        <w:t>IDC.com states the worldwide smartphone os market share is for Q2 2014 is:</w:t>
+        <w:t xml:space="preserve">IDC.com states the worldwide smartphone </w:t>
+      </w:r>
+      <w:proofErr w:type="spellStart"/>
+      <w:r>
+        <w:t>os</w:t>
+      </w:r>
+      <w:proofErr w:type="spellEnd"/>
+      <w:r>
+        <w:t xml:space="preserve"> market share is for Q2 2014 is:</w:t>
       </w:r>
     </w:p>
     <w:p>
@@ -1245,8 +1484,13 @@
         <w:ind w:left="720"/>
         <w:jc w:val="both"/>
       </w:pPr>
-      <w:r>
-        <w:t>Ios – 11.7%</w:t>
+      <w:proofErr w:type="spellStart"/>
+      <w:r>
+        <w:t>Ios</w:t>
+      </w:r>
+      <w:proofErr w:type="spellEnd"/>
+      <w:r>
+        <w:t xml:space="preserve"> – 11.7%</w:t>
       </w:r>
     </w:p>
     <w:p>
@@ -1317,7 +1561,15 @@
         <w:jc w:val="both"/>
       </w:pPr>
       <w:r>
-        <w:t>IDC.com for 2012 tablet os market share:</w:t>
+        <w:t xml:space="preserve">IDC.com for 2012 tablet </w:t>
+      </w:r>
+      <w:proofErr w:type="spellStart"/>
+      <w:r>
+        <w:t>os</w:t>
+      </w:r>
+      <w:proofErr w:type="spellEnd"/>
+      <w:r>
+        <w:t xml:space="preserve"> market share:</w:t>
       </w:r>
     </w:p>
     <w:p>
@@ -1335,7 +1587,14 @@
       </w:pPr>
       <w:r>
         <w:tab/>
-        <w:t>Ios – 53.8%</w:t>
+      </w:r>
+      <w:proofErr w:type="spellStart"/>
+      <w:r>
+        <w:t>Ios</w:t>
+      </w:r>
+      <w:proofErr w:type="spellEnd"/>
+      <w:r>
+        <w:t xml:space="preserve"> – 53.8%</w:t>
       </w:r>
     </w:p>
     <w:p>
@@ -1691,7 +1950,15 @@
               <w:jc w:val="both"/>
             </w:pPr>
             <w:r>
-              <w:t>Often work arounds are needed when porting to different apps</w:t>
+              <w:t xml:space="preserve">Often work </w:t>
+            </w:r>
+            <w:proofErr w:type="spellStart"/>
+            <w:r>
+              <w:t>arounds</w:t>
+            </w:r>
+            <w:proofErr w:type="spellEnd"/>
+            <w:r>
+              <w:t xml:space="preserve"> are needed when porting to different apps</w:t>
             </w:r>
           </w:p>
         </w:tc>
@@ -1871,7 +2138,15 @@
         <w:jc w:val="both"/>
       </w:pPr>
       <w:r>
-        <w:t xml:space="preserve">Two integrated development environments (IDE) for Android. The default is eclipse and there is a new alternative which is Android studio which is the intellj editor which is set to replace eclipse at some point in the future. Android studio is in its beta stage at the moment. I have experience with the eclipse development environment </w:t>
+        <w:t xml:space="preserve">Two integrated development environments (IDE) for Android. The default is eclipse and there is a new alternative which is Android studio which is the </w:t>
+      </w:r>
+      <w:proofErr w:type="spellStart"/>
+      <w:r>
+        <w:t>intellj</w:t>
+      </w:r>
+      <w:proofErr w:type="spellEnd"/>
+      <w:r>
+        <w:t xml:space="preserve"> editor which is set to replace eclipse at some point in the future. Android studio is in its beta stage at the moment. I have experience with the eclipse development environment </w:t>
       </w:r>
       <w:r>
         <w:t>and would prefer to use it as it is stable and less likely to run into as many bugs or glitches as you might with Android studio in its beta stages.</w:t>
@@ -1885,7 +2160,31 @@
         <w:t xml:space="preserve">From experience the emulators that come with eclipse can be slow to load and take a while to load changes in the code. So the emulator I </w:t>
       </w:r>
       <w:r>
-        <w:t>will be using is Genymotion. Genymotion is the fastest android emulator and is trusted by 1 500 000 developers. In the past I have used Genymotion and noticed a significant difference in speed compared with the emulators built into eclipse.</w:t>
+        <w:t xml:space="preserve">will be using is </w:t>
+      </w:r>
+      <w:proofErr w:type="spellStart"/>
+      <w:r>
+        <w:t>Genymotion</w:t>
+      </w:r>
+      <w:proofErr w:type="spellEnd"/>
+      <w:r>
+        <w:t xml:space="preserve">. </w:t>
+      </w:r>
+      <w:proofErr w:type="spellStart"/>
+      <w:r>
+        <w:t>Genymotion</w:t>
+      </w:r>
+      <w:proofErr w:type="spellEnd"/>
+      <w:r>
+        <w:t xml:space="preserve"> is the fastest android emulator and is trusted by 1 500 000 developers. In the past I have used </w:t>
+      </w:r>
+      <w:proofErr w:type="spellStart"/>
+      <w:r>
+        <w:t>Genymotion</w:t>
+      </w:r>
+      <w:proofErr w:type="spellEnd"/>
+      <w:r>
+        <w:t xml:space="preserve"> and noticed a significant difference in speed compared with the emulators built into eclipse.</w:t>
       </w:r>
     </w:p>
     <w:p>
@@ -1912,7 +2211,55 @@
         <w:jc w:val="both"/>
       </w:pPr>
       <w:r>
-        <w:t>To store my files for the project I will be using Github. Github enables you to access files anywhere with wifi, store old versions, store any types of file whether its code or a word document and has a GUI feature meaning I do not have to manage commits with the console. I already have experience with Github and an account which allows me to keep some repositories private which is good for maintaining my project. Over 6 million people use Github which means there is a lot of support available if I struggle with any of the Github features.</w:t>
+        <w:t xml:space="preserve">To store my files for the project I will be using </w:t>
+      </w:r>
+      <w:proofErr w:type="spellStart"/>
+      <w:r>
+        <w:t>Github</w:t>
+      </w:r>
+      <w:proofErr w:type="spellEnd"/>
+      <w:r>
+        <w:t xml:space="preserve">. </w:t>
+      </w:r>
+      <w:proofErr w:type="spellStart"/>
+      <w:r>
+        <w:t>Github</w:t>
+      </w:r>
+      <w:proofErr w:type="spellEnd"/>
+      <w:r>
+        <w:t xml:space="preserve"> enables you to access files anywhere with </w:t>
+      </w:r>
+      <w:proofErr w:type="spellStart"/>
+      <w:r>
+        <w:t>wifi</w:t>
+      </w:r>
+      <w:proofErr w:type="spellEnd"/>
+      <w:r>
+        <w:t xml:space="preserve">, store old versions, store any types of file whether its code or a word document and has a GUI feature meaning I do not have to manage commits with the console. I already have experience with </w:t>
+      </w:r>
+      <w:proofErr w:type="spellStart"/>
+      <w:r>
+        <w:t>Github</w:t>
+      </w:r>
+      <w:proofErr w:type="spellEnd"/>
+      <w:r>
+        <w:t xml:space="preserve"> and an account which allows me to keep some repositories private which is good for maintaining my project. Over 6 million people use </w:t>
+      </w:r>
+      <w:proofErr w:type="spellStart"/>
+      <w:r>
+        <w:t>Github</w:t>
+      </w:r>
+      <w:proofErr w:type="spellEnd"/>
+      <w:r>
+        <w:t xml:space="preserve"> which means there is a lot of support available if I struggle with any of the </w:t>
+      </w:r>
+      <w:proofErr w:type="spellStart"/>
+      <w:r>
+        <w:t>Github</w:t>
+      </w:r>
+      <w:proofErr w:type="spellEnd"/>
+      <w:r>
+        <w:t xml:space="preserve"> features.</w:t>
       </w:r>
     </w:p>
     <w:p>
@@ -2005,10 +2352,13 @@
         <w:t xml:space="preserve"> much room for user centred design</w:t>
       </w:r>
       <w:r>
-        <w:t xml:space="preserve"> as you evaluate </w:t>
-      </w:r>
-      <w:r>
-        <w:t xml:space="preserve"> only </w:t>
+        <w:t xml:space="preserve"> as you </w:t>
+      </w:r>
+      <w:r>
+        <w:t>evaluate only</w:t>
+      </w:r>
+      <w:r>
+        <w:t xml:space="preserve"> </w:t>
       </w:r>
       <w:r>
         <w:t>at the end of development</w:t>
@@ -2053,31 +2403,193 @@
         <w:jc w:val="both"/>
       </w:pPr>
       <w:r>
-        <w:t>SQL server side.</w:t>
-      </w:r>
-    </w:p>
-    <w:p>
-      <w:pPr>
-        <w:jc w:val="both"/>
-      </w:pPr>
-      <w:r>
-        <w:t>JSON to send data.</w:t>
-      </w:r>
-    </w:p>
-    <w:p>
-      <w:pPr>
-        <w:jc w:val="both"/>
-      </w:pPr>
-      <w:r>
-        <w:t>SQLite on the app so read/writes are done locally and it has an offline mode.</w:t>
-      </w:r>
-    </w:p>
-    <w:p>
-      <w:pPr>
-        <w:jc w:val="both"/>
-      </w:pPr>
-      <w:r>
-        <w:t>PHP to send/receive the json when changes are made.</w:t>
+        <w:t xml:space="preserve">Android comes with a SQLite database which enables you to query a database on the phone without having to connect to the internet enabling you to work offline. When you have a connection you connect to the SQL server side database </w:t>
+      </w:r>
+      <w:r>
+        <w:t>and update each of the tables in the database</w:t>
+      </w:r>
+      <w:r>
+        <w:t xml:space="preserve"> often through xml or </w:t>
+      </w:r>
+      <w:proofErr w:type="spellStart"/>
+      <w:r>
+        <w:t>json</w:t>
+      </w:r>
+      <w:proofErr w:type="spellEnd"/>
+      <w:r>
+        <w:t xml:space="preserve">. This seems like the natural option as SQLite comes with android and has support for it. Although there is also an option that </w:t>
+      </w:r>
+      <w:proofErr w:type="spellStart"/>
+      <w:r>
+        <w:t>couchDB</w:t>
+      </w:r>
+      <w:proofErr w:type="spellEnd"/>
+      <w:r>
+        <w:t xml:space="preserve"> has to use </w:t>
+      </w:r>
+      <w:proofErr w:type="spellStart"/>
+      <w:r>
+        <w:t>nosql</w:t>
+      </w:r>
+      <w:proofErr w:type="spellEnd"/>
+      <w:r>
+        <w:t xml:space="preserve"> databases on android devices. Looking at my data and columns initially I felt a </w:t>
+      </w:r>
+      <w:proofErr w:type="spellStart"/>
+      <w:r>
+        <w:t>nosql</w:t>
+      </w:r>
+      <w:proofErr w:type="spellEnd"/>
+      <w:r>
+        <w:t xml:space="preserve"> database option would be best as it would enable me to have multiple pieces of data per column, I wouldn’t have to have linking tables or complex joins so it would be the best option. But then looking at the tables I would have more closely I realised that some of the queries I hoped to do would not work in </w:t>
+      </w:r>
+      <w:proofErr w:type="spellStart"/>
+      <w:r>
+        <w:t>couchDB</w:t>
+      </w:r>
+      <w:proofErr w:type="spellEnd"/>
+      <w:r>
+        <w:t xml:space="preserve"> and the data would need to be normalized which led me back to my original choice of using SQL.</w:t>
+      </w:r>
+    </w:p>
+    <w:p>
+      <w:pPr>
+        <w:jc w:val="both"/>
+      </w:pPr>
+      <w:r>
+        <w:t xml:space="preserve">Reasoning against using </w:t>
+      </w:r>
+      <w:proofErr w:type="spellStart"/>
+      <w:r>
+        <w:t>couchdb</w:t>
+      </w:r>
+      <w:proofErr w:type="spellEnd"/>
+      <w:r>
+        <w:t xml:space="preserve"> is </w:t>
+      </w:r>
+      <w:r>
+        <w:t xml:space="preserve">that </w:t>
+      </w:r>
+      <w:r>
+        <w:t xml:space="preserve">not all the data could be stored in </w:t>
+      </w:r>
+      <w:r>
+        <w:t xml:space="preserve">the one document but in </w:t>
+      </w:r>
+      <w:proofErr w:type="spellStart"/>
+      <w:r>
+        <w:t>couchdb</w:t>
+      </w:r>
+      <w:proofErr w:type="spellEnd"/>
+      <w:r>
+        <w:t xml:space="preserve"> you cannot view two documents this would m</w:t>
+      </w:r>
+      <w:r>
+        <w:t>ake it difficult to show certain pieces of data</w:t>
+      </w:r>
+      <w:r>
+        <w:t xml:space="preserve"> hence the data</w:t>
+      </w:r>
+      <w:r>
+        <w:t xml:space="preserve"> in the end seemed</w:t>
+      </w:r>
+      <w:r>
+        <w:t xml:space="preserve"> </w:t>
+      </w:r>
+      <w:proofErr w:type="gramStart"/>
+      <w:r>
+        <w:t>better</w:t>
+      </w:r>
+      <w:proofErr w:type="gramEnd"/>
+      <w:r>
+        <w:t xml:space="preserve"> suited to SQL style. </w:t>
+      </w:r>
+      <w:r>
+        <w:t xml:space="preserve">This was frustrating because both had </w:t>
+      </w:r>
+      <w:proofErr w:type="spellStart"/>
+      <w:r>
+        <w:t>sql</w:t>
+      </w:r>
+      <w:proofErr w:type="spellEnd"/>
+      <w:r>
+        <w:t xml:space="preserve"> and </w:t>
+      </w:r>
+      <w:proofErr w:type="spellStart"/>
+      <w:r>
+        <w:t>couchdb</w:t>
+      </w:r>
+      <w:proofErr w:type="spellEnd"/>
+      <w:r>
+        <w:t xml:space="preserve"> had aspects that would suit my data but in the end </w:t>
+      </w:r>
+      <w:proofErr w:type="spellStart"/>
+      <w:r>
+        <w:t>sql</w:t>
+      </w:r>
+      <w:proofErr w:type="spellEnd"/>
+      <w:r>
+        <w:t xml:space="preserve"> seemed the best choice. </w:t>
+      </w:r>
+      <w:proofErr w:type="spellStart"/>
+      <w:r>
+        <w:t>Couchdb</w:t>
+      </w:r>
+      <w:proofErr w:type="spellEnd"/>
+      <w:r>
+        <w:t xml:space="preserve"> is relatively new so also lack of support and information</w:t>
+      </w:r>
+      <w:r>
+        <w:t xml:space="preserve"> concerned me when taking on such an important project in such a short time period. If there was more support on </w:t>
+      </w:r>
+      <w:proofErr w:type="spellStart"/>
+      <w:r>
+        <w:t>couchdb</w:t>
+      </w:r>
+      <w:proofErr w:type="spellEnd"/>
+      <w:r>
+        <w:t xml:space="preserve"> with android and setting up </w:t>
+      </w:r>
+      <w:proofErr w:type="spellStart"/>
+      <w:r>
+        <w:t>couchdb</w:t>
+      </w:r>
+      <w:proofErr w:type="spellEnd"/>
+      <w:r>
+        <w:t xml:space="preserve"> databases I may have considered it more but in comparison to </w:t>
+      </w:r>
+      <w:proofErr w:type="spellStart"/>
+      <w:r>
+        <w:t>sql</w:t>
+      </w:r>
+      <w:proofErr w:type="spellEnd"/>
+      <w:r>
+        <w:t xml:space="preserve"> </w:t>
+      </w:r>
+      <w:r>
+        <w:t>which</w:t>
+      </w:r>
+      <w:r>
+        <w:t xml:space="preserve"> has a large amount of support</w:t>
+      </w:r>
+      <w:r>
+        <w:t xml:space="preserve"> covering a range of issues I felt </w:t>
+      </w:r>
+      <w:proofErr w:type="spellStart"/>
+      <w:r>
+        <w:t>sql</w:t>
+      </w:r>
+      <w:proofErr w:type="spellEnd"/>
+      <w:r>
+        <w:t xml:space="preserve"> was more appropriate for a project.</w:t>
+      </w:r>
+    </w:p>
+    <w:p>
+      <w:pPr>
+        <w:jc w:val="both"/>
+      </w:pPr>
+      <w:r>
+        <w:t>It was a hard decision where I went between the two database options a lot but in the end decided on SQL.</w:t>
       </w:r>
     </w:p>
     <w:p>
@@ -2107,13 +2619,19 @@
         <w:jc w:val="both"/>
       </w:pPr>
       <w:r>
-        <w:t>MVC</w:t>
-      </w:r>
-    </w:p>
-    <w:p>
-      <w:pPr>
-        <w:jc w:val="both"/>
-      </w:pPr>
+        <w:t>My application will be heavily database focused</w:t>
+      </w:r>
+      <w:r>
+        <w:t xml:space="preserve"> so it will use the Model-View-Controller design pattern as this pattern enables me to keep the business logic and view separated. The benefits of this pattern is it limits code duplication and enforces code re-use making your code more flexible and easy to test code functionality independently.</w:t>
+      </w:r>
+    </w:p>
+    <w:p>
+      <w:pPr>
+        <w:jc w:val="both"/>
+      </w:pPr>
+      <w:r>
+        <w:t>http://blog.codinghorror.com/understanding-model-view-controller/</w:t>
+      </w:r>
     </w:p>
     <w:p>
       <w:pPr>
@@ -2133,9 +2651,14 @@
       <w:pPr>
         <w:jc w:val="both"/>
       </w:pPr>
+      <w:proofErr w:type="spellStart"/>
       <w:r>
         <w:t>Trello</w:t>
       </w:r>
+      <w:proofErr w:type="spellEnd"/>
+      <w:r>
+        <w:t xml:space="preserve"> will be used to manage my project requirements as it is a good way to visualise requirements and move it around the board to see the progress of the requirement. Also a good way to visualise to supervisor where I am with my project.</w:t>
+      </w:r>
     </w:p>
     <w:p>
       <w:pPr>
@@ -2144,14 +2667,45 @@
       <w:r>
         <w:t>Supervisor Minutes</w:t>
       </w:r>
-    </w:p>
-    <w:p>
-      <w:pPr>
-        <w:jc w:val="both"/>
-      </w:pPr>
+      <w:r>
+        <w:t xml:space="preserve"> will be used to track my meetings with supervisor showing what was said and what was agreed to be done for the next week which is a good way to show where I am at with the project.</w:t>
+      </w:r>
+    </w:p>
+    <w:p>
+      <w:pPr>
+        <w:jc w:val="both"/>
+      </w:pPr>
+      <w:proofErr w:type="spellStart"/>
       <w:r>
         <w:t>Github</w:t>
       </w:r>
+      <w:proofErr w:type="spellEnd"/>
+      <w:r>
+        <w:t xml:space="preserve"> will be used to manage </w:t>
+      </w:r>
+      <w:r>
+        <w:t>versions</w:t>
+      </w:r>
+      <w:r>
+        <w:t xml:space="preserve"> of the project it will be a way to be seen what is done and look back on old </w:t>
+      </w:r>
+      <w:r>
+        <w:t>versions</w:t>
+      </w:r>
+      <w:r>
+        <w:t xml:space="preserve">. Can look at the graphs in </w:t>
+      </w:r>
+      <w:proofErr w:type="spellStart"/>
+      <w:r>
+        <w:t>Github</w:t>
+      </w:r>
+      <w:proofErr w:type="spellEnd"/>
+      <w:r>
+        <w:t xml:space="preserve"> to analyse </w:t>
+      </w:r>
+      <w:r>
+        <w:t>if good progress is being made.</w:t>
+      </w:r>
     </w:p>
     <w:p>
       <w:pPr>
@@ -2160,38 +2714,434 @@
       <w:r>
         <w:t>Backlog for iterations</w:t>
       </w:r>
-    </w:p>
-    <w:p>
-      <w:pPr>
-        <w:jc w:val="both"/>
-      </w:pPr>
-      <w:r>
-        <w:t>Gantt chart</w:t>
-      </w:r>
-    </w:p>
-    <w:p>
-      <w:pPr>
-        <w:jc w:val="both"/>
-      </w:pPr>
-      <w:r>
-        <w:t>Risk assessment ? Probably unnecessary ? Maybe a risk plan ?</w:t>
-      </w:r>
-    </w:p>
-    <w:p>
-      <w:pPr>
-        <w:jc w:val="both"/>
-      </w:pPr>
-      <w:r>
-        <w:t>Project plan</w:t>
-      </w:r>
-    </w:p>
-    <w:p>
-      <w:pPr>
-        <w:jc w:val="both"/>
-      </w:pPr>
-      <w:r>
-        <w:t>Logbook for ideas</w:t>
-      </w:r>
+      <w:r>
+        <w:t xml:space="preserve"> will be used to split up requirements being done for an iteration into smaller tasks so it is easy for me to see the progress being made in the iteration and tasks that still need to be done.</w:t>
+      </w:r>
+    </w:p>
+    <w:p>
+      <w:pPr>
+        <w:jc w:val="both"/>
+      </w:pPr>
+      <w:r>
+        <w:t>Project plan details each week till submission showing an overview of what I am to have had done by this point.</w:t>
+      </w:r>
+    </w:p>
+    <w:p>
+      <w:pPr>
+        <w:jc w:val="both"/>
+      </w:pPr>
+      <w:r>
+        <w:lastRenderedPageBreak/>
+        <w:t>Logbooks will be used to manage ideas and sketches. They will be the area where I store my thoughts and a way to see my progress throughout the project.</w:t>
+      </w:r>
+    </w:p>
+    <w:p>
+      <w:pPr>
+        <w:jc w:val="both"/>
+      </w:pPr>
+      <w:r>
+        <w:t xml:space="preserve">Risk plan and </w:t>
+      </w:r>
+      <w:proofErr w:type="spellStart"/>
+      <w:r>
+        <w:t>gantt</w:t>
+      </w:r>
+      <w:proofErr w:type="spellEnd"/>
+      <w:r>
+        <w:t xml:space="preserve"> </w:t>
+      </w:r>
+      <w:proofErr w:type="gramStart"/>
+      <w:r>
+        <w:t>chart</w:t>
+      </w:r>
+      <w:r>
+        <w:t xml:space="preserve"> ?</w:t>
+      </w:r>
+      <w:proofErr w:type="gramEnd"/>
+    </w:p>
+    <w:p>
+      <w:pPr>
+        <w:jc w:val="both"/>
+      </w:pPr>
+    </w:p>
+    <w:p>
+      <w:pPr>
+        <w:jc w:val="both"/>
+        <w:rPr>
+          <w:b/>
+        </w:rPr>
+      </w:pPr>
+      <w:r>
+        <w:rPr>
+          <w:b/>
+        </w:rPr>
+        <w:t>Ethics design</w:t>
+      </w:r>
+    </w:p>
+    <w:p>
+      <w:pPr>
+        <w:jc w:val="both"/>
+        <w:rPr>
+          <w:b/>
+        </w:rPr>
+      </w:pPr>
+      <w:r>
+        <w:rPr>
+          <w:b/>
+        </w:rPr>
+        <w:t>Design sketches</w:t>
+      </w:r>
+    </w:p>
+    <w:p>
+      <w:pPr>
+        <w:jc w:val="both"/>
+        <w:rPr>
+          <w:b/>
+        </w:rPr>
+      </w:pPr>
+      <w:r>
+        <w:rPr>
+          <w:b/>
+        </w:rPr>
+        <w:t>Target market research – persona’s, storyboards, generalisations, facts</w:t>
+      </w:r>
+    </w:p>
+    <w:p>
+      <w:pPr>
+        <w:jc w:val="both"/>
+      </w:pPr>
+      <w:r>
+        <w:t>Facts about the market:</w:t>
+      </w:r>
+    </w:p>
+    <w:p>
+      <w:pPr>
+        <w:jc w:val="both"/>
+      </w:pPr>
+      <w:r>
+        <w:t xml:space="preserve">Allrecipes.com in 2013 found social referrals came from tablet devices up 787% from 2012 to 2013 as well as an </w:t>
+      </w:r>
+      <w:r>
+        <w:t xml:space="preserve">increase in </w:t>
+      </w:r>
+      <w:proofErr w:type="spellStart"/>
+      <w:r>
+        <w:t>pageviews</w:t>
+      </w:r>
+      <w:proofErr w:type="spellEnd"/>
+      <w:r>
+        <w:t xml:space="preserve"> from tablets (+260% in 2012 and +43% in 2013)</w:t>
+      </w:r>
+      <w:r>
+        <w:t>.</w:t>
+      </w:r>
+    </w:p>
+    <w:p>
+      <w:pPr>
+        <w:jc w:val="both"/>
+      </w:pPr>
+      <w:r>
+        <w:t xml:space="preserve">Allrecipes.com in 2012 found that one third of online cooks used smart phones to look up recipes and 29% of them snapping a photo of the final dish. They also discovered social media was a big motivation for sharing recipes </w:t>
+      </w:r>
+      <w:r>
+        <w:t xml:space="preserve">with top motivations being attractive </w:t>
+      </w:r>
+      <w:r>
+        <w:t>photos (79%), cook p</w:t>
+      </w:r>
+      <w:r>
+        <w:t xml:space="preserve">lans to make the recipe (78%), </w:t>
+      </w:r>
+      <w:r>
+        <w:t>recipe has positive peer ratings/reviews (75%)</w:t>
+      </w:r>
+      <w:r>
+        <w:t xml:space="preserve">. </w:t>
+      </w:r>
+      <w:r>
+        <w:t>When asked to choose only one cook</w:t>
+      </w:r>
+      <w:r>
+        <w:t xml:space="preserve">ing resource to use </w:t>
+      </w:r>
+      <w:r>
+        <w:t>for the rest of their live</w:t>
+      </w:r>
+      <w:r>
+        <w:t xml:space="preserve">s, half of home cooks selected </w:t>
+      </w:r>
+      <w:r>
+        <w:t>cooking websites (44%)</w:t>
+      </w:r>
+      <w:r>
+        <w:t xml:space="preserve">, followed by cookbooks (19%), </w:t>
+      </w:r>
+      <w:r>
+        <w:t xml:space="preserve">and parents (9%). Use </w:t>
+      </w:r>
+      <w:r>
+        <w:t xml:space="preserve">of cooking websites has surged </w:t>
+      </w:r>
+      <w:r>
+        <w:t>207% in 15 years.</w:t>
+      </w:r>
+      <w:r>
+        <w:t xml:space="preserve"> </w:t>
+      </w:r>
+      <w:r>
+        <w:t>The widespread availabi</w:t>
+      </w:r>
+      <w:r>
+        <w:t xml:space="preserve">lity of free cooking resources </w:t>
+      </w:r>
+      <w:r>
+        <w:t>on computers and mobil</w:t>
+      </w:r>
+      <w:r>
+        <w:t xml:space="preserve">e devices has increased cooks’ </w:t>
+      </w:r>
+      <w:r>
+        <w:t>appetites for using recipe</w:t>
+      </w:r>
+      <w:r>
+        <w:t xml:space="preserve">s. According to a 2012 survey, </w:t>
+      </w:r>
+      <w:r>
+        <w:t>16% of home cooks are</w:t>
+      </w:r>
+      <w:r>
+        <w:t xml:space="preserve"> now using recipes all the </w:t>
+      </w:r>
+      <w:proofErr w:type="spellStart"/>
+      <w:r>
+        <w:t>time</w:t>
+      </w:r>
+      <w:r>
+        <w:t>when</w:t>
+      </w:r>
+      <w:proofErr w:type="spellEnd"/>
+      <w:r>
+        <w:t xml:space="preserve"> cooking, up from just 9% (80% growth) 13 years ago</w:t>
+      </w:r>
+      <w:r>
+        <w:t>.</w:t>
+      </w:r>
+    </w:p>
+    <w:p>
+      <w:pPr>
+        <w:jc w:val="both"/>
+      </w:pPr>
+      <w:r>
+        <w:t xml:space="preserve">Realising the need for using tablets in the kitchen, </w:t>
+      </w:r>
+      <w:proofErr w:type="spellStart"/>
+      <w:r>
+        <w:t>archos</w:t>
+      </w:r>
+      <w:proofErr w:type="spellEnd"/>
+      <w:r>
+        <w:t xml:space="preserve"> designed a tablet specifically for cooking in the kitchen making it kitchen ready with silicone casing to protect for keeping it safe for splashes and an adjustable stand making the tablet easy to read.</w:t>
+      </w:r>
+    </w:p>
+    <w:p>
+      <w:pPr>
+        <w:jc w:val="both"/>
+      </w:pPr>
+      <w:hyperlink r:id="rId18" w:history="1">
+        <w:r>
+          <w:rPr>
+            <w:rStyle w:val="Hyperlink"/>
+          </w:rPr>
+          <w:t>http://press.allrecipes.com/wp-content/uploads/AR_July2012_MeasuringCup_Fnl_HR3.pdf</w:t>
+        </w:r>
+      </w:hyperlink>
+    </w:p>
+    <w:p>
+      <w:pPr>
+        <w:jc w:val="both"/>
+      </w:pPr>
+      <w:hyperlink r:id="rId19" w:history="1">
+        <w:r>
+          <w:rPr>
+            <w:rStyle w:val="Hyperlink"/>
+          </w:rPr>
+          <w:t>http://press.allrecipes.com/wp-content/uploads/Allrecipes-May-2013-Measuring-Cup-TabletTrends.pdf</w:t>
+        </w:r>
+      </w:hyperlink>
+    </w:p>
+    <w:p>
+      <w:pPr>
+        <w:jc w:val="both"/>
+      </w:pPr>
+    </w:p>
+    <w:p>
+      <w:pPr>
+        <w:jc w:val="both"/>
+      </w:pPr>
+    </w:p>
+    <w:p>
+      <w:pPr>
+        <w:jc w:val="both"/>
+      </w:pPr>
+    </w:p>
+    <w:p>
+      <w:pPr>
+        <w:jc w:val="both"/>
+      </w:pPr>
+    </w:p>
+    <w:p>
+      <w:pPr>
+        <w:jc w:val="both"/>
+      </w:pPr>
+    </w:p>
+    <w:p>
+      <w:pPr>
+        <w:jc w:val="both"/>
+      </w:pPr>
+    </w:p>
+    <w:p>
+      <w:pPr>
+        <w:jc w:val="both"/>
+      </w:pPr>
+    </w:p>
+    <w:p>
+      <w:pPr>
+        <w:jc w:val="both"/>
+      </w:pPr>
+    </w:p>
+    <w:p>
+      <w:pPr>
+        <w:jc w:val="both"/>
+      </w:pPr>
+    </w:p>
+    <w:p>
+      <w:pPr>
+        <w:jc w:val="both"/>
+      </w:pPr>
+    </w:p>
+    <w:p>
+      <w:pPr>
+        <w:jc w:val="both"/>
+      </w:pPr>
+    </w:p>
+    <w:p>
+      <w:pPr>
+        <w:jc w:val="both"/>
+      </w:pPr>
+    </w:p>
+    <w:p>
+      <w:pPr>
+        <w:jc w:val="both"/>
+      </w:pPr>
+      <w:r>
+        <w:t>All recipes audience (2014):</w:t>
+      </w:r>
+    </w:p>
+    <w:p>
+      <w:pPr>
+        <w:jc w:val="both"/>
+      </w:pPr>
+      <w:r>
+        <w:rPr>
+          <w:noProof/>
+          <w:lang w:eastAsia="en-GB"/>
+        </w:rPr>
+        <w:drawing>
+          <wp:inline distT="0" distB="0" distL="0" distR="0">
+            <wp:extent cx="5692140" cy="3550920"/>
+            <wp:effectExtent l="0" t="0" r="3810" b="0"/>
+            <wp:docPr id="1" name="Picture 1" descr="http://press.allrecipes.com/wp-content/uploads/newsroom-replacement-graphics_gray-chart_2014.png"/>
+            <wp:cNvGraphicFramePr>
+              <a:graphicFrameLocks xmlns:a="http://schemas.openxmlformats.org/drawingml/2006/main" noChangeAspect="1"/>
+            </wp:cNvGraphicFramePr>
+            <a:graphic xmlns:a="http://schemas.openxmlformats.org/drawingml/2006/main">
+              <a:graphicData uri="http://schemas.openxmlformats.org/drawingml/2006/picture">
+                <pic:pic xmlns:pic="http://schemas.openxmlformats.org/drawingml/2006/picture">
+                  <pic:nvPicPr>
+                    <pic:cNvPr id="0" name="Picture 1" descr="http://press.allrecipes.com/wp-content/uploads/newsroom-replacement-graphics_gray-chart_2014.png"/>
+                    <pic:cNvPicPr>
+                      <a:picLocks noChangeAspect="1" noChangeArrowheads="1"/>
+                    </pic:cNvPicPr>
+                  </pic:nvPicPr>
+                  <pic:blipFill>
+                    <a:blip r:embed="rId20">
+                      <a:extLst>
+                        <a:ext uri="{28A0092B-C50C-407E-A947-70E740481C1C}">
+                          <a14:useLocalDpi xmlns:a14="http://schemas.microsoft.com/office/drawing/2010/main" val="0"/>
+                        </a:ext>
+                      </a:extLst>
+                    </a:blip>
+                    <a:srcRect/>
+                    <a:stretch>
+                      <a:fillRect/>
+                    </a:stretch>
+                  </pic:blipFill>
+                  <pic:spPr bwMode="auto">
+                    <a:xfrm>
+                      <a:off x="0" y="0"/>
+                      <a:ext cx="5692140" cy="3550920"/>
+                    </a:xfrm>
+                    <a:prstGeom prst="rect">
+                      <a:avLst/>
+                    </a:prstGeom>
+                    <a:noFill/>
+                    <a:ln>
+                      <a:noFill/>
+                    </a:ln>
+                  </pic:spPr>
+                </pic:pic>
+              </a:graphicData>
+            </a:graphic>
+          </wp:inline>
+        </w:drawing>
+      </w:r>
+    </w:p>
+    <w:p>
+      <w:pPr>
+        <w:jc w:val="both"/>
+      </w:pPr>
+      <w:r>
+        <w:t xml:space="preserve">All recipes is one of the largest cooking websites with over 30 million + unique </w:t>
+      </w:r>
+      <w:proofErr w:type="spellStart"/>
+      <w:r>
+        <w:t>vistors</w:t>
+      </w:r>
+      <w:proofErr w:type="spellEnd"/>
+      <w:r>
+        <w:t xml:space="preserve"> each month and is a top 10 ranked social site (2014).</w:t>
+      </w:r>
+    </w:p>
+    <w:p>
+      <w:pPr>
+        <w:jc w:val="both"/>
+      </w:pPr>
+      <w:hyperlink r:id="rId21" w:history="1">
+        <w:r>
+          <w:rPr>
+            <w:rStyle w:val="Hyperlink"/>
+          </w:rPr>
+          <w:t>http://press.allrecipes.com/fact-stats/</w:t>
+        </w:r>
+      </w:hyperlink>
+    </w:p>
+    <w:p>
+      <w:pPr>
+        <w:jc w:val="both"/>
+      </w:pPr>
+      <w:hyperlink r:id="rId22" w:history="1">
+        <w:r>
+          <w:rPr>
+            <w:rStyle w:val="Hyperlink"/>
+          </w:rPr>
+          <w:t>http://press.allrecipes.com/community/</w:t>
+        </w:r>
+      </w:hyperlink>
+    </w:p>
+    <w:p>
+      <w:pPr>
+        <w:jc w:val="both"/>
+      </w:pPr>
       <w:bookmarkStart w:id="0" w:name="_GoBack"/>
       <w:bookmarkEnd w:id="0"/>
     </w:p>
@@ -2199,47 +3149,40 @@
       <w:pPr>
         <w:jc w:val="both"/>
       </w:pPr>
-    </w:p>
-    <w:p>
-      <w:pPr>
-        <w:jc w:val="both"/>
-        <w:rPr>
-          <w:b/>
-        </w:rPr>
-      </w:pPr>
-      <w:r>
-        <w:rPr>
-          <w:b/>
-        </w:rPr>
-        <w:t>Ethics design</w:t>
-      </w:r>
-    </w:p>
-    <w:p>
-      <w:pPr>
-        <w:jc w:val="both"/>
-        <w:rPr>
-          <w:b/>
-        </w:rPr>
-      </w:pPr>
-      <w:r>
-        <w:rPr>
-          <w:b/>
-        </w:rPr>
-        <w:t>Design sketches</w:t>
-      </w:r>
-    </w:p>
-    <w:p>
-      <w:pPr>
-        <w:jc w:val="both"/>
-        <w:rPr>
-          <w:b/>
-        </w:rPr>
-      </w:pPr>
-      <w:r>
-        <w:rPr>
-          <w:b/>
-        </w:rPr>
-        <w:t>Target market research – persona’s, storyboards, generalisations, facts</w:t>
+      <w:r>
+        <w:t>Personas:</w:t>
+      </w:r>
+    </w:p>
+    <w:p>
+      <w:pPr>
+        <w:jc w:val="both"/>
+      </w:pPr>
+      <w:r>
+        <w:t>Home cook</w:t>
+      </w:r>
+    </w:p>
+    <w:p>
+      <w:pPr>
+        <w:jc w:val="both"/>
+      </w:pPr>
+      <w:r>
+        <w:t>Young person</w:t>
+      </w:r>
+    </w:p>
+    <w:p>
+      <w:pPr>
+        <w:jc w:val="both"/>
+      </w:pPr>
+      <w:r>
+        <w:t>Blogger</w:t>
+      </w:r>
+    </w:p>
+    <w:p>
+      <w:pPr>
+        <w:jc w:val="both"/>
+      </w:pPr>
+      <w:r>
+        <w:t>Cafe</w:t>
       </w:r>
     </w:p>
     <w:p>

--- a/Background/BackgroundReading.docx
+++ b/Background/BackgroundReading.docx
@@ -93,15 +93,7 @@
       </w:r>
       <w:proofErr w:type="gramEnd"/>
       <w:r>
-        <w:t xml:space="preserve"> Reading is a collection of essays that demonstrate the different stories available in cookbooks and in particular community cookbooks. Several scholars contributed towards the book and with reference to recipes the book states that “the work of scholars in the arts, history, literature and woman’s study we have increasingly come to see them as readable with great benefit </w:t>
-      </w:r>
-      <w:proofErr w:type="gramStart"/>
-      <w:r>
-        <w:t>to</w:t>
-      </w:r>
-      <w:proofErr w:type="gramEnd"/>
-      <w:r>
-        <w:t xml:space="preserve"> our knowledge of women’s experiences and discourses.</w:t>
+        <w:t xml:space="preserve"> Reading is a collection of essays that demonstrate the different stories available in cookbooks and in particular community cookbooks. Several scholars contributed towards the book and with reference to recipes the book states that “the work of scholars in the arts, history, literature and woman’s study we have increasingly come to see them as readable with great benefit to our knowledge of women’s experiences and discourses.</w:t>
       </w:r>
       <w:r>
         <w:t xml:space="preserve">” The author explains from examining cookbooks that the “cookbooks tell stories – autobiographical in some cases, historical sometimes and perhaps factious or idealized in other instances.” And that within community cookbooks “women present their values wittingly or unwittingly”. Recipes for reading is evidence that cookbooks tell the stories of people and communities </w:t>
@@ -2596,9 +2588,56 @@
       <w:pPr>
         <w:jc w:val="both"/>
       </w:pPr>
-      <w:r>
-        <w:t>Database table design.</w:t>
-      </w:r>
+      <w:bookmarkStart w:id="0" w:name="_GoBack"/>
+      <w:r>
+        <w:rPr>
+          <w:noProof/>
+          <w:lang w:eastAsia="en-GB"/>
+        </w:rPr>
+        <w:lastRenderedPageBreak/>
+        <w:drawing>
+          <wp:inline distT="0" distB="0" distL="0" distR="0">
+            <wp:extent cx="5731510" cy="5036820"/>
+            <wp:effectExtent l="0" t="0" r="2540" b="0"/>
+            <wp:docPr id="2" name="Picture 2"/>
+            <wp:cNvGraphicFramePr>
+              <a:graphicFrameLocks xmlns:a="http://schemas.openxmlformats.org/drawingml/2006/main" noChangeAspect="1"/>
+            </wp:cNvGraphicFramePr>
+            <a:graphic xmlns:a="http://schemas.openxmlformats.org/drawingml/2006/main">
+              <a:graphicData uri="http://schemas.openxmlformats.org/drawingml/2006/picture">
+                <pic:pic xmlns:pic="http://schemas.openxmlformats.org/drawingml/2006/picture">
+                  <pic:nvPicPr>
+                    <pic:cNvPr id="2" name="dbDesignImage.jpg"/>
+                    <pic:cNvPicPr/>
+                  </pic:nvPicPr>
+                  <pic:blipFill>
+                    <a:blip r:embed="rId18">
+                      <a:extLst>
+                        <a:ext uri="{28A0092B-C50C-407E-A947-70E740481C1C}">
+                          <a14:useLocalDpi xmlns:a14="http://schemas.microsoft.com/office/drawing/2010/main" val="0"/>
+                        </a:ext>
+                      </a:extLst>
+                    </a:blip>
+                    <a:stretch>
+                      <a:fillRect/>
+                    </a:stretch>
+                  </pic:blipFill>
+                  <pic:spPr>
+                    <a:xfrm>
+                      <a:off x="0" y="0"/>
+                      <a:ext cx="5731510" cy="5036820"/>
+                    </a:xfrm>
+                    <a:prstGeom prst="rect">
+                      <a:avLst/>
+                    </a:prstGeom>
+                  </pic:spPr>
+                </pic:pic>
+              </a:graphicData>
+            </a:graphic>
+          </wp:inline>
+        </w:drawing>
+      </w:r>
+      <w:bookmarkEnd w:id="0"/>
     </w:p>
     <w:p>
       <w:pPr>
@@ -2712,6 +2751,7 @@
         <w:jc w:val="both"/>
       </w:pPr>
       <w:r>
+        <w:lastRenderedPageBreak/>
         <w:t>Backlog for iterations</w:t>
       </w:r>
       <w:r>
@@ -2731,7 +2771,6 @@
         <w:jc w:val="both"/>
       </w:pPr>
       <w:r>
-        <w:lastRenderedPageBreak/>
         <w:t>Logbooks will be used to manage ideas and sketches. They will be the area where I store my thoughts and a way to see my progress throughout the project.</w:t>
       </w:r>
     </w:p>
@@ -2844,80 +2883,11 @@
         <w:t xml:space="preserve">Allrecipes.com in 2012 found that one third of online cooks used smart phones to look up recipes and 29% of them snapping a photo of the final dish. They also discovered social media was a big motivation for sharing recipes </w:t>
       </w:r>
       <w:r>
-        <w:t xml:space="preserve">with top motivations being attractive </w:t>
-      </w:r>
-      <w:r>
-        <w:t>photos (79%), cook p</w:t>
-      </w:r>
-      <w:r>
-        <w:t xml:space="preserve">lans to make the recipe (78%), </w:t>
-      </w:r>
-      <w:r>
-        <w:t>recipe has positive peer ratings/reviews (75%)</w:t>
-      </w:r>
-      <w:r>
-        <w:t xml:space="preserve">. </w:t>
-      </w:r>
-      <w:r>
-        <w:t>When asked to choose only one cook</w:t>
-      </w:r>
-      <w:r>
-        <w:t xml:space="preserve">ing resource to use </w:t>
-      </w:r>
-      <w:r>
-        <w:t>for the rest of their live</w:t>
-      </w:r>
-      <w:r>
-        <w:t xml:space="preserve">s, half of home cooks selected </w:t>
-      </w:r>
-      <w:r>
-        <w:t>cooking websites (44%)</w:t>
-      </w:r>
-      <w:r>
-        <w:t xml:space="preserve">, followed by cookbooks (19%), </w:t>
-      </w:r>
-      <w:r>
-        <w:t xml:space="preserve">and parents (9%). Use </w:t>
-      </w:r>
-      <w:r>
-        <w:t xml:space="preserve">of cooking websites has surged </w:t>
-      </w:r>
-      <w:r>
-        <w:t>207% in 15 years.</w:t>
-      </w:r>
-      <w:r>
-        <w:t xml:space="preserve"> </w:t>
-      </w:r>
-      <w:r>
-        <w:t>The widespread availabi</w:t>
-      </w:r>
-      <w:r>
-        <w:t xml:space="preserve">lity of free cooking resources </w:t>
-      </w:r>
-      <w:r>
-        <w:t>on computers and mobil</w:t>
-      </w:r>
-      <w:r>
-        <w:t xml:space="preserve">e devices has increased cooks’ </w:t>
-      </w:r>
-      <w:r>
-        <w:t>appetites for using recipe</w:t>
-      </w:r>
-      <w:r>
-        <w:t xml:space="preserve">s. According to a 2012 survey, </w:t>
-      </w:r>
-      <w:r>
-        <w:t>16% of home cooks are</w:t>
-      </w:r>
-      <w:r>
-        <w:t xml:space="preserve"> now using recipes all the </w:t>
-      </w:r>
-      <w:proofErr w:type="spellStart"/>
-      <w:r>
-        <w:t>time</w:t>
-      </w:r>
-      <w:r>
-        <w:t>when</w:t>
+        <w:t xml:space="preserve">with top motivations being attractive photos (79%), cook plans to make the recipe (78%), recipe has positive peer ratings/reviews (75%). When asked to choose only one cooking resource to use for the rest of their lives, half of home cooks selected cooking websites (44%), followed by cookbooks (19%), and parents (9%). Use of cooking websites has surged 207% in 15 years. The widespread availability of free cooking resources on computers and mobile devices has increased cooks’ appetites for using recipes. According to a 2012 survey, 16% of home cooks are now using recipes all the </w:t>
+      </w:r>
+      <w:proofErr w:type="spellStart"/>
+      <w:r>
+        <w:t>timewhen</w:t>
       </w:r>
       <w:proofErr w:type="spellEnd"/>
       <w:r>
@@ -2947,7 +2917,7 @@
       <w:pPr>
         <w:jc w:val="both"/>
       </w:pPr>
-      <w:hyperlink r:id="rId18" w:history="1">
+      <w:hyperlink r:id="rId19" w:history="1">
         <w:r>
           <w:rPr>
             <w:rStyle w:val="Hyperlink"/>
@@ -2960,7 +2930,7 @@
       <w:pPr>
         <w:jc w:val="both"/>
       </w:pPr>
-      <w:hyperlink r:id="rId19" w:history="1">
+      <w:hyperlink r:id="rId20" w:history="1">
         <w:r>
           <w:rPr>
             <w:rStyle w:val="Hyperlink"/>
@@ -3064,7 +3034,7 @@
                     </pic:cNvPicPr>
                   </pic:nvPicPr>
                   <pic:blipFill>
-                    <a:blip r:embed="rId20">
+                    <a:blip r:embed="rId21">
                       <a:extLst>
                         <a:ext uri="{28A0092B-C50C-407E-A947-70E740481C1C}">
                           <a14:useLocalDpi xmlns:a14="http://schemas.microsoft.com/office/drawing/2010/main" val="0"/>
@@ -3116,7 +3086,7 @@
       <w:pPr>
         <w:jc w:val="both"/>
       </w:pPr>
-      <w:hyperlink r:id="rId21" w:history="1">
+      <w:hyperlink r:id="rId22" w:history="1">
         <w:r>
           <w:rPr>
             <w:rStyle w:val="Hyperlink"/>
@@ -3129,7 +3099,7 @@
       <w:pPr>
         <w:jc w:val="both"/>
       </w:pPr>
-      <w:hyperlink r:id="rId22" w:history="1">
+      <w:hyperlink r:id="rId23" w:history="1">
         <w:r>
           <w:rPr>
             <w:rStyle w:val="Hyperlink"/>
@@ -3142,8 +3112,17 @@
       <w:pPr>
         <w:jc w:val="both"/>
       </w:pPr>
-      <w:bookmarkStart w:id="0" w:name="_GoBack"/>
-      <w:bookmarkEnd w:id="0"/>
+      <w:hyperlink r:id="rId24" w:history="1">
+        <w:r>
+          <w:rPr>
+            <w:rStyle w:val="Hyperlink"/>
+          </w:rPr>
+          <w:t>http://www.nytimes.com/2011/11/09/dining/are-apps-making-cookbooks-obsolete.html?pagewanted=all&amp;_r=0</w:t>
+        </w:r>
+      </w:hyperlink>
+      <w:r>
+        <w:t xml:space="preserve"> </w:t>
+      </w:r>
     </w:p>
     <w:p>
       <w:pPr>
